--- a/2_term/algorythms/docs/zavd5_matrix.docx
+++ b/2_term/algorythms/docs/zavd5_matrix.docx
@@ -1,13 +1,13 @@
 
 <file path=word/document.xml><?xml version="1.0" encoding="utf-8"?>
-<w:document xmlns:wpc="http://schemas.microsoft.com/office/word/2010/wordprocessingCanvas" xmlns:mc="http://schemas.openxmlformats.org/markup-compatibility/2006" xmlns:o="urn:schemas-microsoft-com:office:office" xmlns:r="http://schemas.openxmlformats.org/officeDocument/2006/relationships" xmlns:m="http://schemas.openxmlformats.org/officeDocument/2006/math" xmlns:v="urn:schemas-microsoft-com:vml" xmlns:wp14="http://schemas.microsoft.com/office/word/2010/wordprocessingDrawing" xmlns:wp="http://schemas.openxmlformats.org/drawingml/2006/wordprocessingDrawing" xmlns:w10="urn:schemas-microsoft-com:office:word" xmlns:w="http://schemas.openxmlformats.org/wordprocessingml/2006/main" xmlns:w14="http://schemas.microsoft.com/office/word/2010/wordml" xmlns:w15="http://schemas.microsoft.com/office/word/2012/wordml" xmlns:wpg="http://schemas.microsoft.com/office/word/2010/wordprocessingGroup" xmlns:wpi="http://schemas.microsoft.com/office/word/2010/wordprocessingInk" xmlns:wne="http://schemas.microsoft.com/office/word/2006/wordml" xmlns:wps="http://schemas.microsoft.com/office/word/2010/wordprocessingShape" mc:Ignorable="w14 w15 wp14">
+<w:document xmlns:wpc="http://schemas.microsoft.com/office/word/2010/wordprocessingCanvas" xmlns:mc="http://schemas.openxmlformats.org/markup-compatibility/2006" xmlns:o="urn:schemas-microsoft-com:office:office" xmlns:r="http://schemas.openxmlformats.org/officeDocument/2006/relationships" xmlns:m="http://schemas.openxmlformats.org/officeDocument/2006/math" xmlns:v="urn:schemas-microsoft-com:vml" xmlns:wp14="http://schemas.microsoft.com/office/word/2010/wordprocessingDrawing" xmlns:wp="http://schemas.openxmlformats.org/drawingml/2006/wordprocessingDrawing" xmlns:w="http://schemas.openxmlformats.org/wordprocessingml/2006/main" xmlns:w14="http://schemas.microsoft.com/office/word/2010/wordml" xmlns:w10="urn:schemas-microsoft-com:office:word" xmlns:w15="http://schemas.microsoft.com/office/word/2012/wordml" xmlns:wpg="http://schemas.microsoft.com/office/word/2010/wordprocessingGroup" xmlns:wpi="http://schemas.microsoft.com/office/word/2010/wordprocessingInk" xmlns:wne="http://schemas.microsoft.com/office/word/2006/wordml" xmlns:wps="http://schemas.microsoft.com/office/word/2010/wordprocessingShape" xmlns:wpsCustomData="http://www.wps.cn/officeDocument/2013/wpsCustomData" mc:Ignorable="w14 w15 wp14">
   <w:body>
     <w:p>
       <w:pPr>
         <w:spacing w:before="100" w:beforeAutospacing="1" w:after="100" w:afterAutospacing="1" w:line="240" w:lineRule="auto"/>
         <w:jc w:val="center"/>
         <w:rPr>
-          <w:rFonts w:ascii="Times New Roman" w:eastAsia="Times New Roman" w:hAnsi="Times New Roman" w:cs="Times New Roman"/>
+          <w:rFonts w:ascii="Times New Roman" w:hAnsi="Times New Roman" w:eastAsia="Times New Roman" w:cs="Times New Roman"/>
           <w:b/>
           <w:sz w:val="28"/>
           <w:szCs w:val="28"/>
@@ -16,153 +16,94 @@
       </w:pPr>
       <w:r>
         <w:rPr>
-          <w:rFonts w:ascii="Times New Roman" w:eastAsia="Times New Roman" w:hAnsi="Times New Roman" w:cs="Times New Roman"/>
+          <w:rFonts w:ascii="Times New Roman" w:hAnsi="Times New Roman" w:eastAsia="Times New Roman" w:cs="Times New Roman"/>
           <w:b/>
           <w:sz w:val="28"/>
           <w:szCs w:val="28"/>
           <w:lang w:eastAsia="uk-UA"/>
         </w:rPr>
-        <w:t>Завдання №</w:t>
-      </w:r>
-      <w:r>
-        <w:rPr>
-          <w:rFonts w:ascii="Times New Roman" w:eastAsia="Times New Roman" w:hAnsi="Times New Roman" w:cs="Times New Roman"/>
-          <w:b/>
-          <w:sz w:val="28"/>
-          <w:szCs w:val="28"/>
-          <w:lang w:eastAsia="uk-UA"/>
-        </w:rPr>
-        <w:t>5</w:t>
-      </w:r>
-      <w:r>
-        <w:rPr>
-          <w:rFonts w:ascii="Times New Roman" w:eastAsia="Times New Roman" w:hAnsi="Times New Roman" w:cs="Times New Roman"/>
-          <w:b/>
-          <w:sz w:val="28"/>
-          <w:szCs w:val="28"/>
-          <w:lang w:eastAsia="uk-UA"/>
-        </w:rPr>
-        <w:t xml:space="preserve"> (10</w:t>
-      </w:r>
-      <w:bookmarkStart w:id="0" w:name="_GoBack"/>
-      <w:bookmarkEnd w:id="0"/>
-      <w:r>
-        <w:rPr>
-          <w:rFonts w:ascii="Times New Roman" w:eastAsia="Times New Roman" w:hAnsi="Times New Roman" w:cs="Times New Roman"/>
-          <w:b/>
-          <w:sz w:val="28"/>
-          <w:szCs w:val="28"/>
-          <w:lang w:eastAsia="uk-UA"/>
-        </w:rPr>
-        <w:t>б)</w:t>
+        <w:t>Завдання №5 (10б)</w:t>
       </w:r>
     </w:p>
     <w:p>
       <w:pPr>
-        <w:pStyle w:val="a6"/>
+        <w:pStyle w:val="11"/>
         <w:numPr>
           <w:ilvl w:val="0"/>
-          <w:numId w:val="2"/>
+          <w:numId w:val="1"/>
         </w:numPr>
         <w:spacing w:after="240" w:line="240" w:lineRule="auto"/>
         <w:ind w:left="397" w:hanging="397"/>
         <w:contextualSpacing w:val="0"/>
         <w:jc w:val="both"/>
         <w:rPr>
-          <w:rFonts w:ascii="Times New Roman" w:eastAsia="Times New Roman" w:hAnsi="Times New Roman" w:cs="Times New Roman"/>
-          <w:sz w:val="28"/>
-          <w:szCs w:val="28"/>
-          <w:lang w:eastAsia="uk-UA"/>
-        </w:rPr>
-      </w:pPr>
-      <w:bookmarkStart w:id="1" w:name="exe1"/>
-      <w:bookmarkEnd w:id="1"/>
-      <w:r>
-        <w:rPr>
-          <w:rFonts w:ascii="Times New Roman" w:eastAsia="Times New Roman" w:hAnsi="Times New Roman" w:cs="Times New Roman"/>
-          <w:sz w:val="28"/>
-          <w:szCs w:val="28"/>
-          <w:lang w:eastAsia="uk-UA"/>
-        </w:rPr>
-        <w:t>Напишіть програму для обходу прямокутної матриці “горизонтальною змійкою”</w:t>
-      </w:r>
-      <w:r>
-        <w:rPr>
-          <w:rFonts w:ascii="Times New Roman" w:eastAsia="Times New Roman" w:hAnsi="Times New Roman" w:cs="Times New Roman"/>
-          <w:sz w:val="28"/>
-          <w:szCs w:val="28"/>
-          <w:lang w:eastAsia="uk-UA"/>
-        </w:rPr>
-        <w:t>, починаючи з верхнього лівого кута</w:t>
-      </w:r>
-      <w:r>
-        <w:rPr>
-          <w:rFonts w:ascii="Times New Roman" w:eastAsia="Times New Roman" w:hAnsi="Times New Roman" w:cs="Times New Roman"/>
-          <w:sz w:val="28"/>
-          <w:szCs w:val="28"/>
-          <w:lang w:eastAsia="uk-UA"/>
-        </w:rPr>
-        <w:t>.</w:t>
+          <w:rFonts w:ascii="Times New Roman" w:hAnsi="Times New Roman" w:eastAsia="Times New Roman" w:cs="Times New Roman"/>
+          <w:sz w:val="28"/>
+          <w:szCs w:val="28"/>
+          <w:lang w:eastAsia="uk-UA"/>
+        </w:rPr>
+      </w:pPr>
+      <w:bookmarkStart w:id="0" w:name="exe1"/>
+      <w:bookmarkEnd w:id="0"/>
+      <w:r>
+        <w:rPr>
+          <w:rFonts w:ascii="Times New Roman" w:hAnsi="Times New Roman" w:eastAsia="Times New Roman" w:cs="Times New Roman"/>
+          <w:sz w:val="28"/>
+          <w:szCs w:val="28"/>
+          <w:lang w:eastAsia="uk-UA"/>
+        </w:rPr>
+        <w:t>Напишіть програму для обходу прямокутної матриці “горизонтальною змійкою”, починаючи з верхнього лівого кута.</w:t>
       </w:r>
     </w:p>
     <w:p>
       <w:pPr>
-        <w:pStyle w:val="a6"/>
+        <w:pStyle w:val="11"/>
         <w:numPr>
           <w:ilvl w:val="0"/>
-          <w:numId w:val="2"/>
+          <w:numId w:val="1"/>
         </w:numPr>
         <w:spacing w:after="240" w:line="240" w:lineRule="auto"/>
         <w:ind w:left="397" w:hanging="397"/>
         <w:contextualSpacing w:val="0"/>
         <w:jc w:val="both"/>
         <w:rPr>
-          <w:rFonts w:ascii="Times New Roman" w:eastAsia="Times New Roman" w:hAnsi="Times New Roman" w:cs="Times New Roman"/>
-          <w:sz w:val="28"/>
-          <w:szCs w:val="28"/>
-          <w:lang w:eastAsia="uk-UA"/>
-        </w:rPr>
-      </w:pPr>
-      <w:r>
-        <w:rPr>
-          <w:rFonts w:ascii="Times New Roman" w:eastAsia="Times New Roman" w:hAnsi="Times New Roman" w:cs="Times New Roman"/>
-          <w:sz w:val="28"/>
-          <w:szCs w:val="28"/>
-          <w:lang w:eastAsia="uk-UA"/>
-        </w:rPr>
-        <w:t>Напишіть програму для обходу прямокутної матриці “вертикальною змійкою”</w:t>
-      </w:r>
-      <w:r>
-        <w:rPr>
-          <w:rFonts w:ascii="Times New Roman" w:eastAsia="Times New Roman" w:hAnsi="Times New Roman" w:cs="Times New Roman"/>
-          <w:sz w:val="28"/>
-          <w:szCs w:val="28"/>
-          <w:lang w:eastAsia="uk-UA"/>
-        </w:rPr>
-        <w:t>, починаючи з верхнього лівого кута.</w:t>
+          <w:rFonts w:ascii="Times New Roman" w:hAnsi="Times New Roman" w:eastAsia="Times New Roman" w:cs="Times New Roman"/>
+          <w:sz w:val="28"/>
+          <w:szCs w:val="28"/>
+          <w:lang w:eastAsia="uk-UA"/>
+        </w:rPr>
+      </w:pPr>
+      <w:r>
+        <w:rPr>
+          <w:rFonts w:ascii="Times New Roman" w:hAnsi="Times New Roman" w:eastAsia="Times New Roman" w:cs="Times New Roman"/>
+          <w:sz w:val="28"/>
+          <w:szCs w:val="28"/>
+          <w:lang w:eastAsia="uk-UA"/>
+        </w:rPr>
+        <w:t>Напишіть програму для обходу прямокутної матриці “вертикальною змійкою”, починаючи з верхнього лівого кута.</w:t>
       </w:r>
     </w:p>
     <w:p>
       <w:pPr>
-        <w:pStyle w:val="a6"/>
+        <w:pStyle w:val="11"/>
         <w:numPr>
           <w:ilvl w:val="0"/>
-          <w:numId w:val="2"/>
+          <w:numId w:val="1"/>
         </w:numPr>
         <w:spacing w:after="240" w:line="240" w:lineRule="auto"/>
         <w:ind w:left="397" w:hanging="397"/>
         <w:contextualSpacing w:val="0"/>
         <w:jc w:val="both"/>
         <w:rPr>
-          <w:rFonts w:ascii="Times New Roman" w:eastAsia="Times New Roman" w:hAnsi="Times New Roman" w:cs="Times New Roman"/>
-          <w:sz w:val="28"/>
-          <w:szCs w:val="28"/>
-          <w:lang w:eastAsia="uk-UA"/>
-        </w:rPr>
-      </w:pPr>
-      <w:r>
-        <w:rPr>
-          <w:rFonts w:ascii="Times New Roman" w:eastAsia="Times New Roman" w:hAnsi="Times New Roman" w:cs="Times New Roman"/>
+          <w:rFonts w:ascii="Times New Roman" w:hAnsi="Times New Roman" w:eastAsia="Times New Roman" w:cs="Times New Roman"/>
+          <w:sz w:val="28"/>
+          <w:szCs w:val="28"/>
+          <w:lang w:eastAsia="uk-UA"/>
+        </w:rPr>
+      </w:pPr>
+      <w:r>
+        <w:rPr>
+          <w:rFonts w:ascii="Times New Roman" w:hAnsi="Times New Roman" w:eastAsia="Times New Roman" w:cs="Times New Roman"/>
           <w:sz w:val="28"/>
           <w:szCs w:val="28"/>
           <w:lang w:eastAsia="uk-UA"/>
@@ -172,27 +113,29 @@
     </w:p>
     <w:p>
       <w:pPr>
-        <w:pStyle w:val="a6"/>
+        <w:pStyle w:val="11"/>
         <w:numPr>
           <w:ilvl w:val="0"/>
-          <w:numId w:val="2"/>
+          <w:numId w:val="1"/>
         </w:numPr>
         <w:spacing w:after="240" w:line="240" w:lineRule="auto"/>
         <w:ind w:left="397" w:hanging="397"/>
         <w:contextualSpacing w:val="0"/>
         <w:jc w:val="both"/>
         <w:rPr>
-          <w:rFonts w:ascii="Times New Roman" w:eastAsia="Times New Roman" w:hAnsi="Times New Roman" w:cs="Times New Roman"/>
-          <w:sz w:val="28"/>
-          <w:szCs w:val="28"/>
-          <w:lang w:eastAsia="uk-UA"/>
-        </w:rPr>
-      </w:pPr>
-      <w:r>
-        <w:rPr>
-          <w:rFonts w:ascii="Times New Roman" w:eastAsia="Times New Roman" w:hAnsi="Times New Roman" w:cs="Times New Roman"/>
-          <w:sz w:val="28"/>
-          <w:szCs w:val="28"/>
+          <w:rFonts w:ascii="Times New Roman" w:hAnsi="Times New Roman" w:eastAsia="Times New Roman" w:cs="Times New Roman"/>
+          <w:sz w:val="28"/>
+          <w:szCs w:val="28"/>
+          <w:highlight w:val="yellow"/>
+          <w:lang w:eastAsia="uk-UA"/>
+        </w:rPr>
+      </w:pPr>
+      <w:r>
+        <w:rPr>
+          <w:rFonts w:ascii="Times New Roman" w:hAnsi="Times New Roman" w:eastAsia="Times New Roman" w:cs="Times New Roman"/>
+          <w:sz w:val="28"/>
+          <w:szCs w:val="28"/>
+          <w:highlight w:val="yellow"/>
           <w:lang w:eastAsia="uk-UA"/>
         </w:rPr>
         <w:t>Напишіть програму для обходу прямокутної матриці “вертикальною змійкою”, починаючи з нижнього лівого кута.</w:t>
@@ -200,71 +143,53 @@
     </w:p>
     <w:p>
       <w:pPr>
-        <w:pStyle w:val="a6"/>
+        <w:pStyle w:val="11"/>
         <w:numPr>
           <w:ilvl w:val="0"/>
-          <w:numId w:val="2"/>
+          <w:numId w:val="1"/>
         </w:numPr>
         <w:spacing w:after="240" w:line="240" w:lineRule="auto"/>
         <w:ind w:left="397" w:hanging="397"/>
         <w:contextualSpacing w:val="0"/>
         <w:jc w:val="both"/>
         <w:rPr>
-          <w:rFonts w:ascii="Times New Roman" w:eastAsia="Times New Roman" w:hAnsi="Times New Roman" w:cs="Times New Roman"/>
-          <w:sz w:val="28"/>
-          <w:szCs w:val="28"/>
-          <w:lang w:eastAsia="uk-UA"/>
-        </w:rPr>
-      </w:pPr>
-      <w:r>
-        <w:rPr>
-          <w:rFonts w:ascii="Times New Roman" w:eastAsia="Times New Roman" w:hAnsi="Times New Roman" w:cs="Times New Roman"/>
-          <w:sz w:val="28"/>
-          <w:szCs w:val="28"/>
-          <w:lang w:eastAsia="uk-UA"/>
-        </w:rPr>
-        <w:t xml:space="preserve">Напишіть програму для обходу прямокутної матриці “вертикальною змійкою”, починаючи з </w:t>
-      </w:r>
-      <w:r>
-        <w:rPr>
-          <w:rFonts w:ascii="Times New Roman" w:eastAsia="Times New Roman" w:hAnsi="Times New Roman" w:cs="Times New Roman"/>
-          <w:sz w:val="28"/>
-          <w:szCs w:val="28"/>
-          <w:lang w:eastAsia="uk-UA"/>
-        </w:rPr>
-        <w:t>нижнього прав</w:t>
-      </w:r>
-      <w:r>
-        <w:rPr>
-          <w:rFonts w:ascii="Times New Roman" w:eastAsia="Times New Roman" w:hAnsi="Times New Roman" w:cs="Times New Roman"/>
-          <w:sz w:val="28"/>
-          <w:szCs w:val="28"/>
-          <w:lang w:eastAsia="uk-UA"/>
-        </w:rPr>
-        <w:t>ого кута.</w:t>
+          <w:rFonts w:ascii="Times New Roman" w:hAnsi="Times New Roman" w:eastAsia="Times New Roman" w:cs="Times New Roman"/>
+          <w:sz w:val="28"/>
+          <w:szCs w:val="28"/>
+          <w:lang w:eastAsia="uk-UA"/>
+        </w:rPr>
+      </w:pPr>
+      <w:r>
+        <w:rPr>
+          <w:rFonts w:ascii="Times New Roman" w:hAnsi="Times New Roman" w:eastAsia="Times New Roman" w:cs="Times New Roman"/>
+          <w:sz w:val="28"/>
+          <w:szCs w:val="28"/>
+          <w:lang w:eastAsia="uk-UA"/>
+        </w:rPr>
+        <w:t>Напишіть програму для обходу прямокутної матриці “вертикальною змійкою”, починаючи з нижнього правого кута.</w:t>
       </w:r>
     </w:p>
     <w:p>
       <w:pPr>
-        <w:pStyle w:val="a6"/>
+        <w:pStyle w:val="11"/>
         <w:numPr>
           <w:ilvl w:val="0"/>
-          <w:numId w:val="2"/>
+          <w:numId w:val="1"/>
         </w:numPr>
         <w:spacing w:after="240" w:line="240" w:lineRule="auto"/>
         <w:ind w:left="397" w:hanging="397"/>
         <w:contextualSpacing w:val="0"/>
         <w:jc w:val="both"/>
         <w:rPr>
-          <w:rFonts w:ascii="Times New Roman" w:eastAsia="Times New Roman" w:hAnsi="Times New Roman" w:cs="Times New Roman"/>
-          <w:sz w:val="28"/>
-          <w:szCs w:val="28"/>
-          <w:lang w:eastAsia="uk-UA"/>
-        </w:rPr>
-      </w:pPr>
-      <w:r>
-        <w:rPr>
-          <w:rFonts w:ascii="Times New Roman" w:eastAsia="Times New Roman" w:hAnsi="Times New Roman" w:cs="Times New Roman"/>
+          <w:rFonts w:ascii="Times New Roman" w:hAnsi="Times New Roman" w:eastAsia="Times New Roman" w:cs="Times New Roman"/>
+          <w:sz w:val="28"/>
+          <w:szCs w:val="28"/>
+          <w:lang w:eastAsia="uk-UA"/>
+        </w:rPr>
+      </w:pPr>
+      <w:r>
+        <w:rPr>
+          <w:rFonts w:ascii="Times New Roman" w:hAnsi="Times New Roman" w:eastAsia="Times New Roman" w:cs="Times New Roman"/>
           <w:sz w:val="28"/>
           <w:szCs w:val="28"/>
           <w:lang w:eastAsia="uk-UA"/>
@@ -274,25 +199,25 @@
     </w:p>
     <w:p>
       <w:pPr>
-        <w:pStyle w:val="a6"/>
+        <w:pStyle w:val="11"/>
         <w:numPr>
           <w:ilvl w:val="0"/>
-          <w:numId w:val="2"/>
+          <w:numId w:val="1"/>
         </w:numPr>
         <w:spacing w:after="240" w:line="240" w:lineRule="auto"/>
         <w:ind w:left="397" w:hanging="397"/>
         <w:contextualSpacing w:val="0"/>
         <w:jc w:val="both"/>
         <w:rPr>
-          <w:rFonts w:ascii="Times New Roman" w:eastAsia="Times New Roman" w:hAnsi="Times New Roman" w:cs="Times New Roman"/>
-          <w:sz w:val="28"/>
-          <w:szCs w:val="28"/>
-          <w:lang w:eastAsia="uk-UA"/>
-        </w:rPr>
-      </w:pPr>
-      <w:r>
-        <w:rPr>
-          <w:rFonts w:ascii="Times New Roman" w:eastAsia="Times New Roman" w:hAnsi="Times New Roman" w:cs="Times New Roman"/>
+          <w:rFonts w:ascii="Times New Roman" w:hAnsi="Times New Roman" w:eastAsia="Times New Roman" w:cs="Times New Roman"/>
+          <w:sz w:val="28"/>
+          <w:szCs w:val="28"/>
+          <w:lang w:eastAsia="uk-UA"/>
+        </w:rPr>
+      </w:pPr>
+      <w:r>
+        <w:rPr>
+          <w:rFonts w:ascii="Times New Roman" w:hAnsi="Times New Roman" w:eastAsia="Times New Roman" w:cs="Times New Roman"/>
           <w:sz w:val="28"/>
           <w:szCs w:val="28"/>
           <w:lang w:eastAsia="uk-UA"/>
@@ -302,25 +227,25 @@
     </w:p>
     <w:p>
       <w:pPr>
-        <w:pStyle w:val="a6"/>
+        <w:pStyle w:val="11"/>
         <w:numPr>
           <w:ilvl w:val="0"/>
-          <w:numId w:val="2"/>
+          <w:numId w:val="1"/>
         </w:numPr>
         <w:spacing w:after="240" w:line="240" w:lineRule="auto"/>
         <w:ind w:left="397" w:hanging="397"/>
         <w:contextualSpacing w:val="0"/>
         <w:jc w:val="both"/>
         <w:rPr>
-          <w:rFonts w:ascii="Times New Roman" w:eastAsia="Times New Roman" w:hAnsi="Times New Roman" w:cs="Times New Roman"/>
-          <w:sz w:val="28"/>
-          <w:szCs w:val="28"/>
-          <w:lang w:eastAsia="uk-UA"/>
-        </w:rPr>
-      </w:pPr>
-      <w:r>
-        <w:rPr>
-          <w:rFonts w:ascii="Times New Roman" w:eastAsia="Times New Roman" w:hAnsi="Times New Roman" w:cs="Times New Roman"/>
+          <w:rFonts w:ascii="Times New Roman" w:hAnsi="Times New Roman" w:eastAsia="Times New Roman" w:cs="Times New Roman"/>
+          <w:sz w:val="28"/>
+          <w:szCs w:val="28"/>
+          <w:lang w:eastAsia="uk-UA"/>
+        </w:rPr>
+      </w:pPr>
+      <w:r>
+        <w:rPr>
+          <w:rFonts w:ascii="Times New Roman" w:hAnsi="Times New Roman" w:eastAsia="Times New Roman" w:cs="Times New Roman"/>
           <w:sz w:val="28"/>
           <w:szCs w:val="28"/>
           <w:lang w:eastAsia="uk-UA"/>
@@ -330,25 +255,25 @@
     </w:p>
     <w:p>
       <w:pPr>
-        <w:pStyle w:val="a6"/>
+        <w:pStyle w:val="11"/>
         <w:numPr>
           <w:ilvl w:val="0"/>
-          <w:numId w:val="2"/>
+          <w:numId w:val="1"/>
         </w:numPr>
         <w:spacing w:after="240" w:line="240" w:lineRule="auto"/>
         <w:ind w:left="397" w:hanging="397"/>
         <w:contextualSpacing w:val="0"/>
         <w:jc w:val="both"/>
         <w:rPr>
-          <w:rFonts w:ascii="Times New Roman" w:eastAsia="Times New Roman" w:hAnsi="Times New Roman" w:cs="Times New Roman"/>
-          <w:sz w:val="28"/>
-          <w:szCs w:val="28"/>
-          <w:lang w:eastAsia="uk-UA"/>
-        </w:rPr>
-      </w:pPr>
-      <w:r>
-        <w:rPr>
-          <w:rFonts w:ascii="Times New Roman" w:eastAsia="Times New Roman" w:hAnsi="Times New Roman" w:cs="Times New Roman"/>
+          <w:rFonts w:ascii="Times New Roman" w:hAnsi="Times New Roman" w:eastAsia="Times New Roman" w:cs="Times New Roman"/>
+          <w:sz w:val="28"/>
+          <w:szCs w:val="28"/>
+          <w:lang w:eastAsia="uk-UA"/>
+        </w:rPr>
+      </w:pPr>
+      <w:r>
+        <w:rPr>
+          <w:rFonts w:ascii="Times New Roman" w:hAnsi="Times New Roman" w:eastAsia="Times New Roman" w:cs="Times New Roman"/>
           <w:sz w:val="28"/>
           <w:szCs w:val="28"/>
           <w:lang w:eastAsia="uk-UA"/>
@@ -358,25 +283,25 @@
     </w:p>
     <w:p>
       <w:pPr>
-        <w:pStyle w:val="a6"/>
+        <w:pStyle w:val="11"/>
         <w:numPr>
           <w:ilvl w:val="0"/>
-          <w:numId w:val="2"/>
+          <w:numId w:val="1"/>
         </w:numPr>
         <w:spacing w:after="240" w:line="240" w:lineRule="auto"/>
         <w:ind w:left="397" w:hanging="397"/>
         <w:contextualSpacing w:val="0"/>
         <w:jc w:val="both"/>
         <w:rPr>
-          <w:rFonts w:ascii="Times New Roman" w:eastAsia="Times New Roman" w:hAnsi="Times New Roman" w:cs="Times New Roman"/>
-          <w:sz w:val="28"/>
-          <w:szCs w:val="28"/>
-          <w:lang w:eastAsia="uk-UA"/>
-        </w:rPr>
-      </w:pPr>
-      <w:r>
-        <w:rPr>
-          <w:rFonts w:ascii="Times New Roman" w:eastAsia="Times New Roman" w:hAnsi="Times New Roman" w:cs="Times New Roman"/>
+          <w:rFonts w:ascii="Times New Roman" w:hAnsi="Times New Roman" w:eastAsia="Times New Roman" w:cs="Times New Roman"/>
+          <w:sz w:val="28"/>
+          <w:szCs w:val="28"/>
+          <w:lang w:eastAsia="uk-UA"/>
+        </w:rPr>
+      </w:pPr>
+      <w:r>
+        <w:rPr>
+          <w:rFonts w:ascii="Times New Roman" w:hAnsi="Times New Roman" w:eastAsia="Times New Roman" w:cs="Times New Roman"/>
           <w:sz w:val="28"/>
           <w:szCs w:val="28"/>
           <w:lang w:eastAsia="uk-UA"/>
@@ -386,29 +311,30 @@
     </w:p>
     <w:p>
       <w:pPr>
-        <w:pStyle w:val="a6"/>
+        <w:pStyle w:val="11"/>
         <w:spacing w:after="240" w:line="240" w:lineRule="auto"/>
         <w:ind w:left="397"/>
         <w:contextualSpacing w:val="0"/>
         <w:jc w:val="center"/>
         <w:rPr>
-          <w:rFonts w:ascii="Times New Roman" w:eastAsia="Times New Roman" w:hAnsi="Times New Roman" w:cs="Times New Roman"/>
-          <w:sz w:val="28"/>
-          <w:szCs w:val="28"/>
-          <w:lang w:eastAsia="uk-UA"/>
-        </w:rPr>
-      </w:pPr>
-      <w:r>
-        <w:rPr>
-          <w:rFonts w:ascii="Times New Roman" w:eastAsia="Times New Roman" w:hAnsi="Times New Roman" w:cs="Times New Roman"/>
-          <w:noProof/>
+          <w:rFonts w:ascii="Times New Roman" w:hAnsi="Times New Roman" w:eastAsia="Times New Roman" w:cs="Times New Roman"/>
+          <w:sz w:val="28"/>
+          <w:szCs w:val="28"/>
+          <w:lang w:eastAsia="uk-UA"/>
+        </w:rPr>
+      </w:pPr>
+      <w:bookmarkStart w:id="1" w:name="_GoBack"/>
+      <w:bookmarkEnd w:id="1"/>
+      <w:r>
+        <w:rPr>
+          <w:rFonts w:ascii="Times New Roman" w:hAnsi="Times New Roman" w:eastAsia="Times New Roman" w:cs="Times New Roman"/>
           <w:sz w:val="28"/>
           <w:szCs w:val="28"/>
           <w:lang w:eastAsia="uk-UA"/>
         </w:rPr>
         <w:drawing>
-          <wp:inline distT="0" distB="0" distL="0" distR="0" wp14:anchorId="6F385888" wp14:editId="5FA959D5">
-            <wp:extent cx="2266510" cy="1666875"/>
+          <wp:inline distT="0" distB="0" distL="0" distR="0">
+            <wp:extent cx="2266315" cy="1666875"/>
             <wp:effectExtent l="0" t="0" r="635" b="0"/>
             <wp:docPr id="69" name="Рисунок 69"/>
             <wp:cNvGraphicFramePr>
@@ -418,8 +344,10 @@
               <a:graphicData uri="http://schemas.openxmlformats.org/drawingml/2006/picture">
                 <pic:pic xmlns:pic="http://schemas.openxmlformats.org/drawingml/2006/picture">
                   <pic:nvPicPr>
-                    <pic:cNvPr id="1" name=""/>
-                    <pic:cNvPicPr/>
+                    <pic:cNvPr id="69" name="Рисунок 69"/>
+                    <pic:cNvPicPr>
+                      <a:picLocks noChangeAspect="1"/>
+                    </pic:cNvPicPr>
                   </pic:nvPicPr>
                   <pic:blipFill>
                     <a:blip r:embed="rId7"/>
@@ -444,141 +372,93 @@
       </w:r>
       <w:r>
         <w:rPr>
-          <w:rFonts w:ascii="Times New Roman" w:eastAsia="Times New Roman" w:hAnsi="Times New Roman" w:cs="Times New Roman"/>
-          <w:sz w:val="28"/>
-          <w:szCs w:val="28"/>
-          <w:lang w:eastAsia="uk-UA"/>
-        </w:rPr>
-        <w:t xml:space="preserve"> </w:t>
-      </w:r>
-      <w:r>
-        <w:rPr>
-          <w:rFonts w:ascii="Times New Roman" w:eastAsia="Times New Roman" w:hAnsi="Times New Roman" w:cs="Times New Roman"/>
-          <w:sz w:val="28"/>
-          <w:szCs w:val="28"/>
-          <w:lang w:eastAsia="uk-UA"/>
-        </w:rPr>
-        <w:t xml:space="preserve">Рис. </w:t>
-      </w:r>
-      <w:r>
-        <w:rPr>
-          <w:rFonts w:ascii="Times New Roman" w:eastAsia="Times New Roman" w:hAnsi="Times New Roman" w:cs="Times New Roman"/>
-          <w:sz w:val="28"/>
-          <w:szCs w:val="28"/>
-          <w:lang w:eastAsia="uk-UA"/>
-        </w:rPr>
-        <w:t>1.</w:t>
+          <w:rFonts w:ascii="Times New Roman" w:hAnsi="Times New Roman" w:eastAsia="Times New Roman" w:cs="Times New Roman"/>
+          <w:sz w:val="28"/>
+          <w:szCs w:val="28"/>
+          <w:lang w:eastAsia="uk-UA"/>
+        </w:rPr>
+        <w:t xml:space="preserve"> Рис. 1.</w:t>
       </w:r>
     </w:p>
     <w:p>
       <w:pPr>
-        <w:pStyle w:val="a6"/>
+        <w:pStyle w:val="11"/>
         <w:numPr>
           <w:ilvl w:val="0"/>
-          <w:numId w:val="2"/>
+          <w:numId w:val="1"/>
         </w:numPr>
         <w:spacing w:after="240" w:line="240" w:lineRule="auto"/>
         <w:ind w:left="397" w:hanging="397"/>
         <w:contextualSpacing w:val="0"/>
         <w:jc w:val="both"/>
         <w:rPr>
-          <w:rFonts w:ascii="Times New Roman" w:eastAsia="Times New Roman" w:hAnsi="Times New Roman" w:cs="Times New Roman"/>
-          <w:sz w:val="28"/>
-          <w:szCs w:val="28"/>
-          <w:lang w:eastAsia="uk-UA"/>
-        </w:rPr>
-      </w:pPr>
-      <w:r>
-        <w:rPr>
-          <w:rFonts w:ascii="Times New Roman" w:eastAsia="Times New Roman" w:hAnsi="Times New Roman" w:cs="Times New Roman"/>
-          <w:sz w:val="28"/>
-          <w:szCs w:val="28"/>
-          <w:lang w:eastAsia="uk-UA"/>
-        </w:rPr>
-        <w:t>Напишіть програму для обходу прямокутної матриці “діагональною змійкою”, як на рис.2.</w:t>
-      </w:r>
-      <w:r>
-        <w:rPr>
-          <w:rFonts w:ascii="Times New Roman" w:eastAsia="Times New Roman" w:hAnsi="Times New Roman" w:cs="Times New Roman"/>
-          <w:sz w:val="28"/>
-          <w:szCs w:val="28"/>
-          <w:lang w:eastAsia="uk-UA"/>
-        </w:rPr>
-        <w:t xml:space="preserve"> </w:t>
+          <w:rFonts w:ascii="Times New Roman" w:hAnsi="Times New Roman" w:eastAsia="Times New Roman" w:cs="Times New Roman"/>
+          <w:sz w:val="28"/>
+          <w:szCs w:val="28"/>
+          <w:lang w:eastAsia="uk-UA"/>
+        </w:rPr>
+      </w:pPr>
+      <w:r>
+        <w:rPr>
+          <w:rFonts w:ascii="Times New Roman" w:hAnsi="Times New Roman" w:eastAsia="Times New Roman" w:cs="Times New Roman"/>
+          <w:sz w:val="28"/>
+          <w:szCs w:val="28"/>
+          <w:lang w:eastAsia="uk-UA"/>
+        </w:rPr>
+        <w:t xml:space="preserve">Напишіть програму для обходу прямокутної матриці “діагональною змійкою”, як на рис.2. </w:t>
       </w:r>
     </w:p>
     <w:p>
       <w:pPr>
-        <w:pStyle w:val="a6"/>
+        <w:pStyle w:val="11"/>
         <w:numPr>
           <w:ilvl w:val="0"/>
-          <w:numId w:val="2"/>
+          <w:numId w:val="1"/>
         </w:numPr>
         <w:spacing w:after="240" w:line="240" w:lineRule="auto"/>
         <w:ind w:left="397" w:hanging="397"/>
         <w:contextualSpacing w:val="0"/>
         <w:jc w:val="both"/>
         <w:rPr>
-          <w:rFonts w:ascii="Times New Roman" w:eastAsia="Times New Roman" w:hAnsi="Times New Roman" w:cs="Times New Roman"/>
-          <w:sz w:val="28"/>
-          <w:szCs w:val="28"/>
-          <w:lang w:eastAsia="uk-UA"/>
-        </w:rPr>
-      </w:pPr>
-      <w:r>
-        <w:rPr>
-          <w:rFonts w:ascii="Times New Roman" w:eastAsia="Times New Roman" w:hAnsi="Times New Roman" w:cs="Times New Roman"/>
-          <w:sz w:val="28"/>
-          <w:szCs w:val="28"/>
-          <w:lang w:eastAsia="uk-UA"/>
-        </w:rPr>
-        <w:t>Напишіть програму для обходу прямокутної матриці “діагональною змійкою”, як на рис.</w:t>
-      </w:r>
-      <w:r>
-        <w:rPr>
-          <w:rFonts w:ascii="Times New Roman" w:eastAsia="Times New Roman" w:hAnsi="Times New Roman" w:cs="Times New Roman"/>
-          <w:sz w:val="28"/>
-          <w:szCs w:val="28"/>
-          <w:lang w:eastAsia="uk-UA"/>
-        </w:rPr>
-        <w:t>3</w:t>
-      </w:r>
-      <w:r>
-        <w:rPr>
-          <w:rFonts w:ascii="Times New Roman" w:eastAsia="Times New Roman" w:hAnsi="Times New Roman" w:cs="Times New Roman"/>
-          <w:sz w:val="28"/>
-          <w:szCs w:val="28"/>
-          <w:lang w:eastAsia="uk-UA"/>
-        </w:rPr>
-        <w:t>.</w:t>
+          <w:rFonts w:ascii="Times New Roman" w:hAnsi="Times New Roman" w:eastAsia="Times New Roman" w:cs="Times New Roman"/>
+          <w:sz w:val="28"/>
+          <w:szCs w:val="28"/>
+          <w:lang w:eastAsia="uk-UA"/>
+        </w:rPr>
+      </w:pPr>
+      <w:r>
+        <w:rPr>
+          <w:rFonts w:ascii="Times New Roman" w:hAnsi="Times New Roman" w:eastAsia="Times New Roman" w:cs="Times New Roman"/>
+          <w:sz w:val="28"/>
+          <w:szCs w:val="28"/>
+          <w:lang w:eastAsia="uk-UA"/>
+        </w:rPr>
+        <w:t>Напишіть програму для обходу прямокутної матриці “діагональною змійкою”, як на рис.3.</w:t>
       </w:r>
     </w:p>
     <w:p>
       <w:pPr>
-        <w:pStyle w:val="a6"/>
+        <w:pStyle w:val="11"/>
         <w:spacing w:after="240" w:line="240" w:lineRule="auto"/>
         <w:ind w:left="397"/>
         <w:contextualSpacing w:val="0"/>
         <w:jc w:val="center"/>
         <w:rPr>
-          <w:rFonts w:ascii="Times New Roman" w:eastAsia="Times New Roman" w:hAnsi="Times New Roman" w:cs="Times New Roman"/>
-          <w:noProof/>
-          <w:sz w:val="28"/>
-          <w:szCs w:val="28"/>
-          <w:lang w:eastAsia="uk-UA"/>
-        </w:rPr>
-      </w:pPr>
-      <w:r>
-        <w:rPr>
-          <w:rFonts w:ascii="Times New Roman" w:eastAsia="Times New Roman" w:hAnsi="Times New Roman" w:cs="Times New Roman"/>
-          <w:noProof/>
-          <w:sz w:val="28"/>
-          <w:szCs w:val="28"/>
-          <w:lang w:eastAsia="uk-UA"/>
-        </w:rPr>
-        <w:lastRenderedPageBreak/>
+          <w:rFonts w:ascii="Times New Roman" w:hAnsi="Times New Roman" w:eastAsia="Times New Roman" w:cs="Times New Roman"/>
+          <w:sz w:val="28"/>
+          <w:szCs w:val="28"/>
+          <w:lang w:eastAsia="uk-UA"/>
+        </w:rPr>
+      </w:pPr>
+      <w:r>
+        <w:rPr>
+          <w:rFonts w:ascii="Times New Roman" w:hAnsi="Times New Roman" w:eastAsia="Times New Roman" w:cs="Times New Roman"/>
+          <w:sz w:val="28"/>
+          <w:szCs w:val="28"/>
+          <w:lang w:eastAsia="uk-UA"/>
+        </w:rPr>
         <w:drawing>
-          <wp:inline distT="0" distB="0" distL="0" distR="0" wp14:anchorId="24721C5D" wp14:editId="48B6DCD3">
+          <wp:inline distT="0" distB="0" distL="0" distR="0">
             <wp:extent cx="4659630" cy="1389380"/>
             <wp:effectExtent l="0" t="0" r="7620" b="1270"/>
             <wp:docPr id="2" name="Рисунок 2" descr="http://litfak.narod.ru/diagonal.gif"/>
@@ -589,7 +469,7 @@
               <a:graphicData uri="http://schemas.openxmlformats.org/drawingml/2006/picture">
                 <pic:pic xmlns:pic="http://schemas.openxmlformats.org/drawingml/2006/picture">
                   <pic:nvPicPr>
-                    <pic:cNvPr id="0" name="Picture 2" descr="http://litfak.narod.ru/diagonal.gif"/>
+                    <pic:cNvPr id="2" name="Рисунок 2" descr="http://litfak.narod.ru/diagonal.gif"/>
                     <pic:cNvPicPr>
                       <a:picLocks noChangeAspect="1" noChangeArrowheads="1"/>
                     </pic:cNvPicPr>
@@ -607,7 +487,7 @@
                       <a:fillRect/>
                     </a:stretch>
                   </pic:blipFill>
-                  <pic:spPr bwMode="auto">
+                  <pic:spPr>
                     <a:xfrm rot="10800000">
                       <a:off x="0" y="0"/>
                       <a:ext cx="4659630" cy="1389380"/>
@@ -629,574 +509,133 @@
     </w:p>
     <w:p>
       <w:pPr>
-        <w:pStyle w:val="a6"/>
+        <w:pStyle w:val="11"/>
         <w:spacing w:after="240" w:line="240" w:lineRule="auto"/>
         <w:ind w:left="397"/>
         <w:contextualSpacing w:val="0"/>
         <w:jc w:val="center"/>
         <w:rPr>
-          <w:rFonts w:ascii="Times New Roman" w:eastAsia="Times New Roman" w:hAnsi="Times New Roman" w:cs="Times New Roman"/>
-          <w:sz w:val="28"/>
-          <w:szCs w:val="28"/>
-          <w:lang w:eastAsia="uk-UA"/>
-        </w:rPr>
-      </w:pPr>
-      <w:r>
-        <w:rPr>
-          <w:rFonts w:ascii="Times New Roman" w:eastAsia="Times New Roman" w:hAnsi="Times New Roman" w:cs="Times New Roman"/>
-          <w:sz w:val="28"/>
-          <w:szCs w:val="28"/>
-          <w:lang w:eastAsia="uk-UA"/>
-        </w:rPr>
-        <w:t xml:space="preserve">Рис. </w:t>
-      </w:r>
-      <w:r>
-        <w:rPr>
-          <w:rFonts w:ascii="Times New Roman" w:eastAsia="Times New Roman" w:hAnsi="Times New Roman" w:cs="Times New Roman"/>
-          <w:sz w:val="28"/>
-          <w:szCs w:val="28"/>
-          <w:lang w:eastAsia="uk-UA"/>
-        </w:rPr>
-        <w:t>2</w:t>
-      </w:r>
-      <w:r>
-        <w:rPr>
-          <w:rFonts w:ascii="Times New Roman" w:eastAsia="Times New Roman" w:hAnsi="Times New Roman" w:cs="Times New Roman"/>
-          <w:sz w:val="28"/>
-          <w:szCs w:val="28"/>
-          <w:lang w:eastAsia="uk-UA"/>
-        </w:rPr>
-        <w:t>.</w:t>
-      </w:r>
-      <w:r>
-        <w:rPr>
-          <w:rFonts w:ascii="Times New Roman" w:eastAsia="Times New Roman" w:hAnsi="Times New Roman" w:cs="Times New Roman"/>
-          <w:sz w:val="28"/>
-          <w:szCs w:val="28"/>
-          <w:lang w:eastAsia="uk-UA"/>
-        </w:rPr>
-        <w:t xml:space="preserve">                                                    </w:t>
-      </w:r>
-      <w:r>
-        <w:rPr>
-          <w:rFonts w:ascii="Times New Roman" w:eastAsia="Times New Roman" w:hAnsi="Times New Roman" w:cs="Times New Roman"/>
-          <w:sz w:val="28"/>
-          <w:szCs w:val="28"/>
-          <w:lang w:eastAsia="uk-UA"/>
-        </w:rPr>
-        <w:t xml:space="preserve">Рис. </w:t>
-      </w:r>
-      <w:r>
-        <w:rPr>
-          <w:rFonts w:ascii="Times New Roman" w:eastAsia="Times New Roman" w:hAnsi="Times New Roman" w:cs="Times New Roman"/>
-          <w:sz w:val="28"/>
-          <w:szCs w:val="28"/>
-          <w:lang w:eastAsia="uk-UA"/>
-        </w:rPr>
-        <w:t>3</w:t>
-      </w:r>
-      <w:r>
-        <w:rPr>
-          <w:rFonts w:ascii="Times New Roman" w:eastAsia="Times New Roman" w:hAnsi="Times New Roman" w:cs="Times New Roman"/>
-          <w:sz w:val="28"/>
-          <w:szCs w:val="28"/>
-          <w:lang w:eastAsia="uk-UA"/>
-        </w:rPr>
-        <w:t>.</w:t>
+          <w:rFonts w:ascii="Times New Roman" w:hAnsi="Times New Roman" w:eastAsia="Times New Roman" w:cs="Times New Roman"/>
+          <w:sz w:val="28"/>
+          <w:szCs w:val="28"/>
+          <w:lang w:eastAsia="uk-UA"/>
+        </w:rPr>
+      </w:pPr>
+      <w:r>
+        <w:rPr>
+          <w:rFonts w:ascii="Times New Roman" w:hAnsi="Times New Roman" w:eastAsia="Times New Roman" w:cs="Times New Roman"/>
+          <w:sz w:val="28"/>
+          <w:szCs w:val="28"/>
+          <w:lang w:eastAsia="uk-UA"/>
+        </w:rPr>
+        <w:t>Рис. 2.                                                    Рис. 3.</w:t>
       </w:r>
     </w:p>
     <w:p>
       <w:pPr>
-        <w:pStyle w:val="a6"/>
+        <w:pStyle w:val="11"/>
         <w:numPr>
           <w:ilvl w:val="0"/>
-          <w:numId w:val="2"/>
+          <w:numId w:val="1"/>
         </w:numPr>
         <w:spacing w:after="240" w:line="240" w:lineRule="auto"/>
         <w:ind w:left="397" w:hanging="397"/>
         <w:contextualSpacing w:val="0"/>
         <w:jc w:val="both"/>
         <w:rPr>
-          <w:rFonts w:ascii="Times New Roman" w:eastAsia="Times New Roman" w:hAnsi="Times New Roman" w:cs="Times New Roman"/>
-          <w:sz w:val="28"/>
-          <w:szCs w:val="28"/>
-          <w:lang w:eastAsia="uk-UA"/>
-        </w:rPr>
-      </w:pPr>
-      <w:r>
-        <w:rPr>
-          <w:rFonts w:ascii="Times New Roman" w:eastAsia="Times New Roman" w:hAnsi="Times New Roman" w:cs="Times New Roman"/>
-          <w:sz w:val="28"/>
-          <w:szCs w:val="28"/>
-          <w:lang w:eastAsia="uk-UA"/>
-        </w:rPr>
-        <w:t xml:space="preserve">Задано </w:t>
-      </w:r>
-      <w:r>
-        <w:rPr>
-          <w:rFonts w:ascii="Times New Roman" w:eastAsia="Times New Roman" w:hAnsi="Times New Roman" w:cs="Times New Roman"/>
-          <w:sz w:val="28"/>
-          <w:szCs w:val="28"/>
-          <w:lang w:eastAsia="uk-UA"/>
-        </w:rPr>
-        <w:t>прямокутну</w:t>
-      </w:r>
-      <w:r>
-        <w:rPr>
-          <w:rFonts w:ascii="Times New Roman" w:eastAsia="Times New Roman" w:hAnsi="Times New Roman" w:cs="Times New Roman"/>
-          <w:sz w:val="28"/>
-          <w:szCs w:val="28"/>
-          <w:lang w:eastAsia="uk-UA"/>
-        </w:rPr>
-        <w:t xml:space="preserve"> </w:t>
-      </w:r>
-      <w:r>
-        <w:rPr>
-          <w:rFonts w:ascii="Times New Roman" w:eastAsia="Times New Roman" w:hAnsi="Times New Roman" w:cs="Times New Roman"/>
-          <w:sz w:val="28"/>
-          <w:szCs w:val="28"/>
-          <w:lang w:eastAsia="uk-UA"/>
-        </w:rPr>
-        <w:t xml:space="preserve">матрицю, що складається з цілих чисел з діапазону </w:t>
-      </w:r>
-      <w:r>
-        <w:rPr>
-          <w:rFonts w:ascii="Times New Roman" w:eastAsia="Times New Roman" w:hAnsi="Times New Roman" w:cs="Times New Roman"/>
-          <w:sz w:val="28"/>
-          <w:szCs w:val="28"/>
-          <w:lang w:eastAsia="uk-UA"/>
-        </w:rPr>
-        <w:t xml:space="preserve">від </w:t>
-      </w:r>
-      <w:r>
-        <w:rPr>
-          <w:rFonts w:ascii="Times New Roman" w:eastAsia="Times New Roman" w:hAnsi="Times New Roman" w:cs="Times New Roman"/>
-          <w:sz w:val="28"/>
-          <w:szCs w:val="28"/>
-          <w:lang w:eastAsia="uk-UA"/>
-        </w:rPr>
-        <w:t>0</w:t>
-      </w:r>
-      <w:r>
-        <w:rPr>
-          <w:rFonts w:ascii="Times New Roman" w:eastAsia="Times New Roman" w:hAnsi="Times New Roman" w:cs="Times New Roman"/>
-          <w:sz w:val="28"/>
-          <w:szCs w:val="28"/>
-          <w:lang w:eastAsia="uk-UA"/>
-        </w:rPr>
-        <w:t xml:space="preserve"> до </w:t>
-      </w:r>
-      <w:r>
-        <w:rPr>
-          <w:rFonts w:ascii="Times New Roman" w:eastAsia="Times New Roman" w:hAnsi="Times New Roman" w:cs="Times New Roman"/>
-          <w:sz w:val="28"/>
-          <w:szCs w:val="28"/>
-          <w:lang w:eastAsia="uk-UA"/>
-        </w:rPr>
-        <w:t xml:space="preserve">8. Її можна трактувати як набір точок екрану, де кожне різне значення задає різний колір. Знайти найдовшу </w:t>
-      </w:r>
-      <w:r>
-        <w:rPr>
-          <w:rFonts w:ascii="Times New Roman" w:eastAsia="Times New Roman" w:hAnsi="Times New Roman" w:cs="Times New Roman"/>
-          <w:sz w:val="28"/>
-          <w:szCs w:val="28"/>
-          <w:lang w:eastAsia="uk-UA"/>
-        </w:rPr>
-        <w:t xml:space="preserve">горизонтальну </w:t>
-      </w:r>
-      <w:r>
-        <w:rPr>
-          <w:rFonts w:ascii="Times New Roman" w:eastAsia="Times New Roman" w:hAnsi="Times New Roman" w:cs="Times New Roman"/>
-          <w:sz w:val="28"/>
-          <w:szCs w:val="28"/>
-          <w:lang w:eastAsia="uk-UA"/>
-        </w:rPr>
-        <w:t xml:space="preserve">лінію </w:t>
-      </w:r>
-      <w:r>
-        <w:rPr>
-          <w:rFonts w:ascii="Times New Roman" w:eastAsia="Times New Roman" w:hAnsi="Times New Roman" w:cs="Times New Roman"/>
-          <w:sz w:val="28"/>
-          <w:szCs w:val="28"/>
-          <w:lang w:eastAsia="uk-UA"/>
-        </w:rPr>
-        <w:t>одного кольору та</w:t>
-      </w:r>
-      <w:r>
-        <w:rPr>
-          <w:rFonts w:ascii="Times New Roman" w:eastAsia="Times New Roman" w:hAnsi="Times New Roman" w:cs="Times New Roman"/>
-          <w:sz w:val="28"/>
-          <w:szCs w:val="28"/>
-          <w:lang w:eastAsia="uk-UA"/>
-        </w:rPr>
-        <w:t xml:space="preserve"> </w:t>
-      </w:r>
-      <w:r>
-        <w:rPr>
-          <w:rFonts w:ascii="Times New Roman" w:eastAsia="Times New Roman" w:hAnsi="Times New Roman" w:cs="Times New Roman"/>
-          <w:sz w:val="28"/>
-          <w:szCs w:val="28"/>
-          <w:lang w:eastAsia="uk-UA"/>
-        </w:rPr>
-        <w:t xml:space="preserve">вивести </w:t>
-      </w:r>
-      <w:r>
-        <w:rPr>
-          <w:rFonts w:ascii="Times New Roman" w:eastAsia="Times New Roman" w:hAnsi="Times New Roman" w:cs="Times New Roman"/>
-          <w:sz w:val="28"/>
-          <w:szCs w:val="28"/>
-          <w:lang w:eastAsia="uk-UA"/>
-        </w:rPr>
-        <w:t>її колір</w:t>
-      </w:r>
-      <w:r>
-        <w:rPr>
-          <w:rFonts w:ascii="Times New Roman" w:eastAsia="Times New Roman" w:hAnsi="Times New Roman" w:cs="Times New Roman"/>
-          <w:sz w:val="28"/>
-          <w:szCs w:val="28"/>
-          <w:lang w:eastAsia="uk-UA"/>
-        </w:rPr>
-        <w:t>.</w:t>
+          <w:rFonts w:ascii="Times New Roman" w:hAnsi="Times New Roman" w:eastAsia="Times New Roman" w:cs="Times New Roman"/>
+          <w:sz w:val="28"/>
+          <w:szCs w:val="28"/>
+          <w:lang w:eastAsia="uk-UA"/>
+        </w:rPr>
+      </w:pPr>
+      <w:r>
+        <w:rPr>
+          <w:rFonts w:ascii="Times New Roman" w:hAnsi="Times New Roman" w:eastAsia="Times New Roman" w:cs="Times New Roman"/>
+          <w:sz w:val="28"/>
+          <w:szCs w:val="28"/>
+          <w:lang w:eastAsia="uk-UA"/>
+        </w:rPr>
+        <w:t>Задано прямокутну матрицю, що складається з цілих чисел з діапазону від 0 до 8. Її можна трактувати як набір точок екрану, де кожне різне значення задає різний колір. Знайти найдовшу горизонтальну лінію одного кольору та вивести її колір.</w:t>
       </w:r>
     </w:p>
     <w:p>
       <w:pPr>
-        <w:pStyle w:val="a6"/>
+        <w:pStyle w:val="11"/>
         <w:numPr>
           <w:ilvl w:val="0"/>
-          <w:numId w:val="2"/>
+          <w:numId w:val="1"/>
         </w:numPr>
         <w:spacing w:after="240" w:line="240" w:lineRule="auto"/>
         <w:ind w:left="397" w:hanging="397"/>
         <w:contextualSpacing w:val="0"/>
         <w:jc w:val="both"/>
         <w:rPr>
-          <w:rFonts w:ascii="Times New Roman" w:eastAsia="Times New Roman" w:hAnsi="Times New Roman" w:cs="Times New Roman"/>
-          <w:sz w:val="28"/>
-          <w:szCs w:val="28"/>
-          <w:lang w:eastAsia="uk-UA"/>
-        </w:rPr>
-      </w:pPr>
-      <w:r>
-        <w:rPr>
-          <w:rFonts w:ascii="Times New Roman" w:eastAsia="Times New Roman" w:hAnsi="Times New Roman" w:cs="Times New Roman"/>
-          <w:sz w:val="28"/>
-          <w:szCs w:val="28"/>
-          <w:lang w:eastAsia="uk-UA"/>
-        </w:rPr>
-        <w:t xml:space="preserve">Задано </w:t>
-      </w:r>
-      <w:r>
-        <w:rPr>
-          <w:rFonts w:ascii="Times New Roman" w:eastAsia="Times New Roman" w:hAnsi="Times New Roman" w:cs="Times New Roman"/>
-          <w:sz w:val="28"/>
-          <w:szCs w:val="28"/>
-          <w:lang w:eastAsia="uk-UA"/>
-        </w:rPr>
-        <w:t xml:space="preserve">прямокутну </w:t>
-      </w:r>
-      <w:r>
-        <w:rPr>
-          <w:rFonts w:ascii="Times New Roman" w:eastAsia="Times New Roman" w:hAnsi="Times New Roman" w:cs="Times New Roman"/>
-          <w:sz w:val="28"/>
-          <w:szCs w:val="28"/>
-          <w:lang w:eastAsia="uk-UA"/>
-        </w:rPr>
-        <w:t xml:space="preserve">матрицю, що складається з цілих чисел з діапазону </w:t>
-      </w:r>
-      <w:r>
-        <w:rPr>
-          <w:rFonts w:ascii="Times New Roman" w:eastAsia="Times New Roman" w:hAnsi="Times New Roman" w:cs="Times New Roman"/>
-          <w:sz w:val="28"/>
-          <w:szCs w:val="28"/>
-          <w:lang w:eastAsia="uk-UA"/>
-        </w:rPr>
-        <w:t xml:space="preserve">від </w:t>
-      </w:r>
-      <w:r>
-        <w:rPr>
-          <w:rFonts w:ascii="Times New Roman" w:eastAsia="Times New Roman" w:hAnsi="Times New Roman" w:cs="Times New Roman"/>
-          <w:sz w:val="28"/>
-          <w:szCs w:val="28"/>
-          <w:lang w:eastAsia="uk-UA"/>
-        </w:rPr>
-        <w:t>0</w:t>
-      </w:r>
-      <w:r>
-        <w:rPr>
-          <w:rFonts w:ascii="Times New Roman" w:eastAsia="Times New Roman" w:hAnsi="Times New Roman" w:cs="Times New Roman"/>
-          <w:sz w:val="28"/>
-          <w:szCs w:val="28"/>
-          <w:lang w:eastAsia="uk-UA"/>
-        </w:rPr>
-        <w:t xml:space="preserve"> до </w:t>
-      </w:r>
-      <w:r>
-        <w:rPr>
-          <w:rFonts w:ascii="Times New Roman" w:eastAsia="Times New Roman" w:hAnsi="Times New Roman" w:cs="Times New Roman"/>
-          <w:sz w:val="28"/>
-          <w:szCs w:val="28"/>
-          <w:lang w:eastAsia="uk-UA"/>
-        </w:rPr>
-        <w:t xml:space="preserve">8. Її можна трактувати як набір точок екрану, де кожне різне значення задає різний колір. Знайти найдовшу </w:t>
-      </w:r>
-      <w:r>
-        <w:rPr>
-          <w:rFonts w:ascii="Times New Roman" w:eastAsia="Times New Roman" w:hAnsi="Times New Roman" w:cs="Times New Roman"/>
-          <w:sz w:val="28"/>
-          <w:szCs w:val="28"/>
-          <w:lang w:eastAsia="uk-UA"/>
-        </w:rPr>
-        <w:t xml:space="preserve">вертикальну </w:t>
-      </w:r>
-      <w:r>
-        <w:rPr>
-          <w:rFonts w:ascii="Times New Roman" w:eastAsia="Times New Roman" w:hAnsi="Times New Roman" w:cs="Times New Roman"/>
-          <w:sz w:val="28"/>
-          <w:szCs w:val="28"/>
-          <w:lang w:eastAsia="uk-UA"/>
-        </w:rPr>
-        <w:t xml:space="preserve">лінію </w:t>
-      </w:r>
-      <w:r>
-        <w:rPr>
-          <w:rFonts w:ascii="Times New Roman" w:eastAsia="Times New Roman" w:hAnsi="Times New Roman" w:cs="Times New Roman"/>
-          <w:sz w:val="28"/>
-          <w:szCs w:val="28"/>
-          <w:lang w:eastAsia="uk-UA"/>
-        </w:rPr>
-        <w:t>одного кольору та</w:t>
-      </w:r>
-      <w:r>
-        <w:rPr>
-          <w:rFonts w:ascii="Times New Roman" w:eastAsia="Times New Roman" w:hAnsi="Times New Roman" w:cs="Times New Roman"/>
-          <w:sz w:val="28"/>
-          <w:szCs w:val="28"/>
-          <w:lang w:eastAsia="uk-UA"/>
-        </w:rPr>
-        <w:t xml:space="preserve"> </w:t>
-      </w:r>
-      <w:r>
-        <w:rPr>
-          <w:rFonts w:ascii="Times New Roman" w:eastAsia="Times New Roman" w:hAnsi="Times New Roman" w:cs="Times New Roman"/>
-          <w:sz w:val="28"/>
-          <w:szCs w:val="28"/>
-          <w:lang w:eastAsia="uk-UA"/>
-        </w:rPr>
-        <w:t xml:space="preserve">вивести </w:t>
-      </w:r>
-      <w:r>
-        <w:rPr>
-          <w:rFonts w:ascii="Times New Roman" w:eastAsia="Times New Roman" w:hAnsi="Times New Roman" w:cs="Times New Roman"/>
-          <w:sz w:val="28"/>
-          <w:szCs w:val="28"/>
-          <w:lang w:eastAsia="uk-UA"/>
-        </w:rPr>
-        <w:t>її колір</w:t>
-      </w:r>
-      <w:r>
-        <w:rPr>
-          <w:rFonts w:ascii="Times New Roman" w:eastAsia="Times New Roman" w:hAnsi="Times New Roman" w:cs="Times New Roman"/>
-          <w:sz w:val="28"/>
-          <w:szCs w:val="28"/>
-          <w:lang w:eastAsia="uk-UA"/>
-        </w:rPr>
-        <w:t>.</w:t>
+          <w:rFonts w:ascii="Times New Roman" w:hAnsi="Times New Roman" w:eastAsia="Times New Roman" w:cs="Times New Roman"/>
+          <w:sz w:val="28"/>
+          <w:szCs w:val="28"/>
+          <w:lang w:eastAsia="uk-UA"/>
+        </w:rPr>
+      </w:pPr>
+      <w:r>
+        <w:rPr>
+          <w:rFonts w:ascii="Times New Roman" w:hAnsi="Times New Roman" w:eastAsia="Times New Roman" w:cs="Times New Roman"/>
+          <w:sz w:val="28"/>
+          <w:szCs w:val="28"/>
+          <w:lang w:eastAsia="uk-UA"/>
+        </w:rPr>
+        <w:t>Задано прямокутну матрицю, що складається з цілих чисел з діапазону від 0 до 8. Її можна трактувати як набір точок екрану, де кожне різне значення задає різний колір. Знайти найдовшу вертикальну лінію одного кольору та вивести її колір.</w:t>
       </w:r>
     </w:p>
     <w:p>
       <w:pPr>
-        <w:pStyle w:val="a6"/>
+        <w:pStyle w:val="11"/>
         <w:numPr>
           <w:ilvl w:val="0"/>
-          <w:numId w:val="2"/>
+          <w:numId w:val="1"/>
         </w:numPr>
         <w:spacing w:after="240" w:line="240" w:lineRule="auto"/>
         <w:ind w:left="397" w:hanging="397"/>
         <w:contextualSpacing w:val="0"/>
         <w:jc w:val="both"/>
         <w:rPr>
-          <w:rFonts w:ascii="Times New Roman" w:eastAsia="Times New Roman" w:hAnsi="Times New Roman" w:cs="Times New Roman"/>
-          <w:sz w:val="28"/>
-          <w:szCs w:val="28"/>
-          <w:lang w:eastAsia="uk-UA"/>
-        </w:rPr>
-      </w:pPr>
-      <w:r>
-        <w:rPr>
-          <w:rFonts w:ascii="Times New Roman" w:eastAsia="Times New Roman" w:hAnsi="Times New Roman" w:cs="Times New Roman"/>
-          <w:sz w:val="28"/>
-          <w:szCs w:val="28"/>
-          <w:lang w:eastAsia="uk-UA"/>
-        </w:rPr>
-        <w:t xml:space="preserve">Задано </w:t>
-      </w:r>
-      <w:r>
-        <w:rPr>
-          <w:rFonts w:ascii="Times New Roman" w:eastAsia="Times New Roman" w:hAnsi="Times New Roman" w:cs="Times New Roman"/>
-          <w:sz w:val="28"/>
-          <w:szCs w:val="28"/>
-          <w:lang w:eastAsia="uk-UA"/>
-        </w:rPr>
-        <w:t xml:space="preserve">квадратну </w:t>
-      </w:r>
-      <w:r>
-        <w:rPr>
-          <w:rFonts w:ascii="Times New Roman" w:eastAsia="Times New Roman" w:hAnsi="Times New Roman" w:cs="Times New Roman"/>
-          <w:sz w:val="28"/>
-          <w:szCs w:val="28"/>
-          <w:lang w:eastAsia="uk-UA"/>
-        </w:rPr>
-        <w:t xml:space="preserve">матрицю, що складається з цілих чисел з діапазону </w:t>
-      </w:r>
-      <w:r>
-        <w:rPr>
-          <w:rFonts w:ascii="Times New Roman" w:eastAsia="Times New Roman" w:hAnsi="Times New Roman" w:cs="Times New Roman"/>
-          <w:sz w:val="28"/>
-          <w:szCs w:val="28"/>
-          <w:lang w:eastAsia="uk-UA"/>
-        </w:rPr>
-        <w:t xml:space="preserve">від </w:t>
-      </w:r>
-      <w:r>
-        <w:rPr>
-          <w:rFonts w:ascii="Times New Roman" w:eastAsia="Times New Roman" w:hAnsi="Times New Roman" w:cs="Times New Roman"/>
-          <w:sz w:val="28"/>
-          <w:szCs w:val="28"/>
-          <w:lang w:eastAsia="uk-UA"/>
-        </w:rPr>
-        <w:t>0</w:t>
-      </w:r>
-      <w:r>
-        <w:rPr>
-          <w:rFonts w:ascii="Times New Roman" w:eastAsia="Times New Roman" w:hAnsi="Times New Roman" w:cs="Times New Roman"/>
-          <w:sz w:val="28"/>
-          <w:szCs w:val="28"/>
-          <w:lang w:eastAsia="uk-UA"/>
-        </w:rPr>
-        <w:t xml:space="preserve"> до </w:t>
-      </w:r>
-      <w:r>
-        <w:rPr>
-          <w:rFonts w:ascii="Times New Roman" w:eastAsia="Times New Roman" w:hAnsi="Times New Roman" w:cs="Times New Roman"/>
-          <w:sz w:val="28"/>
-          <w:szCs w:val="28"/>
-          <w:lang w:eastAsia="uk-UA"/>
-        </w:rPr>
-        <w:t>8. Її можна трактувати як набір точок екрану, де кожне різне значення задає різний колір. Знайти найдовшу лінію</w:t>
-      </w:r>
-      <w:r>
-        <w:rPr>
-          <w:rFonts w:ascii="Times New Roman" w:eastAsia="Times New Roman" w:hAnsi="Times New Roman" w:cs="Times New Roman"/>
-          <w:sz w:val="28"/>
-          <w:szCs w:val="28"/>
-          <w:lang w:eastAsia="uk-UA"/>
-        </w:rPr>
-        <w:t xml:space="preserve"> одного кольору</w:t>
-      </w:r>
-      <w:r>
-        <w:rPr>
-          <w:rFonts w:ascii="Times New Roman" w:eastAsia="Times New Roman" w:hAnsi="Times New Roman" w:cs="Times New Roman"/>
-          <w:sz w:val="28"/>
-          <w:szCs w:val="28"/>
-          <w:lang w:eastAsia="uk-UA"/>
-        </w:rPr>
-        <w:t>, паралельну</w:t>
-      </w:r>
-      <w:r>
-        <w:rPr>
-          <w:rFonts w:ascii="Times New Roman" w:eastAsia="Times New Roman" w:hAnsi="Times New Roman" w:cs="Times New Roman"/>
-          <w:sz w:val="28"/>
-          <w:szCs w:val="28"/>
-          <w:lang w:eastAsia="uk-UA"/>
-        </w:rPr>
-        <w:t xml:space="preserve"> </w:t>
-      </w:r>
-      <w:r>
-        <w:rPr>
-          <w:rFonts w:ascii="Times New Roman" w:eastAsia="Times New Roman" w:hAnsi="Times New Roman" w:cs="Times New Roman"/>
-          <w:sz w:val="28"/>
-          <w:szCs w:val="28"/>
-          <w:lang w:eastAsia="uk-UA"/>
-        </w:rPr>
-        <w:t>головній діагоналі</w:t>
-      </w:r>
-      <w:r>
-        <w:rPr>
-          <w:rFonts w:ascii="Times New Roman" w:eastAsia="Times New Roman" w:hAnsi="Times New Roman" w:cs="Times New Roman"/>
-          <w:sz w:val="28"/>
-          <w:szCs w:val="28"/>
-          <w:lang w:eastAsia="uk-UA"/>
-        </w:rPr>
-        <w:t xml:space="preserve"> </w:t>
-      </w:r>
-      <w:r>
-        <w:rPr>
-          <w:rFonts w:ascii="Times New Roman" w:eastAsia="Times New Roman" w:hAnsi="Times New Roman" w:cs="Times New Roman"/>
-          <w:sz w:val="28"/>
-          <w:szCs w:val="28"/>
-          <w:lang w:eastAsia="uk-UA"/>
-        </w:rPr>
-        <w:t>та</w:t>
-      </w:r>
-      <w:r>
-        <w:rPr>
-          <w:rFonts w:ascii="Times New Roman" w:eastAsia="Times New Roman" w:hAnsi="Times New Roman" w:cs="Times New Roman"/>
-          <w:sz w:val="28"/>
-          <w:szCs w:val="28"/>
-          <w:lang w:eastAsia="uk-UA"/>
-        </w:rPr>
-        <w:t xml:space="preserve"> </w:t>
-      </w:r>
-      <w:r>
-        <w:rPr>
-          <w:rFonts w:ascii="Times New Roman" w:eastAsia="Times New Roman" w:hAnsi="Times New Roman" w:cs="Times New Roman"/>
-          <w:sz w:val="28"/>
-          <w:szCs w:val="28"/>
-          <w:lang w:eastAsia="uk-UA"/>
-        </w:rPr>
-        <w:t xml:space="preserve">вивести </w:t>
-      </w:r>
-      <w:r>
-        <w:rPr>
-          <w:rFonts w:ascii="Times New Roman" w:eastAsia="Times New Roman" w:hAnsi="Times New Roman" w:cs="Times New Roman"/>
-          <w:sz w:val="28"/>
-          <w:szCs w:val="28"/>
-          <w:lang w:eastAsia="uk-UA"/>
-        </w:rPr>
-        <w:t>її колір</w:t>
-      </w:r>
-      <w:r>
-        <w:rPr>
-          <w:rFonts w:ascii="Times New Roman" w:eastAsia="Times New Roman" w:hAnsi="Times New Roman" w:cs="Times New Roman"/>
-          <w:sz w:val="28"/>
-          <w:szCs w:val="28"/>
-          <w:lang w:eastAsia="uk-UA"/>
-        </w:rPr>
-        <w:t>.</w:t>
+          <w:rFonts w:ascii="Times New Roman" w:hAnsi="Times New Roman" w:eastAsia="Times New Roman" w:cs="Times New Roman"/>
+          <w:sz w:val="28"/>
+          <w:szCs w:val="28"/>
+          <w:lang w:eastAsia="uk-UA"/>
+        </w:rPr>
+      </w:pPr>
+      <w:r>
+        <w:rPr>
+          <w:rFonts w:ascii="Times New Roman" w:hAnsi="Times New Roman" w:eastAsia="Times New Roman" w:cs="Times New Roman"/>
+          <w:sz w:val="28"/>
+          <w:szCs w:val="28"/>
+          <w:lang w:eastAsia="uk-UA"/>
+        </w:rPr>
+        <w:t>Задано квадратну матрицю, що складається з цілих чисел з діапазону від 0 до 8. Її можна трактувати як набір точок екрану, де кожне різне значення задає різний колір. Знайти найдовшу лінію одного кольору, паралельну головній діагоналі та вивести її колір.</w:t>
       </w:r>
     </w:p>
     <w:p>
       <w:pPr>
-        <w:pStyle w:val="a6"/>
+        <w:pStyle w:val="11"/>
         <w:numPr>
           <w:ilvl w:val="0"/>
-          <w:numId w:val="2"/>
+          <w:numId w:val="1"/>
         </w:numPr>
         <w:spacing w:after="240" w:line="240" w:lineRule="auto"/>
         <w:ind w:left="397" w:hanging="397"/>
         <w:contextualSpacing w:val="0"/>
         <w:jc w:val="both"/>
         <w:rPr>
-          <w:rFonts w:ascii="Times New Roman" w:eastAsia="Times New Roman" w:hAnsi="Times New Roman" w:cs="Times New Roman"/>
-          <w:sz w:val="28"/>
-          <w:szCs w:val="28"/>
-          <w:lang w:eastAsia="uk-UA"/>
-        </w:rPr>
-      </w:pPr>
-      <w:r>
-        <w:rPr>
-          <w:rFonts w:ascii="Times New Roman" w:eastAsia="Times New Roman" w:hAnsi="Times New Roman" w:cs="Times New Roman"/>
+          <w:rFonts w:ascii="Times New Roman" w:hAnsi="Times New Roman" w:eastAsia="Times New Roman" w:cs="Times New Roman"/>
+          <w:sz w:val="28"/>
+          <w:szCs w:val="28"/>
+          <w:lang w:eastAsia="uk-UA"/>
+        </w:rPr>
+      </w:pPr>
+      <w:r>
+        <w:rPr>
+          <w:rFonts w:ascii="Times New Roman" w:hAnsi="Times New Roman" w:eastAsia="Times New Roman" w:cs="Times New Roman"/>
           <w:sz w:val="28"/>
           <w:szCs w:val="28"/>
           <w:lang w:eastAsia="uk-UA"/>
@@ -1206,59 +645,49 @@
     </w:p>
     <w:p>
       <w:pPr>
-        <w:pStyle w:val="a6"/>
+        <w:pStyle w:val="11"/>
         <w:numPr>
           <w:ilvl w:val="0"/>
-          <w:numId w:val="2"/>
+          <w:numId w:val="1"/>
         </w:numPr>
         <w:spacing w:after="240" w:line="240" w:lineRule="auto"/>
         <w:ind w:left="397" w:hanging="397"/>
         <w:contextualSpacing w:val="0"/>
         <w:jc w:val="both"/>
         <w:rPr>
-          <w:rFonts w:ascii="Times New Roman" w:eastAsia="Times New Roman" w:hAnsi="Times New Roman" w:cs="Times New Roman"/>
-          <w:sz w:val="28"/>
-          <w:szCs w:val="28"/>
-          <w:lang w:eastAsia="uk-UA"/>
-        </w:rPr>
-      </w:pPr>
-      <w:r>
-        <w:rPr>
-          <w:rFonts w:ascii="Times New Roman" w:eastAsia="Times New Roman" w:hAnsi="Times New Roman" w:cs="Times New Roman"/>
-          <w:sz w:val="28"/>
-          <w:szCs w:val="28"/>
-          <w:lang w:eastAsia="uk-UA"/>
-        </w:rPr>
-        <w:t>Задано квадратну матрицю</w:t>
-      </w:r>
-      <w:r>
-        <w:rPr>
-          <w:rFonts w:ascii="Times New Roman" w:eastAsia="Times New Roman" w:hAnsi="Times New Roman" w:cs="Times New Roman"/>
-          <w:sz w:val="28"/>
-          <w:szCs w:val="28"/>
-          <w:lang w:eastAsia="uk-UA"/>
-        </w:rPr>
-        <w:t>. Утворити масив з елементів матриці, розташованих на заданій на рис.4 лінії.</w:t>
+          <w:rFonts w:ascii="Times New Roman" w:hAnsi="Times New Roman" w:eastAsia="Times New Roman" w:cs="Times New Roman"/>
+          <w:sz w:val="28"/>
+          <w:szCs w:val="28"/>
+          <w:lang w:eastAsia="uk-UA"/>
+        </w:rPr>
+      </w:pPr>
+      <w:r>
+        <w:rPr>
+          <w:rFonts w:ascii="Times New Roman" w:hAnsi="Times New Roman" w:eastAsia="Times New Roman" w:cs="Times New Roman"/>
+          <w:sz w:val="28"/>
+          <w:szCs w:val="28"/>
+          <w:lang w:eastAsia="uk-UA"/>
+        </w:rPr>
+        <w:t>Задано квадратну матрицю. Утворити масив з елементів матриці, розташованих на заданій на рис.4 лінії.</w:t>
       </w:r>
     </w:p>
     <w:p>
       <w:pPr>
-        <w:pStyle w:val="a6"/>
+        <w:pStyle w:val="11"/>
         <w:spacing w:after="240" w:line="240" w:lineRule="auto"/>
         <w:ind w:left="397"/>
         <w:contextualSpacing w:val="0"/>
         <w:jc w:val="both"/>
         <w:rPr>
-          <w:rFonts w:ascii="Times New Roman" w:eastAsia="Times New Roman" w:hAnsi="Times New Roman" w:cs="Times New Roman"/>
-          <w:sz w:val="28"/>
-          <w:szCs w:val="28"/>
-          <w:lang w:eastAsia="uk-UA"/>
-        </w:rPr>
-      </w:pPr>
-      <w:r>
-        <w:rPr>
-          <w:rFonts w:ascii="Times New Roman" w:eastAsia="Times New Roman" w:hAnsi="Times New Roman" w:cs="Times New Roman"/>
-          <w:noProof/>
+          <w:rFonts w:ascii="Times New Roman" w:hAnsi="Times New Roman" w:eastAsia="Times New Roman" w:cs="Times New Roman"/>
+          <w:sz w:val="28"/>
+          <w:szCs w:val="28"/>
+          <w:lang w:eastAsia="uk-UA"/>
+        </w:rPr>
+      </w:pPr>
+      <w:r>
+        <w:rPr>
+          <w:rFonts w:ascii="Times New Roman" w:hAnsi="Times New Roman" w:eastAsia="Times New Roman" w:cs="Times New Roman"/>
           <w:sz w:val="28"/>
           <w:szCs w:val="28"/>
           <w:lang w:eastAsia="uk-UA"/>
@@ -1266,15 +695,15 @@
         <mc:AlternateContent>
           <mc:Choice Requires="wpg">
             <w:drawing>
-              <wp:anchor distT="0" distB="0" distL="114300" distR="114300" simplePos="0" relativeHeight="251694080" behindDoc="0" locked="0" layoutInCell="1" allowOverlap="1" wp14:anchorId="7B605716" wp14:editId="39F9EAA4">
+              <wp:anchor distT="0" distB="0" distL="114300" distR="114300" simplePos="0" relativeHeight="251674624" behindDoc="0" locked="0" layoutInCell="1" allowOverlap="1">
                 <wp:simplePos x="0" y="0"/>
                 <wp:positionH relativeFrom="column">
                   <wp:posOffset>4907280</wp:posOffset>
                 </wp:positionH>
                 <wp:positionV relativeFrom="paragraph">
-                  <wp:posOffset>132705</wp:posOffset>
+                  <wp:posOffset>132080</wp:posOffset>
                 </wp:positionV>
-                <wp:extent cx="1102370" cy="1102360"/>
+                <wp:extent cx="1102360" cy="1102360"/>
                 <wp:effectExtent l="57150" t="38100" r="97790" b="59690"/>
                 <wp:wrapNone/>
                 <wp:docPr id="101" name="Групувати 101"/>
@@ -1476,25 +905,37 @@
           </mc:Choice>
           <mc:Fallback>
             <w:pict>
-              <v:group w14:anchorId="4663BE22" id="Групувати 101" o:spid="_x0000_s1026" style="position:absolute;margin-left:386.4pt;margin-top:10.45pt;width:86.8pt;height:86.8pt;rotation:90;z-index:251694080" coordsize="11023,11023" o:gfxdata="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">
-                <v:shapetype id="_x0000_t32" coordsize="21600,21600" o:spt="32" o:oned="t" path="m,l21600,21600e" filled="f">
-                  <v:path arrowok="t" fillok="f" o:connecttype="none"/>
-                  <o:lock v:ext="edit" shapetype="t"/>
-                </v:shapetype>
-                <v:shape id="Пряма зі стрілкою 102" o:spid="_x0000_s1027" type="#_x0000_t32" style="position:absolute;left:228;top:152;width:10795;height:0;visibility:visible;mso-wrap-style:square" o:connectortype="straight" o:gfxdata="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" strokecolor="black [3213]" strokeweight="1pt">
-                  <v:stroke endarrow="block" joinstyle="miter"/>
+              <v:group id="Групувати 101" o:spid="_x0000_s1026" o:spt="203" style="position:absolute;left:0pt;margin-left:386.4pt;margin-top:10.4pt;height:86.8pt;width:86.8pt;rotation:5898240f;z-index:251674624;mso-width-relative:page;mso-height-relative:page;" coordsize="1102370,1102360" o:gfxdata="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">
+                <o:lock v:ext="edit" aspectratio="f"/>
+                <v:shape id="Пряма зі стрілкою 102" o:spid="_x0000_s1026" o:spt="32" type="#_x0000_t32" style="position:absolute;left:22860;top:15240;height:0;width:1079510;" filled="f" stroked="t" coordsize="21600,21600" o:gfxdata="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">
+                  <v:fill on="f" focussize="0,0"/>
+                  <v:stroke weight="1pt" color="#000000 [3213]" miterlimit="8" joinstyle="miter" endarrow="block"/>
+                  <v:imagedata o:title=""/>
+                  <o:lock v:ext="edit" aspectratio="f"/>
                 </v:shape>
-                <v:shape id="Пряма зі стрілкою 103" o:spid="_x0000_s1028" type="#_x0000_t32" style="position:absolute;left:-5183;top:5486;width:10795;height:0;rotation:90;visibility:visible;mso-wrap-style:square" o:connectortype="straight" o:gfxdata="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" strokecolor="black [3213]" strokeweight=".25pt">
-                  <v:stroke dashstyle="dash" joinstyle="miter"/>
+                <v:shape id="Пряма зі стрілкою 103" o:spid="_x0000_s1026" o:spt="32" type="#_x0000_t32" style="position:absolute;left:-518160;top:548640;height:0;width:1079504;rotation:5898240f;" filled="f" stroked="t" coordsize="21600,21600" o:gfxdata="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">
+                  <v:fill on="f" focussize="0,0"/>
+                  <v:stroke weight="0.25pt" color="#000000 [3213]" miterlimit="8" joinstyle="miter" dashstyle="dash"/>
+                  <v:imagedata o:title=""/>
+                  <o:lock v:ext="edit" aspectratio="f"/>
                 </v:shape>
-                <v:shape id="Пряма зі стрілкою 104" o:spid="_x0000_s1029" type="#_x0000_t32" style="position:absolute;left:5257;top:5563;width:10795;height:0;rotation:90;visibility:visible;mso-wrap-style:square" o:connectortype="straight" o:gfxdata="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" strokecolor="black [3213]" strokeweight=".25pt">
-                  <v:stroke dashstyle="dashDot" startarrowwidth="narrow" startarrowlength="short" joinstyle="miter"/>
+                <v:shape id="Пряма зі стрілкою 104" o:spid="_x0000_s1026" o:spt="32" type="#_x0000_t32" style="position:absolute;left:525780;top:556260;height:0;width:1079504;rotation:5898240f;" filled="f" stroked="t" coordsize="21600,21600" o:gfxdata="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">
+                  <v:fill on="f" focussize="0,0"/>
+                  <v:stroke weight="0.25pt" color="#000000 [3213]" miterlimit="8" joinstyle="miter" dashstyle="dashDot" startarrowwidth="narrow" startarrowlength="short"/>
+                  <v:imagedata o:title=""/>
+                  <o:lock v:ext="edit" aspectratio="f"/>
                 </v:shape>
-                <v:shape id="Пряма зі стрілкою 105" o:spid="_x0000_s1030" type="#_x0000_t32" style="position:absolute;top:10896;width:10790;height:0;visibility:visible;mso-wrap-style:square" o:connectortype="straight" o:gfxdata="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" strokecolor="black [3213]" strokeweight="1pt">
-                  <v:stroke endarrow="block" joinstyle="miter"/>
+                <v:shape id="Пряма зі стрілкою 105" o:spid="_x0000_s1026" o:spt="32" type="#_x0000_t32" style="position:absolute;left:0;top:1089660;height:0;width:1079011;" filled="f" stroked="t" coordsize="21600,21600" o:gfxdata="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">
+                  <v:fill on="f" focussize="0,0"/>
+                  <v:stroke weight="1pt" color="#000000 [3213]" miterlimit="8" joinstyle="miter" endarrow="block"/>
+                  <v:imagedata o:title=""/>
+                  <o:lock v:ext="edit" aspectratio="f"/>
                 </v:shape>
-                <v:shape id="Пряма зі стрілкою 106" o:spid="_x0000_s1031" type="#_x0000_t32" style="position:absolute;left:228;width:10427;height:11023;flip:x y;visibility:visible;mso-wrap-style:square" o:connectortype="straight" o:gfxdata="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" strokecolor="black [3213]" strokeweight="1pt">
-                  <v:stroke endarrow="block" joinstyle="miter"/>
+                <v:shape id="Пряма зі стрілкою 106" o:spid="_x0000_s1026" o:spt="32" type="#_x0000_t32" style="position:absolute;left:22860;top:0;flip:x y;height:1102360;width:1042671;" filled="f" stroked="t" coordsize="21600,21600" o:gfxdata="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">
+                  <v:fill on="f" focussize="0,0"/>
+                  <v:stroke weight="1pt" color="#000000 [3213]" miterlimit="8" joinstyle="miter" endarrow="block"/>
+                  <v:imagedata o:title=""/>
+                  <o:lock v:ext="edit" aspectratio="f"/>
                 </v:shape>
               </v:group>
             </w:pict>
@@ -1503,8 +944,7 @@
       </w:r>
       <w:r>
         <w:rPr>
-          <w:rFonts w:ascii="Times New Roman" w:eastAsia="Times New Roman" w:hAnsi="Times New Roman" w:cs="Times New Roman"/>
-          <w:noProof/>
+          <w:rFonts w:ascii="Times New Roman" w:hAnsi="Times New Roman" w:eastAsia="Times New Roman" w:cs="Times New Roman"/>
           <w:sz w:val="28"/>
           <w:szCs w:val="28"/>
           <w:lang w:eastAsia="uk-UA"/>
@@ -1512,13 +952,13 @@
         <mc:AlternateContent>
           <mc:Choice Requires="wpg">
             <w:drawing>
-              <wp:anchor distT="0" distB="0" distL="114300" distR="114300" simplePos="0" relativeHeight="251692032" behindDoc="0" locked="0" layoutInCell="1" allowOverlap="1" wp14:anchorId="65E07E3B" wp14:editId="70578714">
+              <wp:anchor distT="0" distB="0" distL="114300" distR="114300" simplePos="0" relativeHeight="251673600" behindDoc="0" locked="0" layoutInCell="1" allowOverlap="1">
                 <wp:simplePos x="0" y="0"/>
                 <wp:positionH relativeFrom="column">
                   <wp:posOffset>3352165</wp:posOffset>
                 </wp:positionH>
                 <wp:positionV relativeFrom="paragraph">
-                  <wp:posOffset>120653</wp:posOffset>
+                  <wp:posOffset>120650</wp:posOffset>
                 </wp:positionV>
                 <wp:extent cx="1102360" cy="1087120"/>
                 <wp:effectExtent l="64770" t="30480" r="86360" b="67310"/>
@@ -1721,21 +1161,37 @@
           </mc:Choice>
           <mc:Fallback>
             <w:pict>
-              <v:group w14:anchorId="279FA225" id="Групувати 88" o:spid="_x0000_s1026" style="position:absolute;margin-left:263.95pt;margin-top:9.5pt;width:86.8pt;height:85.6pt;rotation:90;z-index:251692032" coordsize="11028,10876" o:gfxdata="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">
-                <v:shape id="Пряма зі стрілкою 89" o:spid="_x0000_s1027" type="#_x0000_t32" style="position:absolute;left:228;top:66;width:10800;height:0;visibility:visible;mso-wrap-style:square" o:connectortype="straight" o:gfxdata="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" strokecolor="black [3213]" strokeweight="1pt">
-                  <v:stroke endarrow="block" joinstyle="miter"/>
+              <v:group id="Групувати 88" o:spid="_x0000_s1026" o:spt="203" style="position:absolute;left:0pt;margin-left:263.95pt;margin-top:9.5pt;height:85.6pt;width:86.8pt;rotation:5898240f;z-index:251673600;mso-width-relative:page;mso-height-relative:page;" coordsize="1102860,1087620" o:gfxdata="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">
+                <o:lock v:ext="edit" aspectratio="f"/>
+                <v:shape id="Пряма зі стрілкою 89" o:spid="_x0000_s1026" o:spt="32" type="#_x0000_t32" style="position:absolute;left:22860;top:6600;height:0;width:1080000;" filled="f" stroked="t" coordsize="21600,21600" o:gfxdata="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">
+                  <v:fill on="f" focussize="0,0"/>
+                  <v:stroke weight="1pt" color="#000000 [3213]" miterlimit="8" joinstyle="miter" endarrow="block"/>
+                  <v:imagedata o:title=""/>
+                  <o:lock v:ext="edit" aspectratio="f"/>
                 </v:shape>
-                <v:shape id="Пряма зі стрілкою 90" o:spid="_x0000_s1028" type="#_x0000_t32" style="position:absolute;top:10810;width:10795;height:0;visibility:visible;mso-wrap-style:square" o:connectortype="straight" o:gfxdata="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" strokecolor="black [3213]" strokeweight="1pt">
-                  <v:stroke endarrow="block" joinstyle="miter"/>
+                <v:shape id="Пряма зі стрілкою 90" o:spid="_x0000_s1026" o:spt="32" type="#_x0000_t32" style="position:absolute;left:0;top:1081020;height:0;width:1079500;" filled="f" stroked="t" coordsize="21600,21600" o:gfxdata="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">
+                  <v:fill on="f" focussize="0,0"/>
+                  <v:stroke weight="1pt" color="#000000 [3213]" miterlimit="8" joinstyle="miter" endarrow="block"/>
+                  <v:imagedata o:title=""/>
+                  <o:lock v:ext="edit" aspectratio="f"/>
                 </v:shape>
-                <v:shape id="Пряма зі стрілкою 91" o:spid="_x0000_s1029" type="#_x0000_t32" style="position:absolute;left:-5182;top:5400;width:10800;height:0;rotation:90;visibility:visible;mso-wrap-style:square" o:connectortype="straight" o:gfxdata="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" strokecolor="black [3213]" strokeweight=".25pt">
-                  <v:stroke dashstyle="dash" joinstyle="miter"/>
+                <v:shape id="Пряма зі стрілкою 91" o:spid="_x0000_s1026" o:spt="32" type="#_x0000_t32" style="position:absolute;left:-518160;top:540000;height:0;width:1080000;rotation:5898240f;" filled="f" stroked="t" coordsize="21600,21600" o:gfxdata="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">
+                  <v:fill on="f" focussize="0,0"/>
+                  <v:stroke weight="0.25pt" color="#000000 [3213]" miterlimit="8" joinstyle="miter" dashstyle="dash"/>
+                  <v:imagedata o:title=""/>
+                  <o:lock v:ext="edit" aspectratio="f"/>
                 </v:shape>
-                <v:shape id="Пряма зі стрілкою 92" o:spid="_x0000_s1030" type="#_x0000_t32" style="position:absolute;left:5257;top:5476;width:10800;height:0;rotation:90;visibility:visible;mso-wrap-style:square" o:connectortype="straight" o:gfxdata="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" strokecolor="black [3213]" strokeweight=".25pt">
-                  <v:stroke dashstyle="dashDot" startarrowwidth="narrow" startarrowlength="short" joinstyle="miter"/>
+                <v:shape id="Пряма зі стрілкою 92" o:spid="_x0000_s1026" o:spt="32" type="#_x0000_t32" style="position:absolute;left:525780;top:547620;height:0;width:1080000;rotation:5898240f;" filled="f" stroked="t" coordsize="21600,21600" o:gfxdata="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">
+                  <v:fill on="f" focussize="0,0"/>
+                  <v:stroke weight="0.25pt" color="#000000 [3213]" miterlimit="8" joinstyle="miter" dashstyle="dashDot" startarrowwidth="narrow" startarrowlength="short"/>
+                  <v:imagedata o:title=""/>
+                  <o:lock v:ext="edit" aspectratio="f"/>
                 </v:shape>
-                <v:shape id="Пряма зі стрілкою 93" o:spid="_x0000_s1031" type="#_x0000_t32" style="position:absolute;top:66;width:10655;height:10731;flip:y;visibility:visible;mso-wrap-style:square" o:connectortype="straight" o:gfxdata="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" strokecolor="black [3213]" strokeweight="1pt">
-                  <v:stroke startarrow="classic" joinstyle="miter"/>
+                <v:shape id="Пряма зі стрілкою 93" o:spid="_x0000_s1026" o:spt="32" type="#_x0000_t32" style="position:absolute;left:0;top:6600;flip:y;height:1073150;width:1065531;" filled="f" stroked="t" coordsize="21600,21600" o:gfxdata="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">
+                  <v:fill on="f" focussize="0,0"/>
+                  <v:stroke weight="1pt" color="#000000 [3213]" miterlimit="8" joinstyle="miter" startarrow="classic"/>
+                  <v:imagedata o:title=""/>
+                  <o:lock v:ext="edit" aspectratio="f"/>
                 </v:shape>
               </v:group>
             </w:pict>
@@ -1744,8 +1200,7 @@
       </w:r>
       <w:r>
         <w:rPr>
-          <w:rFonts w:ascii="Times New Roman" w:eastAsia="Times New Roman" w:hAnsi="Times New Roman" w:cs="Times New Roman"/>
-          <w:noProof/>
+          <w:rFonts w:ascii="Times New Roman" w:hAnsi="Times New Roman" w:eastAsia="Times New Roman" w:cs="Times New Roman"/>
           <w:sz w:val="28"/>
           <w:szCs w:val="28"/>
           <w:lang w:eastAsia="uk-UA"/>
@@ -1753,15 +1208,15 @@
         <mc:AlternateContent>
           <mc:Choice Requires="wpg">
             <w:drawing>
-              <wp:anchor distT="0" distB="0" distL="114300" distR="114300" simplePos="0" relativeHeight="251689984" behindDoc="0" locked="0" layoutInCell="1" allowOverlap="1" wp14:anchorId="68E60ED0" wp14:editId="5CD327D7">
+              <wp:anchor distT="0" distB="0" distL="114300" distR="114300" simplePos="0" relativeHeight="251672576" behindDoc="0" locked="0" layoutInCell="1" allowOverlap="1">
                 <wp:simplePos x="0" y="0"/>
                 <wp:positionH relativeFrom="column">
                   <wp:posOffset>1908810</wp:posOffset>
                 </wp:positionH>
                 <wp:positionV relativeFrom="paragraph">
-                  <wp:posOffset>90163</wp:posOffset>
+                  <wp:posOffset>89535</wp:posOffset>
                 </wp:positionV>
-                <wp:extent cx="1102370" cy="1102360"/>
+                <wp:extent cx="1102360" cy="1102360"/>
                 <wp:effectExtent l="38100" t="57150" r="59690" b="78740"/>
                 <wp:wrapNone/>
                 <wp:docPr id="94" name="Групувати 94"/>
@@ -1963,21 +1418,37 @@
           </mc:Choice>
           <mc:Fallback>
             <w:pict>
-              <v:group w14:anchorId="301F2096" id="Групувати 94" o:spid="_x0000_s1026" style="position:absolute;margin-left:150.3pt;margin-top:7.1pt;width:86.8pt;height:86.8pt;z-index:251689984" coordsize="11023,11023" o:gfxdata="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">
-                <v:shape id="Пряма зі стрілкою 83" o:spid="_x0000_s1027" type="#_x0000_t32" style="position:absolute;left:228;top:152;width:10795;height:0;visibility:visible;mso-wrap-style:square" o:connectortype="straight" o:gfxdata="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" strokecolor="black [3213]" strokeweight="1pt">
-                  <v:stroke startarrow="block" joinstyle="miter"/>
+              <v:group id="Групувати 94" o:spid="_x0000_s1026" o:spt="203" style="position:absolute;left:0pt;margin-left:150.3pt;margin-top:7.05pt;height:86.8pt;width:86.8pt;z-index:251672576;mso-width-relative:page;mso-height-relative:page;" coordsize="1102370,1102360" o:gfxdata="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">
+                <o:lock v:ext="edit" aspectratio="f"/>
+                <v:shape id="Пряма зі стрілкою 83" o:spid="_x0000_s1026" o:spt="32" type="#_x0000_t32" style="position:absolute;left:22860;top:15240;height:0;width:1079510;" filled="f" stroked="t" coordsize="21600,21600" o:gfxdata="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">
+                  <v:fill on="f" focussize="0,0"/>
+                  <v:stroke weight="1pt" color="#000000 [3213]" miterlimit="8" joinstyle="miter" startarrow="block"/>
+                  <v:imagedata o:title=""/>
+                  <o:lock v:ext="edit" aspectratio="f"/>
                 </v:shape>
-                <v:shape id="Пряма зі стрілкою 85" o:spid="_x0000_s1028" type="#_x0000_t32" style="position:absolute;left:-5183;top:5486;width:10795;height:0;rotation:90;visibility:visible;mso-wrap-style:square" o:connectortype="straight" o:gfxdata="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" strokecolor="black [3213]" strokeweight=".25pt">
-                  <v:stroke dashstyle="dash" joinstyle="miter"/>
+                <v:shape id="Пряма зі стрілкою 85" o:spid="_x0000_s1026" o:spt="32" type="#_x0000_t32" style="position:absolute;left:-518160;top:548640;height:0;width:1079504;rotation:5898240f;" filled="f" stroked="t" coordsize="21600,21600" o:gfxdata="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">
+                  <v:fill on="f" focussize="0,0"/>
+                  <v:stroke weight="0.25pt" color="#000000 [3213]" miterlimit="8" joinstyle="miter" dashstyle="dash"/>
+                  <v:imagedata o:title=""/>
+                  <o:lock v:ext="edit" aspectratio="f"/>
                 </v:shape>
-                <v:shape id="Пряма зі стрілкою 86" o:spid="_x0000_s1029" type="#_x0000_t32" style="position:absolute;left:5257;top:5563;width:10795;height:0;rotation:90;visibility:visible;mso-wrap-style:square" o:connectortype="straight" o:gfxdata="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" strokecolor="black [3213]" strokeweight=".25pt">
-                  <v:stroke dashstyle="dashDot" startarrowwidth="narrow" startarrowlength="short" joinstyle="miter"/>
+                <v:shape id="Пряма зі стрілкою 86" o:spid="_x0000_s1026" o:spt="32" type="#_x0000_t32" style="position:absolute;left:525780;top:556260;height:0;width:1079504;rotation:5898240f;" filled="f" stroked="t" coordsize="21600,21600" o:gfxdata="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">
+                  <v:fill on="f" focussize="0,0"/>
+                  <v:stroke weight="0.25pt" color="#000000 [3213]" miterlimit="8" joinstyle="miter" dashstyle="dashDot" startarrowwidth="narrow" startarrowlength="short"/>
+                  <v:imagedata o:title=""/>
+                  <o:lock v:ext="edit" aspectratio="f"/>
                 </v:shape>
-                <v:shape id="Пряма зі стрілкою 84" o:spid="_x0000_s1030" type="#_x0000_t32" style="position:absolute;top:10896;width:10790;height:0;visibility:visible;mso-wrap-style:square" o:connectortype="straight" o:gfxdata="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" strokecolor="black [3213]" strokeweight="1pt">
-                  <v:stroke startarrow="block" joinstyle="miter"/>
+                <v:shape id="Пряма зі стрілкою 84" o:spid="_x0000_s1026" o:spt="32" type="#_x0000_t32" style="position:absolute;left:0;top:1089660;height:0;width:1079011;" filled="f" stroked="t" coordsize="21600,21600" o:gfxdata="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">
+                  <v:fill on="f" focussize="0,0"/>
+                  <v:stroke weight="1pt" color="#000000 [3213]" miterlimit="8" joinstyle="miter" startarrow="block"/>
+                  <v:imagedata o:title=""/>
+                  <o:lock v:ext="edit" aspectratio="f"/>
                 </v:shape>
-                <v:shape id="Пряма зі стрілкою 87" o:spid="_x0000_s1031" type="#_x0000_t32" style="position:absolute;left:228;width:10427;height:11023;flip:x y;visibility:visible;mso-wrap-style:square" o:connectortype="straight" o:gfxdata="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" strokecolor="black [3213]" strokeweight="1pt">
-                  <v:stroke startarrow="classic" joinstyle="miter"/>
+                <v:shape id="Пряма зі стрілкою 87" o:spid="_x0000_s1026" o:spt="32" type="#_x0000_t32" style="position:absolute;left:22860;top:0;flip:x y;height:1102360;width:1042671;" filled="f" stroked="t" coordsize="21600,21600" o:gfxdata="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">
+                  <v:fill on="f" focussize="0,0"/>
+                  <v:stroke weight="1pt" color="#000000 [3213]" miterlimit="8" joinstyle="miter" startarrow="classic"/>
+                  <v:imagedata o:title=""/>
+                  <o:lock v:ext="edit" aspectratio="f"/>
                 </v:shape>
               </v:group>
             </w:pict>
@@ -1986,8 +1457,7 @@
       </w:r>
       <w:r>
         <w:rPr>
-          <w:rFonts w:ascii="Times New Roman" w:eastAsia="Times New Roman" w:hAnsi="Times New Roman" w:cs="Times New Roman"/>
-          <w:noProof/>
+          <w:rFonts w:ascii="Times New Roman" w:hAnsi="Times New Roman" w:eastAsia="Times New Roman" w:cs="Times New Roman"/>
           <w:sz w:val="28"/>
           <w:szCs w:val="28"/>
           <w:lang w:eastAsia="uk-UA"/>
@@ -1995,7 +1465,7 @@
         <mc:AlternateContent>
           <mc:Choice Requires="wpg">
             <w:drawing>
-              <wp:anchor distT="0" distB="0" distL="114300" distR="114300" simplePos="0" relativeHeight="251681792" behindDoc="0" locked="0" layoutInCell="1" allowOverlap="1" wp14:anchorId="2BAC3AA0" wp14:editId="0951C599">
+              <wp:anchor distT="0" distB="0" distL="114300" distR="114300" simplePos="0" relativeHeight="251671552" behindDoc="0" locked="0" layoutInCell="1" allowOverlap="1">
                 <wp:simplePos x="0" y="0"/>
                 <wp:positionH relativeFrom="column">
                   <wp:posOffset>438150</wp:posOffset>
@@ -2003,7 +1473,7 @@
                 <wp:positionV relativeFrom="paragraph">
                   <wp:posOffset>90805</wp:posOffset>
                 </wp:positionV>
-                <wp:extent cx="1102860" cy="1087620"/>
+                <wp:extent cx="1102995" cy="1087755"/>
                 <wp:effectExtent l="38100" t="76200" r="21590" b="93980"/>
                 <wp:wrapNone/>
                 <wp:docPr id="81" name="Групувати 81"/>
@@ -2204,21 +1674,37 @@
           </mc:Choice>
           <mc:Fallback>
             <w:pict>
-              <v:group w14:anchorId="4E8646F1" id="Групувати 81" o:spid="_x0000_s1026" style="position:absolute;margin-left:34.5pt;margin-top:7.15pt;width:86.85pt;height:85.65pt;z-index:251681792" coordsize="11028,10876" o:gfxdata="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">
-                <v:shape id="Пряма зі стрілкою 73" o:spid="_x0000_s1027" type="#_x0000_t32" style="position:absolute;left:228;top:66;width:10800;height:0;visibility:visible;mso-wrap-style:square" o:connectortype="straight" o:gfxdata="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" strokecolor="black [3213]" strokeweight="1pt">
-                  <v:stroke endarrow="block" joinstyle="miter"/>
+              <v:group id="Групувати 81" o:spid="_x0000_s1026" o:spt="203" style="position:absolute;left:0pt;margin-left:34.5pt;margin-top:7.15pt;height:85.65pt;width:86.85pt;z-index:251671552;mso-width-relative:page;mso-height-relative:page;" coordsize="1102860,1087620" o:gfxdata="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">
+                <o:lock v:ext="edit" aspectratio="f"/>
+                <v:shape id="Пряма зі стрілкою 73" o:spid="_x0000_s1026" o:spt="32" type="#_x0000_t32" style="position:absolute;left:22860;top:6600;height:0;width:1080000;" filled="f" stroked="t" coordsize="21600,21600" o:gfxdata="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">
+                  <v:fill on="f" focussize="0,0"/>
+                  <v:stroke weight="1pt" color="#000000 [3213]" miterlimit="8" joinstyle="miter" endarrow="block"/>
+                  <v:imagedata o:title=""/>
+                  <o:lock v:ext="edit" aspectratio="f"/>
                 </v:shape>
-                <v:shape id="Пряма зі стрілкою 77" o:spid="_x0000_s1028" type="#_x0000_t32" style="position:absolute;top:10810;width:10795;height:0;visibility:visible;mso-wrap-style:square" o:connectortype="straight" o:gfxdata="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" strokecolor="black [3213]" strokeweight="1pt">
-                  <v:stroke endarrow="block" joinstyle="miter"/>
+                <v:shape id="Пряма зі стрілкою 77" o:spid="_x0000_s1026" o:spt="32" type="#_x0000_t32" style="position:absolute;left:0;top:1081020;height:0;width:1079500;" filled="f" stroked="t" coordsize="21600,21600" o:gfxdata="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">
+                  <v:fill on="f" focussize="0,0"/>
+                  <v:stroke weight="1pt" color="#000000 [3213]" miterlimit="8" joinstyle="miter" endarrow="block"/>
+                  <v:imagedata o:title=""/>
+                  <o:lock v:ext="edit" aspectratio="f"/>
                 </v:shape>
-                <v:shape id="Пряма зі стрілкою 78" o:spid="_x0000_s1029" type="#_x0000_t32" style="position:absolute;left:-5182;top:5400;width:10800;height:0;rotation:90;visibility:visible;mso-wrap-style:square" o:connectortype="straight" o:gfxdata="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" strokecolor="black [3213]" strokeweight=".25pt">
-                  <v:stroke dashstyle="dash" joinstyle="miter"/>
+                <v:shape id="Пряма зі стрілкою 78" o:spid="_x0000_s1026" o:spt="32" type="#_x0000_t32" style="position:absolute;left:-518160;top:540000;height:0;width:1080000;rotation:5898240f;" filled="f" stroked="t" coordsize="21600,21600" o:gfxdata="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">
+                  <v:fill on="f" focussize="0,0"/>
+                  <v:stroke weight="0.25pt" color="#000000 [3213]" miterlimit="8" joinstyle="miter" dashstyle="dash"/>
+                  <v:imagedata o:title=""/>
+                  <o:lock v:ext="edit" aspectratio="f"/>
                 </v:shape>
-                <v:shape id="Пряма зі стрілкою 79" o:spid="_x0000_s1030" type="#_x0000_t32" style="position:absolute;left:5257;top:5476;width:10800;height:0;rotation:90;visibility:visible;mso-wrap-style:square" o:connectortype="straight" o:gfxdata="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" strokecolor="black [3213]" strokeweight=".25pt">
-                  <v:stroke dashstyle="dashDot" startarrowwidth="narrow" startarrowlength="short" joinstyle="miter"/>
+                <v:shape id="Пряма зі стрілкою 79" o:spid="_x0000_s1026" o:spt="32" type="#_x0000_t32" style="position:absolute;left:525780;top:547620;height:0;width:1080000;rotation:5898240f;" filled="f" stroked="t" coordsize="21600,21600" o:gfxdata="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">
+                  <v:fill on="f" focussize="0,0"/>
+                  <v:stroke weight="0.25pt" color="#000000 [3213]" miterlimit="8" joinstyle="miter" dashstyle="dashDot" startarrowwidth="narrow" startarrowlength="short"/>
+                  <v:imagedata o:title=""/>
+                  <o:lock v:ext="edit" aspectratio="f"/>
                 </v:shape>
-                <v:shape id="Пряма зі стрілкою 80" o:spid="_x0000_s1031" type="#_x0000_t32" style="position:absolute;top:66;width:10655;height:10731;flip:y;visibility:visible;mso-wrap-style:square" o:connectortype="straight" o:gfxdata="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" strokecolor="black [3213]" strokeweight="1pt">
-                  <v:stroke startarrow="classic" joinstyle="miter"/>
+                <v:shape id="Пряма зі стрілкою 80" o:spid="_x0000_s1026" o:spt="32" type="#_x0000_t32" style="position:absolute;left:0;top:6600;flip:y;height:1073150;width:1065531;" filled="f" stroked="t" coordsize="21600,21600" o:gfxdata="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">
+                  <v:fill on="f" focussize="0,0"/>
+                  <v:stroke weight="1pt" color="#000000 [3213]" miterlimit="8" joinstyle="miter" startarrow="classic"/>
+                  <v:imagedata o:title=""/>
+                  <o:lock v:ext="edit" aspectratio="f"/>
                 </v:shape>
               </v:group>
             </w:pict>
@@ -2228,13 +1714,13 @@
     </w:p>
     <w:p>
       <w:pPr>
-        <w:pStyle w:val="a6"/>
+        <w:pStyle w:val="11"/>
         <w:spacing w:after="240" w:line="240" w:lineRule="auto"/>
         <w:ind w:left="397"/>
         <w:contextualSpacing w:val="0"/>
         <w:jc w:val="both"/>
         <w:rPr>
-          <w:rFonts w:ascii="Times New Roman" w:eastAsia="Times New Roman" w:hAnsi="Times New Roman" w:cs="Times New Roman"/>
+          <w:rFonts w:ascii="Times New Roman" w:hAnsi="Times New Roman" w:eastAsia="Times New Roman" w:cs="Times New Roman"/>
           <w:sz w:val="28"/>
           <w:szCs w:val="28"/>
           <w:lang w:eastAsia="uk-UA"/>
@@ -2243,13 +1729,13 @@
     </w:p>
     <w:p>
       <w:pPr>
-        <w:pStyle w:val="a6"/>
+        <w:pStyle w:val="11"/>
         <w:spacing w:after="240" w:line="240" w:lineRule="auto"/>
         <w:ind w:left="397"/>
         <w:contextualSpacing w:val="0"/>
         <w:jc w:val="both"/>
         <w:rPr>
-          <w:rFonts w:ascii="Times New Roman" w:eastAsia="Times New Roman" w:hAnsi="Times New Roman" w:cs="Times New Roman"/>
+          <w:rFonts w:ascii="Times New Roman" w:hAnsi="Times New Roman" w:eastAsia="Times New Roman" w:cs="Times New Roman"/>
           <w:sz w:val="28"/>
           <w:szCs w:val="28"/>
           <w:lang w:eastAsia="uk-UA"/>
@@ -2258,13 +1744,13 @@
     </w:p>
     <w:p>
       <w:pPr>
-        <w:pStyle w:val="a6"/>
+        <w:pStyle w:val="11"/>
         <w:spacing w:after="240" w:line="240" w:lineRule="auto"/>
         <w:ind w:left="397"/>
         <w:contextualSpacing w:val="0"/>
         <w:jc w:val="both"/>
         <w:rPr>
-          <w:rFonts w:ascii="Times New Roman" w:eastAsia="Times New Roman" w:hAnsi="Times New Roman" w:cs="Times New Roman"/>
+          <w:rFonts w:ascii="Times New Roman" w:hAnsi="Times New Roman" w:eastAsia="Times New Roman" w:cs="Times New Roman"/>
           <w:sz w:val="28"/>
           <w:szCs w:val="28"/>
           <w:lang w:eastAsia="uk-UA"/>
@@ -2273,336 +1759,137 @@
     </w:p>
     <w:p>
       <w:pPr>
-        <w:pStyle w:val="a6"/>
+        <w:pStyle w:val="11"/>
         <w:spacing w:after="240" w:line="240" w:lineRule="auto"/>
         <w:ind w:left="397" w:firstLine="311"/>
         <w:contextualSpacing w:val="0"/>
         <w:rPr>
-          <w:rFonts w:ascii="Times New Roman" w:eastAsia="Times New Roman" w:hAnsi="Times New Roman" w:cs="Times New Roman"/>
-          <w:sz w:val="28"/>
-          <w:szCs w:val="28"/>
-          <w:lang w:eastAsia="uk-UA"/>
-        </w:rPr>
-      </w:pPr>
-      <w:r>
-        <w:rPr>
-          <w:rFonts w:ascii="Times New Roman" w:eastAsia="Times New Roman" w:hAnsi="Times New Roman" w:cs="Times New Roman"/>
-          <w:sz w:val="28"/>
-          <w:szCs w:val="28"/>
-          <w:lang w:eastAsia="uk-UA"/>
-        </w:rPr>
-        <w:t xml:space="preserve">   </w:t>
-      </w:r>
-      <w:r>
-        <w:rPr>
-          <w:rFonts w:ascii="Times New Roman" w:eastAsia="Times New Roman" w:hAnsi="Times New Roman" w:cs="Times New Roman"/>
-          <w:sz w:val="28"/>
-          <w:szCs w:val="28"/>
-          <w:lang w:eastAsia="uk-UA"/>
-        </w:rPr>
-        <w:t xml:space="preserve">Рис. </w:t>
-      </w:r>
-      <w:r>
-        <w:rPr>
-          <w:rFonts w:ascii="Times New Roman" w:eastAsia="Times New Roman" w:hAnsi="Times New Roman" w:cs="Times New Roman"/>
-          <w:sz w:val="28"/>
-          <w:szCs w:val="28"/>
-          <w:lang w:eastAsia="uk-UA"/>
-        </w:rPr>
-        <w:t>4</w:t>
-      </w:r>
-      <w:r>
-        <w:rPr>
-          <w:rFonts w:ascii="Times New Roman" w:eastAsia="Times New Roman" w:hAnsi="Times New Roman" w:cs="Times New Roman"/>
-          <w:sz w:val="28"/>
-          <w:szCs w:val="28"/>
-          <w:lang w:eastAsia="uk-UA"/>
-        </w:rPr>
-        <w:t>.</w:t>
-      </w:r>
-      <w:r>
-        <w:rPr>
-          <w:rFonts w:ascii="Times New Roman" w:eastAsia="Times New Roman" w:hAnsi="Times New Roman" w:cs="Times New Roman"/>
-          <w:sz w:val="28"/>
-          <w:szCs w:val="28"/>
-          <w:lang w:eastAsia="uk-UA"/>
-        </w:rPr>
-        <w:t xml:space="preserve">                       </w:t>
-      </w:r>
-      <w:r>
-        <w:rPr>
-          <w:rFonts w:ascii="Times New Roman" w:eastAsia="Times New Roman" w:hAnsi="Times New Roman" w:cs="Times New Roman"/>
-          <w:sz w:val="28"/>
-          <w:szCs w:val="28"/>
-          <w:lang w:eastAsia="uk-UA"/>
-        </w:rPr>
-        <w:t xml:space="preserve">   </w:t>
-      </w:r>
-      <w:r>
-        <w:rPr>
-          <w:rFonts w:ascii="Times New Roman" w:eastAsia="Times New Roman" w:hAnsi="Times New Roman" w:cs="Times New Roman"/>
-          <w:sz w:val="28"/>
-          <w:szCs w:val="28"/>
-          <w:lang w:eastAsia="uk-UA"/>
-        </w:rPr>
-        <w:t xml:space="preserve"> </w:t>
-      </w:r>
-      <w:r>
-        <w:rPr>
-          <w:rFonts w:ascii="Times New Roman" w:eastAsia="Times New Roman" w:hAnsi="Times New Roman" w:cs="Times New Roman"/>
-          <w:sz w:val="28"/>
-          <w:szCs w:val="28"/>
-          <w:lang w:eastAsia="uk-UA"/>
-        </w:rPr>
-        <w:t xml:space="preserve">Рис. </w:t>
-      </w:r>
-      <w:r>
-        <w:rPr>
-          <w:rFonts w:ascii="Times New Roman" w:eastAsia="Times New Roman" w:hAnsi="Times New Roman" w:cs="Times New Roman"/>
-          <w:sz w:val="28"/>
-          <w:szCs w:val="28"/>
-          <w:lang w:eastAsia="uk-UA"/>
-        </w:rPr>
-        <w:t>5</w:t>
-      </w:r>
-      <w:r>
-        <w:rPr>
-          <w:rFonts w:ascii="Times New Roman" w:eastAsia="Times New Roman" w:hAnsi="Times New Roman" w:cs="Times New Roman"/>
-          <w:sz w:val="28"/>
-          <w:szCs w:val="28"/>
-          <w:lang w:eastAsia="uk-UA"/>
-        </w:rPr>
-        <w:t>.</w:t>
-      </w:r>
-      <w:r>
-        <w:rPr>
-          <w:rFonts w:ascii="Times New Roman" w:eastAsia="Times New Roman" w:hAnsi="Times New Roman" w:cs="Times New Roman"/>
-          <w:sz w:val="28"/>
-          <w:szCs w:val="28"/>
-          <w:lang w:eastAsia="uk-UA"/>
-        </w:rPr>
-        <w:t xml:space="preserve">                      </w:t>
-      </w:r>
-      <w:r>
-        <w:rPr>
-          <w:rFonts w:ascii="Times New Roman" w:eastAsia="Times New Roman" w:hAnsi="Times New Roman" w:cs="Times New Roman"/>
-          <w:sz w:val="28"/>
-          <w:szCs w:val="28"/>
-          <w:lang w:eastAsia="uk-UA"/>
-        </w:rPr>
-        <w:t xml:space="preserve">Рис. </w:t>
-      </w:r>
-      <w:r>
-        <w:rPr>
-          <w:rFonts w:ascii="Times New Roman" w:eastAsia="Times New Roman" w:hAnsi="Times New Roman" w:cs="Times New Roman"/>
-          <w:sz w:val="28"/>
-          <w:szCs w:val="28"/>
-          <w:lang w:eastAsia="uk-UA"/>
-        </w:rPr>
-        <w:t>6</w:t>
-      </w:r>
-      <w:r>
-        <w:rPr>
-          <w:rFonts w:ascii="Times New Roman" w:eastAsia="Times New Roman" w:hAnsi="Times New Roman" w:cs="Times New Roman"/>
-          <w:sz w:val="28"/>
-          <w:szCs w:val="28"/>
-          <w:lang w:eastAsia="uk-UA"/>
-        </w:rPr>
-        <w:t>.</w:t>
-      </w:r>
-      <w:r>
-        <w:rPr>
-          <w:rFonts w:ascii="Times New Roman" w:eastAsia="Times New Roman" w:hAnsi="Times New Roman" w:cs="Times New Roman"/>
-          <w:sz w:val="28"/>
-          <w:szCs w:val="28"/>
-          <w:lang w:eastAsia="uk-UA"/>
-        </w:rPr>
-        <w:t xml:space="preserve">                    </w:t>
-      </w:r>
-      <w:r>
-        <w:rPr>
-          <w:rFonts w:ascii="Times New Roman" w:eastAsia="Times New Roman" w:hAnsi="Times New Roman" w:cs="Times New Roman"/>
-          <w:sz w:val="28"/>
-          <w:szCs w:val="28"/>
-          <w:lang w:eastAsia="uk-UA"/>
-        </w:rPr>
-        <w:t xml:space="preserve">Рис. </w:t>
-      </w:r>
-      <w:r>
-        <w:rPr>
-          <w:rFonts w:ascii="Times New Roman" w:eastAsia="Times New Roman" w:hAnsi="Times New Roman" w:cs="Times New Roman"/>
-          <w:sz w:val="28"/>
-          <w:szCs w:val="28"/>
-          <w:lang w:eastAsia="uk-UA"/>
-        </w:rPr>
-        <w:t>7</w:t>
-      </w:r>
-      <w:r>
-        <w:rPr>
-          <w:rFonts w:ascii="Times New Roman" w:eastAsia="Times New Roman" w:hAnsi="Times New Roman" w:cs="Times New Roman"/>
-          <w:sz w:val="28"/>
-          <w:szCs w:val="28"/>
-          <w:lang w:eastAsia="uk-UA"/>
-        </w:rPr>
-        <w:t>.</w:t>
+          <w:rFonts w:ascii="Times New Roman" w:hAnsi="Times New Roman" w:eastAsia="Times New Roman" w:cs="Times New Roman"/>
+          <w:sz w:val="28"/>
+          <w:szCs w:val="28"/>
+          <w:lang w:eastAsia="uk-UA"/>
+        </w:rPr>
+      </w:pPr>
+      <w:r>
+        <w:rPr>
+          <w:rFonts w:ascii="Times New Roman" w:hAnsi="Times New Roman" w:eastAsia="Times New Roman" w:cs="Times New Roman"/>
+          <w:sz w:val="28"/>
+          <w:szCs w:val="28"/>
+          <w:lang w:eastAsia="uk-UA"/>
+        </w:rPr>
+        <w:t xml:space="preserve">   Рис. 4.                           Рис. 5.                      Рис. 6.                    Рис. 7.</w:t>
       </w:r>
     </w:p>
     <w:p>
       <w:pPr>
-        <w:pStyle w:val="a6"/>
+        <w:pStyle w:val="11"/>
         <w:numPr>
           <w:ilvl w:val="0"/>
-          <w:numId w:val="2"/>
+          <w:numId w:val="1"/>
         </w:numPr>
         <w:spacing w:after="240" w:line="240" w:lineRule="auto"/>
         <w:ind w:left="397" w:hanging="397"/>
         <w:contextualSpacing w:val="0"/>
         <w:jc w:val="both"/>
         <w:rPr>
-          <w:rFonts w:ascii="Times New Roman" w:eastAsia="Times New Roman" w:hAnsi="Times New Roman" w:cs="Times New Roman"/>
-          <w:sz w:val="28"/>
-          <w:szCs w:val="28"/>
-          <w:lang w:eastAsia="uk-UA"/>
-        </w:rPr>
-      </w:pPr>
-      <w:r>
-        <w:rPr>
-          <w:rFonts w:ascii="Times New Roman" w:eastAsia="Times New Roman" w:hAnsi="Times New Roman" w:cs="Times New Roman"/>
-          <w:sz w:val="28"/>
-          <w:szCs w:val="28"/>
-          <w:lang w:eastAsia="uk-UA"/>
-        </w:rPr>
-        <w:t>Задано квадратну матрицю</w:t>
-      </w:r>
-      <w:r>
-        <w:rPr>
-          <w:rFonts w:ascii="Times New Roman" w:eastAsia="Times New Roman" w:hAnsi="Times New Roman" w:cs="Times New Roman"/>
-          <w:sz w:val="28"/>
-          <w:szCs w:val="28"/>
-          <w:lang w:eastAsia="uk-UA"/>
-        </w:rPr>
-        <w:t>. Утворити масив з елементів матриці, розташованих на заданій на рис.5 лінії.</w:t>
+          <w:rFonts w:ascii="Times New Roman" w:hAnsi="Times New Roman" w:eastAsia="Times New Roman" w:cs="Times New Roman"/>
+          <w:sz w:val="28"/>
+          <w:szCs w:val="28"/>
+          <w:lang w:eastAsia="uk-UA"/>
+        </w:rPr>
+      </w:pPr>
+      <w:r>
+        <w:rPr>
+          <w:rFonts w:ascii="Times New Roman" w:hAnsi="Times New Roman" w:eastAsia="Times New Roman" w:cs="Times New Roman"/>
+          <w:sz w:val="28"/>
+          <w:szCs w:val="28"/>
+          <w:lang w:eastAsia="uk-UA"/>
+        </w:rPr>
+        <w:t>Задано квадратну матрицю. Утворити масив з елементів матриці, розташованих на заданій на рис.5 лінії.</w:t>
       </w:r>
     </w:p>
     <w:p>
       <w:pPr>
-        <w:pStyle w:val="a6"/>
+        <w:pStyle w:val="11"/>
         <w:numPr>
           <w:ilvl w:val="0"/>
-          <w:numId w:val="2"/>
+          <w:numId w:val="1"/>
         </w:numPr>
         <w:spacing w:after="240" w:line="240" w:lineRule="auto"/>
         <w:ind w:left="397" w:hanging="397"/>
         <w:contextualSpacing w:val="0"/>
         <w:jc w:val="both"/>
         <w:rPr>
-          <w:rFonts w:ascii="Times New Roman" w:eastAsia="Times New Roman" w:hAnsi="Times New Roman" w:cs="Times New Roman"/>
-          <w:sz w:val="28"/>
-          <w:szCs w:val="28"/>
-          <w:lang w:eastAsia="uk-UA"/>
-        </w:rPr>
-      </w:pPr>
-      <w:r>
-        <w:rPr>
-          <w:rFonts w:ascii="Times New Roman" w:eastAsia="Times New Roman" w:hAnsi="Times New Roman" w:cs="Times New Roman"/>
-          <w:sz w:val="28"/>
-          <w:szCs w:val="28"/>
-          <w:lang w:eastAsia="uk-UA"/>
-        </w:rPr>
-        <w:t>Задано квадратну матрицю</w:t>
-      </w:r>
-      <w:r>
-        <w:rPr>
-          <w:rFonts w:ascii="Times New Roman" w:eastAsia="Times New Roman" w:hAnsi="Times New Roman" w:cs="Times New Roman"/>
-          <w:sz w:val="28"/>
-          <w:szCs w:val="28"/>
-          <w:lang w:eastAsia="uk-UA"/>
-        </w:rPr>
-        <w:t>. Утворити масив з елементів матриці, розташованих на заданій на рис.6 лінії.</w:t>
+          <w:rFonts w:ascii="Times New Roman" w:hAnsi="Times New Roman" w:eastAsia="Times New Roman" w:cs="Times New Roman"/>
+          <w:sz w:val="28"/>
+          <w:szCs w:val="28"/>
+          <w:lang w:eastAsia="uk-UA"/>
+        </w:rPr>
+      </w:pPr>
+      <w:r>
+        <w:rPr>
+          <w:rFonts w:ascii="Times New Roman" w:hAnsi="Times New Roman" w:eastAsia="Times New Roman" w:cs="Times New Roman"/>
+          <w:sz w:val="28"/>
+          <w:szCs w:val="28"/>
+          <w:lang w:eastAsia="uk-UA"/>
+        </w:rPr>
+        <w:t>Задано квадратну матрицю. Утворити масив з елементів матриці, розташованих на заданій на рис.6 лінії.</w:t>
       </w:r>
     </w:p>
     <w:p>
       <w:pPr>
-        <w:pStyle w:val="a6"/>
+        <w:pStyle w:val="11"/>
         <w:numPr>
           <w:ilvl w:val="0"/>
-          <w:numId w:val="2"/>
+          <w:numId w:val="1"/>
         </w:numPr>
         <w:spacing w:after="240" w:line="240" w:lineRule="auto"/>
         <w:ind w:left="397" w:hanging="397"/>
         <w:contextualSpacing w:val="0"/>
         <w:jc w:val="both"/>
         <w:rPr>
-          <w:rFonts w:ascii="Times New Roman" w:eastAsia="Times New Roman" w:hAnsi="Times New Roman" w:cs="Times New Roman"/>
-          <w:sz w:val="28"/>
-          <w:szCs w:val="28"/>
-          <w:lang w:eastAsia="uk-UA"/>
-        </w:rPr>
-      </w:pPr>
-      <w:r>
-        <w:rPr>
-          <w:rFonts w:ascii="Times New Roman" w:eastAsia="Times New Roman" w:hAnsi="Times New Roman" w:cs="Times New Roman"/>
-          <w:sz w:val="28"/>
-          <w:szCs w:val="28"/>
-          <w:lang w:eastAsia="uk-UA"/>
-        </w:rPr>
-        <w:lastRenderedPageBreak/>
-        <w:t>Задано квадратну матрицю</w:t>
-      </w:r>
-      <w:r>
-        <w:rPr>
-          <w:rFonts w:ascii="Times New Roman" w:eastAsia="Times New Roman" w:hAnsi="Times New Roman" w:cs="Times New Roman"/>
-          <w:sz w:val="28"/>
-          <w:szCs w:val="28"/>
-          <w:lang w:eastAsia="uk-UA"/>
-        </w:rPr>
-        <w:t>. Утворити масив з елементів матриці, розташованих на заданій на рис.7 лінії.</w:t>
+          <w:rFonts w:ascii="Times New Roman" w:hAnsi="Times New Roman" w:eastAsia="Times New Roman" w:cs="Times New Roman"/>
+          <w:sz w:val="28"/>
+          <w:szCs w:val="28"/>
+          <w:lang w:eastAsia="uk-UA"/>
+        </w:rPr>
+      </w:pPr>
+      <w:r>
+        <w:rPr>
+          <w:rFonts w:ascii="Times New Roman" w:hAnsi="Times New Roman" w:eastAsia="Times New Roman" w:cs="Times New Roman"/>
+          <w:sz w:val="28"/>
+          <w:szCs w:val="28"/>
+          <w:lang w:eastAsia="uk-UA"/>
+        </w:rPr>
+        <w:t>Задано квадратну матрицю. Утворити масив з елементів матриці, розташованих на заданій на рис.7 лінії.</w:t>
       </w:r>
     </w:p>
     <w:p>
       <w:pPr>
-        <w:pStyle w:val="a6"/>
+        <w:pStyle w:val="11"/>
         <w:numPr>
           <w:ilvl w:val="0"/>
-          <w:numId w:val="2"/>
+          <w:numId w:val="1"/>
         </w:numPr>
         <w:spacing w:after="240" w:line="240" w:lineRule="auto"/>
         <w:ind w:left="397" w:hanging="397"/>
         <w:contextualSpacing w:val="0"/>
         <w:jc w:val="both"/>
         <w:rPr>
-          <w:rFonts w:ascii="Times New Roman" w:eastAsia="Times New Roman" w:hAnsi="Times New Roman" w:cs="Times New Roman"/>
-          <w:sz w:val="28"/>
-          <w:szCs w:val="28"/>
-          <w:lang w:eastAsia="uk-UA"/>
-        </w:rPr>
-      </w:pPr>
-      <w:r>
-        <w:rPr>
-          <w:rFonts w:ascii="Times New Roman" w:eastAsia="Times New Roman" w:hAnsi="Times New Roman" w:cs="Times New Roman"/>
-          <w:sz w:val="28"/>
-          <w:szCs w:val="28"/>
-          <w:lang w:eastAsia="uk-UA"/>
-        </w:rPr>
-        <w:t xml:space="preserve"> – 3</w:t>
-      </w:r>
-      <w:r>
-        <w:rPr>
-          <w:rFonts w:ascii="Times New Roman" w:eastAsia="Times New Roman" w:hAnsi="Times New Roman" w:cs="Times New Roman"/>
-          <w:sz w:val="28"/>
-          <w:szCs w:val="28"/>
-          <w:lang w:eastAsia="uk-UA"/>
-        </w:rPr>
-        <w:t>2</w:t>
-      </w:r>
-      <w:r>
-        <w:rPr>
-          <w:rFonts w:ascii="Times New Roman" w:eastAsia="Times New Roman" w:hAnsi="Times New Roman" w:cs="Times New Roman"/>
-          <w:sz w:val="28"/>
-          <w:szCs w:val="28"/>
-          <w:lang w:eastAsia="uk-UA"/>
-        </w:rPr>
-        <w:t xml:space="preserve">. </w:t>
+          <w:rFonts w:ascii="Times New Roman" w:hAnsi="Times New Roman" w:eastAsia="Times New Roman" w:cs="Times New Roman"/>
+          <w:sz w:val="28"/>
+          <w:szCs w:val="28"/>
+          <w:lang w:eastAsia="uk-UA"/>
+        </w:rPr>
+      </w:pPr>
+      <w:r>
+        <w:rPr>
+          <w:rFonts w:ascii="Times New Roman" w:hAnsi="Times New Roman" w:eastAsia="Times New Roman" w:cs="Times New Roman"/>
+          <w:sz w:val="28"/>
+          <w:szCs w:val="28"/>
+          <w:lang w:eastAsia="uk-UA"/>
+        </w:rPr>
+        <w:t xml:space="preserve"> – 32. </w:t>
       </w:r>
     </w:p>
     <w:p>
@@ -2611,56 +1898,20 @@
         <w:ind w:firstLine="397"/>
         <w:jc w:val="both"/>
         <w:rPr>
-          <w:rFonts w:ascii="Times New Roman" w:eastAsia="Times New Roman" w:hAnsi="Times New Roman" w:cs="Times New Roman"/>
-          <w:sz w:val="28"/>
-          <w:szCs w:val="28"/>
-          <w:lang w:eastAsia="uk-UA"/>
-        </w:rPr>
-      </w:pPr>
-      <w:r>
-        <w:rPr>
-          <w:rFonts w:ascii="Times New Roman" w:eastAsia="Times New Roman" w:hAnsi="Times New Roman" w:cs="Times New Roman"/>
-          <w:sz w:val="28"/>
-          <w:szCs w:val="28"/>
-          <w:lang w:eastAsia="uk-UA"/>
-        </w:rPr>
-        <w:t xml:space="preserve">Дана дійсна квадратна матриця. </w:t>
-      </w:r>
-      <w:r>
-        <w:rPr>
-          <w:rFonts w:ascii="Times New Roman" w:eastAsia="Times New Roman" w:hAnsi="Times New Roman" w:cs="Times New Roman"/>
-          <w:sz w:val="28"/>
-          <w:szCs w:val="28"/>
-          <w:lang w:eastAsia="uk-UA"/>
-        </w:rPr>
-        <w:t>Вивести</w:t>
-      </w:r>
-      <w:r>
-        <w:rPr>
-          <w:rFonts w:ascii="Times New Roman" w:eastAsia="Times New Roman" w:hAnsi="Times New Roman" w:cs="Times New Roman"/>
-          <w:sz w:val="28"/>
-          <w:szCs w:val="28"/>
-          <w:lang w:eastAsia="uk-UA"/>
-        </w:rPr>
-        <w:t xml:space="preserve"> елемент</w:t>
-      </w:r>
-      <w:r>
-        <w:rPr>
-          <w:rFonts w:ascii="Times New Roman" w:eastAsia="Times New Roman" w:hAnsi="Times New Roman" w:cs="Times New Roman"/>
-          <w:sz w:val="28"/>
-          <w:szCs w:val="28"/>
-          <w:lang w:eastAsia="uk-UA"/>
-        </w:rPr>
-        <w:t>и</w:t>
-      </w:r>
-      <w:r>
-        <w:rPr>
-          <w:rFonts w:ascii="Times New Roman" w:eastAsia="Times New Roman" w:hAnsi="Times New Roman" w:cs="Times New Roman"/>
-          <w:sz w:val="28"/>
-          <w:szCs w:val="28"/>
-          <w:lang w:eastAsia="uk-UA"/>
-        </w:rPr>
-        <w:t xml:space="preserve"> матриці, які знаходяться в заштрихованій області.</w:t>
+          <w:rFonts w:ascii="Times New Roman" w:hAnsi="Times New Roman" w:eastAsia="Times New Roman" w:cs="Times New Roman"/>
+          <w:sz w:val="28"/>
+          <w:szCs w:val="28"/>
+          <w:lang w:eastAsia="uk-UA"/>
+        </w:rPr>
+      </w:pPr>
+      <w:r>
+        <w:rPr>
+          <w:rFonts w:ascii="Times New Roman" w:hAnsi="Times New Roman" w:eastAsia="Times New Roman" w:cs="Times New Roman"/>
+          <w:sz w:val="28"/>
+          <w:szCs w:val="28"/>
+          <w:lang w:eastAsia="uk-UA"/>
+        </w:rPr>
+        <w:t>Дана дійсна квадратна матриця. Вивести елементи матриці, які знаходяться в заштрихованій області.</w:t>
       </w:r>
     </w:p>
     <w:p>
@@ -2683,7 +1934,6 @@
       <w:r>
         <w:rPr>
           <w:rFonts w:ascii="Times New Roman" w:hAnsi="Times New Roman" w:cs="Times New Roman"/>
-          <w:noProof/>
           <w:sz w:val="28"/>
           <w:szCs w:val="28"/>
           <w:lang w:eastAsia="uk-UA"/>
@@ -2691,7 +1941,7 @@
         <mc:AlternateContent>
           <mc:Choice Requires="wpg">
             <w:drawing>
-              <wp:anchor distT="0" distB="0" distL="114300" distR="114300" simplePos="0" relativeHeight="251654144" behindDoc="0" locked="0" layoutInCell="0" allowOverlap="1">
+              <wp:anchor distT="0" distB="0" distL="114300" distR="114300" simplePos="0" relativeHeight="251662336" behindDoc="0" locked="0" layoutInCell="0" allowOverlap="1">
                 <wp:simplePos x="0" y="0"/>
                 <wp:positionH relativeFrom="column">
                   <wp:posOffset>4246245</wp:posOffset>
@@ -2703,16 +1953,12 @@
                 <wp:effectExtent l="11430" t="7620" r="13335" b="7620"/>
                 <wp:wrapNone/>
                 <wp:docPr id="66" name="Групувати 66"/>
-                <wp:cNvGraphicFramePr>
-                  <a:graphicFrameLocks xmlns:a="http://schemas.openxmlformats.org/drawingml/2006/main"/>
-                </wp:cNvGraphicFramePr>
+                <wp:cNvGraphicFramePr/>
                 <a:graphic xmlns:a="http://schemas.openxmlformats.org/drawingml/2006/main">
                   <a:graphicData uri="http://schemas.microsoft.com/office/word/2010/wordprocessingGroup">
                     <wpg:wgp>
-                      <wpg:cNvGrpSpPr>
-                        <a:grpSpLocks/>
-                      </wpg:cNvGrpSpPr>
-                      <wpg:grpSpPr bwMode="auto">
+                      <wpg:cNvGrpSpPr/>
+                      <wpg:grpSpPr>
                         <a:xfrm>
                           <a:off x="0" y="0"/>
                           <a:ext cx="1213485" cy="1213485"/>
@@ -2739,28 +1985,8 @@
                               <a:srgbClr val="000000"/>
                             </a:solidFill>
                             <a:miter lim="800000"/>
-                            <a:headEnd/>
-                            <a:tailEnd/>
                           </a:ln>
                           <a:effectLst/>
-                          <a:extLst>
-                            <a:ext uri="{909E8E84-426E-40DD-AFC4-6F175D3DCCD1}">
-                              <a14:hiddenFill xmlns:a14="http://schemas.microsoft.com/office/drawing/2010/main">
-                                <a:solidFill>
-                                  <a:srgbClr val="FFFFFF"/>
-                                </a:solidFill>
-                              </a14:hiddenFill>
-                            </a:ext>
-                            <a:ext uri="{AF507438-7753-43E0-B8FC-AC1667EBCBE1}">
-                              <a14:hiddenEffects xmlns:a14="http://schemas.microsoft.com/office/drawing/2010/main">
-                                <a:effectLst>
-                                  <a:outerShdw dist="35921" dir="2700000" algn="ctr" rotWithShape="0">
-                                    <a:srgbClr val="808080"/>
-                                  </a:outerShdw>
-                                </a:effectLst>
-                              </a14:hiddenEffects>
-                            </a:ext>
-                          </a:extLst>
                         </wps:spPr>
                         <wps:bodyPr rot="0" vert="horz" wrap="square" lIns="91440" tIns="45720" rIns="91440" bIns="45720" anchor="t" anchorCtr="0" upright="1">
                           <a:noAutofit/>
@@ -2787,21 +2013,8 @@
                               <a:srgbClr val="000000"/>
                             </a:solidFill>
                             <a:miter lim="800000"/>
-                            <a:headEnd/>
-                            <a:tailEnd/>
                           </a:ln>
                           <a:effectLst/>
-                          <a:extLst>
-                            <a:ext uri="{AF507438-7753-43E0-B8FC-AC1667EBCBE1}">
-                              <a14:hiddenEffects xmlns:a14="http://schemas.microsoft.com/office/drawing/2010/main">
-                                <a:effectLst>
-                                  <a:outerShdw dist="35921" dir="2700000" algn="ctr" rotWithShape="0">
-                                    <a:srgbClr val="808080"/>
-                                  </a:outerShdw>
-                                </a:effectLst>
-                              </a14:hiddenEffects>
-                            </a:ext>
-                          </a:extLst>
                         </wps:spPr>
                         <wps:bodyPr rot="0" vert="horz" wrap="square" lIns="91440" tIns="45720" rIns="91440" bIns="45720" anchor="t" anchorCtr="0" upright="1">
                           <a:noAutofit/>
@@ -2810,20 +2023,25 @@
                     </wpg:wgp>
                   </a:graphicData>
                 </a:graphic>
-                <wp14:sizeRelH relativeFrom="page">
-                  <wp14:pctWidth>0</wp14:pctWidth>
-                </wp14:sizeRelH>
-                <wp14:sizeRelV relativeFrom="page">
-                  <wp14:pctHeight>0</wp14:pctHeight>
-                </wp14:sizeRelV>
               </wp:anchor>
             </w:drawing>
           </mc:Choice>
           <mc:Fallback>
             <w:pict>
-              <v:group w14:anchorId="7BB8847A" id="Групувати 66" o:spid="_x0000_s1026" style="position:absolute;margin-left:334.35pt;margin-top:.15pt;width:95.55pt;height:95.55pt;z-index:251654144" coordorigin="8208,3168" coordsize="1911,1911" o:gfxdata="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" o:allowincell="f">
-                <v:rect id="Rectangle 15" o:spid="_x0000_s1027" style="position:absolute;left:8208;top:3168;width:1911;height:1911;visibility:visible;mso-wrap-style:square;v-text-anchor:top" o:gfxdata="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" filled="f" strokeweight="1pt"/>
-                <v:rect id="Rectangle 16" o:spid="_x0000_s1028" style="position:absolute;left:8510;top:3462;width:1307;height:1323;visibility:visible;mso-wrap-style:square;v-text-anchor:top" o:gfxdata="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" fillcolor="#969696" strokeweight="1pt"/>
+              <v:group id="Групувати 66" o:spid="_x0000_s1026" o:spt="203" style="position:absolute;left:0pt;margin-left:334.35pt;margin-top:0.15pt;height:95.55pt;width:95.55pt;z-index:251662336;mso-width-relative:page;mso-height-relative:page;" coordorigin="8208,3168" coordsize="1911,1911" o:allowincell="f" o:gfxdata="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">
+                <o:lock v:ext="edit" aspectratio="f"/>
+                <v:rect id="Rectangle 15" o:spid="_x0000_s1026" o:spt="1" style="position:absolute;left:8208;top:3168;height:1911;width:1911;" filled="f" stroked="t" coordsize="21600,21600" o:gfxdata="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">
+                  <v:fill on="f" focussize="0,0"/>
+                  <v:stroke weight="1pt" color="#000000" miterlimit="8" joinstyle="miter"/>
+                  <v:imagedata o:title=""/>
+                  <o:lock v:ext="edit" aspectratio="f"/>
+                </v:rect>
+                <v:rect id="Rectangle 16" o:spid="_x0000_s1026" o:spt="1" style="position:absolute;left:8510;top:3462;height:1323;width:1307;" fillcolor="#969696" filled="t" stroked="t" coordsize="21600,21600" o:gfxdata="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">
+                  <v:fill on="t" focussize="0,0"/>
+                  <v:stroke weight="1pt" color="#000000" miterlimit="8" joinstyle="miter"/>
+                  <v:imagedata o:title=""/>
+                  <o:lock v:ext="edit" aspectratio="f"/>
+                </v:rect>
               </v:group>
             </w:pict>
           </mc:Fallback>
@@ -2832,7 +2050,6 @@
       <w:r>
         <w:rPr>
           <w:rFonts w:ascii="Times New Roman" w:hAnsi="Times New Roman" w:cs="Times New Roman"/>
-          <w:noProof/>
           <w:sz w:val="28"/>
           <w:szCs w:val="28"/>
           <w:lang w:eastAsia="uk-UA"/>
@@ -2840,7 +2057,7 @@
         <mc:AlternateContent>
           <mc:Choice Requires="wpg">
             <w:drawing>
-              <wp:anchor distT="0" distB="0" distL="114300" distR="114300" simplePos="0" relativeHeight="251653120" behindDoc="0" locked="0" layoutInCell="0" allowOverlap="1">
+              <wp:anchor distT="0" distB="0" distL="114300" distR="114300" simplePos="0" relativeHeight="251661312" behindDoc="0" locked="0" layoutInCell="0" allowOverlap="1">
                 <wp:simplePos x="0" y="0"/>
                 <wp:positionH relativeFrom="column">
                   <wp:posOffset>931545</wp:posOffset>
@@ -2852,16 +2069,12 @@
                 <wp:effectExtent l="20955" t="17145" r="15240" b="6350"/>
                 <wp:wrapNone/>
                 <wp:docPr id="61" name="Групувати 61"/>
-                <wp:cNvGraphicFramePr>
-                  <a:graphicFrameLocks xmlns:a="http://schemas.openxmlformats.org/drawingml/2006/main"/>
-                </wp:cNvGraphicFramePr>
+                <wp:cNvGraphicFramePr/>
                 <a:graphic xmlns:a="http://schemas.openxmlformats.org/drawingml/2006/main">
                   <a:graphicData uri="http://schemas.microsoft.com/office/word/2010/wordprocessingGroup">
                     <wpg:wgp>
-                      <wpg:cNvGrpSpPr>
-                        <a:grpSpLocks/>
-                      </wpg:cNvGrpSpPr>
-                      <wpg:grpSpPr bwMode="auto">
+                      <wpg:cNvGrpSpPr/>
+                      <wpg:grpSpPr>
                         <a:xfrm>
                           <a:off x="0" y="0"/>
                           <a:ext cx="2859405" cy="1224280"/>
@@ -2890,8 +2103,6 @@
                               <a:srgbClr val="000000"/>
                             </a:solidFill>
                             <a:miter lim="800000"/>
-                            <a:headEnd/>
-                            <a:tailEnd/>
                           </a:ln>
                         </wps:spPr>
                         <wps:bodyPr rot="0" vert="horz" wrap="square" lIns="91440" tIns="45720" rIns="91440" bIns="45720" anchor="t" anchorCtr="0" upright="1">
@@ -2919,8 +2130,6 @@
                               <a:srgbClr val="000000"/>
                             </a:solidFill>
                             <a:miter lim="800000"/>
-                            <a:headEnd/>
-                            <a:tailEnd/>
                           </a:ln>
                         </wps:spPr>
                         <wps:bodyPr rot="0" vert="horz" wrap="square" lIns="91440" tIns="45720" rIns="91440" bIns="45720" anchor="t" anchorCtr="0" upright="1">
@@ -2948,21 +2157,8 @@
                               <a:srgbClr val="000000"/>
                             </a:solidFill>
                             <a:miter lim="800000"/>
-                            <a:headEnd/>
-                            <a:tailEnd/>
                           </a:ln>
                           <a:effectLst/>
-                          <a:extLst>
-                            <a:ext uri="{AF507438-7753-43E0-B8FC-AC1667EBCBE1}">
-                              <a14:hiddenEffects xmlns:a14="http://schemas.microsoft.com/office/drawing/2010/main">
-                                <a:effectLst>
-                                  <a:outerShdw dist="35921" dir="2700000" algn="ctr" rotWithShape="0">
-                                    <a:srgbClr val="808080"/>
-                                  </a:outerShdw>
-                                </a:effectLst>
-                              </a14:hiddenEffects>
-                            </a:ext>
-                          </a:extLst>
                         </wps:spPr>
                         <wps:bodyPr rot="0" vert="horz" wrap="square" lIns="91440" tIns="45720" rIns="91440" bIns="45720" anchor="t" anchorCtr="0" upright="1">
                           <a:noAutofit/>
@@ -2991,8 +2187,6 @@
                               <a:srgbClr val="000000"/>
                             </a:solidFill>
                             <a:miter lim="800000"/>
-                            <a:headEnd/>
-                            <a:tailEnd/>
                           </a:ln>
                         </wps:spPr>
                         <wps:bodyPr rot="0" vert="horz" wrap="square" lIns="91440" tIns="45720" rIns="91440" bIns="45720" anchor="t" anchorCtr="0" upright="1">
@@ -3002,45 +2196,37 @@
                     </wpg:wgp>
                   </a:graphicData>
                 </a:graphic>
-                <wp14:sizeRelH relativeFrom="page">
-                  <wp14:pctWidth>0</wp14:pctWidth>
-                </wp14:sizeRelH>
-                <wp14:sizeRelV relativeFrom="page">
-                  <wp14:pctHeight>0</wp14:pctHeight>
-                </wp14:sizeRelV>
               </wp:anchor>
             </w:drawing>
           </mc:Choice>
           <mc:Fallback>
             <w:pict>
-              <v:group w14:anchorId="4E60F5F9" id="Групувати 61" o:spid="_x0000_s1026" style="position:absolute;margin-left:73.35pt;margin-top:.3pt;width:225.15pt;height:96.4pt;z-index:251653120" coordorigin="3168,3168" coordsize="4503,1928" o:gfxdata="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" o:allowincell="f">
-                <v:rect id="Rectangle 10" o:spid="_x0000_s1027" style="position:absolute;left:3168;top:3168;width:1928;height:1928;visibility:visible;mso-wrap-style:square;v-text-anchor:top" o:gfxdata="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"/>
-                <v:shapetype id="_x0000_t4" coordsize="21600,21600" o:spt="4" path="m10800,l,10800,10800,21600,21600,10800xe">
-                  <v:stroke joinstyle="miter"/>
-                  <v:path gradientshapeok="t" o:connecttype="rect" textboxrect="5400,5400,16200,16200"/>
-                </v:shapetype>
-                <v:shape id="AutoShape 11" o:spid="_x0000_s1028" type="#_x0000_t4" style="position:absolute;left:3168;top:3168;width:1913;height:1913;visibility:visible;mso-wrap-style:square;v-text-anchor:top" o:gfxdata="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" fillcolor="#969696"/>
-                <v:rect id="Rectangle 12" o:spid="_x0000_s1029" style="position:absolute;left:5760;top:3170;width:1911;height:1909;visibility:visible;mso-wrap-style:square;v-text-anchor:top" o:gfxdata="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" strokeweight="1pt"/>
-                <v:shapetype id="_x0000_t11" coordsize="21600,21600" o:spt="11" adj="5400" path="m@0,l@0@0,0@0,0@2@0@2@0,21600@1,21600@1@2,21600@2,21600@0@1@0@1,xe">
-                  <v:stroke joinstyle="miter"/>
-                  <v:formulas>
-                    <v:f eqn="val #0"/>
-                    <v:f eqn="sum width 0 #0"/>
-                    <v:f eqn="sum height 0 #0"/>
-                    <v:f eqn="prod @0 2929 10000"/>
-                    <v:f eqn="sum width 0 @3"/>
-                    <v:f eqn="sum height 0 @3"/>
-                    <v:f eqn="val width"/>
-                    <v:f eqn="val height"/>
-                    <v:f eqn="prod width 1 2"/>
-                    <v:f eqn="prod height 1 2"/>
-                  </v:formulas>
-                  <v:path gradientshapeok="t" limo="10800,10800" o:connecttype="custom" o:connectlocs="@8,0;0,@9;@8,@7;@6,@9" textboxrect="0,0,21600,21600;5400,5400,16200,16200;10800,10800,10800,10800"/>
-                  <v:handles>
-                    <v:h position="#0,topLeft" switch="" xrange="0,10800"/>
-                  </v:handles>
-                </v:shapetype>
-                <v:shape id="AutoShape 13" o:spid="_x0000_s1030" type="#_x0000_t11" style="position:absolute;left:5760;top:3168;width:1910;height:1908;visibility:visible;mso-wrap-style:square;v-text-anchor:top" o:gfxdata="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" fillcolor="#969696"/>
+              <v:group id="Групувати 61" o:spid="_x0000_s1026" o:spt="203" style="position:absolute;left:0pt;margin-left:73.35pt;margin-top:0.3pt;height:96.4pt;width:225.15pt;z-index:251661312;mso-width-relative:page;mso-height-relative:page;" coordorigin="3168,3168" coordsize="4503,1928" o:allowincell="f" o:gfxdata="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">
+                <o:lock v:ext="edit" aspectratio="f"/>
+                <v:rect id="Rectangle 10" o:spid="_x0000_s1026" o:spt="1" style="position:absolute;left:3168;top:3168;height:1928;width:1928;" fillcolor="#FFFFFF" filled="t" stroked="t" coordsize="21600,21600" o:gfxdata="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">
+                  <v:fill on="t" focussize="0,0"/>
+                  <v:stroke color="#000000" miterlimit="8" joinstyle="miter"/>
+                  <v:imagedata o:title=""/>
+                  <o:lock v:ext="edit" aspectratio="f"/>
+                </v:rect>
+                <v:shape id="AutoShape 11" o:spid="_x0000_s1026" o:spt="4" type="#_x0000_t4" style="position:absolute;left:3168;top:3168;height:1913;width:1913;" fillcolor="#969696" filled="t" stroked="t" coordsize="21600,21600" o:gfxdata="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">
+                  <v:fill on="t" focussize="0,0"/>
+                  <v:stroke color="#000000" miterlimit="8" joinstyle="miter"/>
+                  <v:imagedata o:title=""/>
+                  <o:lock v:ext="edit" aspectratio="f"/>
+                </v:shape>
+                <v:rect id="Rectangle 12" o:spid="_x0000_s1026" o:spt="1" style="position:absolute;left:5760;top:3170;height:1909;width:1911;" fillcolor="#FFFFFF" filled="t" stroked="t" coordsize="21600,21600" o:gfxdata="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">
+                  <v:fill on="t" focussize="0,0"/>
+                  <v:stroke weight="1pt" color="#000000" miterlimit="8" joinstyle="miter"/>
+                  <v:imagedata o:title=""/>
+                  <o:lock v:ext="edit" aspectratio="f"/>
+                </v:rect>
+                <v:shape id="AutoShape 13" o:spid="_x0000_s1026" o:spt="11" type="#_x0000_t11" style="position:absolute;left:5760;top:3168;height:1908;width:1910;" fillcolor="#969696" filled="t" stroked="t" coordsize="21600,21600" o:gfxdata="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" adj="5400">
+                  <v:fill on="t" focussize="0,0"/>
+                  <v:stroke color="#000000" miterlimit="8" joinstyle="miter"/>
+                  <v:imagedata o:title=""/>
+                  <o:lock v:ext="edit" aspectratio="f"/>
+                </v:shape>
               </v:group>
             </w:pict>
           </mc:Fallback>
@@ -3049,7 +2235,6 @@
       <w:r>
         <w:rPr>
           <w:rFonts w:ascii="Times New Roman" w:hAnsi="Times New Roman" w:cs="Times New Roman"/>
-          <w:noProof/>
           <w:sz w:val="28"/>
           <w:szCs w:val="28"/>
           <w:lang w:eastAsia="uk-UA"/>
@@ -3057,7 +2242,7 @@
         <mc:AlternateContent>
           <mc:Choice Requires="wps">
             <w:drawing>
-              <wp:anchor distT="0" distB="0" distL="114300" distR="114300" simplePos="0" relativeHeight="251652096" behindDoc="0" locked="0" layoutInCell="0" allowOverlap="1">
+              <wp:anchor distT="0" distB="0" distL="114300" distR="114300" simplePos="0" relativeHeight="251660288" behindDoc="0" locked="0" layoutInCell="0" allowOverlap="1">
                 <wp:simplePos x="0" y="0"/>
                 <wp:positionH relativeFrom="column">
                   <wp:posOffset>657225</wp:posOffset>
@@ -3069,9 +2254,7 @@
                 <wp:effectExtent l="13335" t="13970" r="5715" b="5080"/>
                 <wp:wrapNone/>
                 <wp:docPr id="60" name="Пряма сполучна лінія 60"/>
-                <wp:cNvGraphicFramePr>
-                  <a:graphicFrameLocks xmlns:a="http://schemas.openxmlformats.org/drawingml/2006/main"/>
-                </wp:cNvGraphicFramePr>
+                <wp:cNvGraphicFramePr/>
                 <a:graphic xmlns:a="http://schemas.openxmlformats.org/drawingml/2006/main">
                   <a:graphicData uri="http://schemas.microsoft.com/office/word/2010/wordprocessingShape">
                     <wps:wsp>
@@ -3092,33 +2275,23 @@
                             <a:srgbClr val="000000"/>
                           </a:solidFill>
                           <a:round/>
-                          <a:headEnd/>
-                          <a:tailEnd/>
                         </a:ln>
-                        <a:extLst>
-                          <a:ext uri="{909E8E84-426E-40DD-AFC4-6F175D3DCCD1}">
-                            <a14:hiddenFill xmlns:a14="http://schemas.microsoft.com/office/drawing/2010/main">
-                              <a:noFill/>
-                            </a14:hiddenFill>
-                          </a:ext>
-                        </a:extLst>
                       </wps:spPr>
                       <wps:bodyPr/>
                     </wps:wsp>
                   </a:graphicData>
                 </a:graphic>
-                <wp14:sizeRelH relativeFrom="page">
-                  <wp14:pctWidth>0</wp14:pctWidth>
-                </wp14:sizeRelH>
-                <wp14:sizeRelV relativeFrom="page">
-                  <wp14:pctHeight>0</wp14:pctHeight>
-                </wp14:sizeRelV>
               </wp:anchor>
             </w:drawing>
           </mc:Choice>
           <mc:Fallback>
             <w:pict>
-              <v:line w14:anchorId="6749A03C" id="Пряма сполучна лінія 60" o:spid="_x0000_s1026" style="position:absolute;z-index:251652096;visibility:visible;mso-wrap-style:square;mso-width-percent:0;mso-height-percent:0;mso-wrap-distance-left:9pt;mso-wrap-distance-top:0;mso-wrap-distance-right:9pt;mso-wrap-distance-bottom:0;mso-position-horizontal:absolute;mso-position-horizontal-relative:text;mso-position-vertical:absolute;mso-position-vertical-relative:text;mso-width-percent:0;mso-height-percent:0;mso-width-relative:page;mso-height-relative:page" from="51.75pt,90.8pt" to="51.75pt,90.8pt" o:gfxdata="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" o:allowincell="f"/>
+              <v:line id="Пряма сполучна лінія 60" o:spid="_x0000_s1026" o:spt="20" style="position:absolute;left:0pt;margin-left:51.75pt;margin-top:90.8pt;height:0pt;width:0pt;z-index:251660288;mso-width-relative:page;mso-height-relative:page;" filled="f" stroked="t" coordsize="21600,21600" o:allowincell="f" o:gfxdata="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">
+                <v:fill on="f" focussize="0,0"/>
+                <v:stroke color="#000000" joinstyle="round"/>
+                <v:imagedata o:title=""/>
+                <o:lock v:ext="edit" aspectratio="f"/>
+              </v:line>
             </w:pict>
           </mc:Fallback>
         </mc:AlternateContent>
@@ -3130,7 +2303,15 @@
           <w:szCs w:val="28"/>
           <w:lang w:val="ru-RU"/>
         </w:rPr>
-        <w:t>2</w:t>
+        <w:t>21</w:t>
+      </w:r>
+      <w:r>
+        <w:rPr>
+          <w:rFonts w:ascii="Times New Roman" w:hAnsi="Times New Roman" w:cs="Times New Roman"/>
+          <w:sz w:val="28"/>
+          <w:szCs w:val="28"/>
+        </w:rPr>
+        <w:t>.</w:t>
       </w:r>
       <w:r>
         <w:rPr>
@@ -3139,7 +2320,24 @@
           <w:szCs w:val="28"/>
           <w:lang w:val="ru-RU"/>
         </w:rPr>
-        <w:t>1</w:t>
+        <w:tab/>
+      </w:r>
+      <w:r>
+        <w:rPr>
+          <w:rFonts w:ascii="Times New Roman" w:hAnsi="Times New Roman" w:cs="Times New Roman"/>
+          <w:sz w:val="28"/>
+          <w:szCs w:val="28"/>
+        </w:rPr>
+        <w:tab/>
+      </w:r>
+      <w:r>
+        <w:rPr>
+          <w:rFonts w:ascii="Times New Roman" w:hAnsi="Times New Roman" w:cs="Times New Roman"/>
+          <w:sz w:val="28"/>
+          <w:szCs w:val="28"/>
+          <w:lang w:val="ru-RU"/>
+        </w:rPr>
+        <w:t>22</w:t>
       </w:r>
       <w:r>
         <w:rPr>
@@ -3163,61 +2361,9 @@
           <w:rFonts w:ascii="Times New Roman" w:hAnsi="Times New Roman" w:cs="Times New Roman"/>
           <w:sz w:val="28"/>
           <w:szCs w:val="28"/>
-        </w:rPr>
-        <w:tab/>
-      </w:r>
-      <w:r>
-        <w:rPr>
-          <w:rFonts w:ascii="Times New Roman" w:hAnsi="Times New Roman" w:cs="Times New Roman"/>
-          <w:sz w:val="28"/>
-          <w:szCs w:val="28"/>
           <w:lang w:val="ru-RU"/>
         </w:rPr>
-        <w:t>2</w:t>
-      </w:r>
-      <w:r>
-        <w:rPr>
-          <w:rFonts w:ascii="Times New Roman" w:hAnsi="Times New Roman" w:cs="Times New Roman"/>
-          <w:sz w:val="28"/>
-          <w:szCs w:val="28"/>
-          <w:lang w:val="ru-RU"/>
-        </w:rPr>
-        <w:t>2</w:t>
-      </w:r>
-      <w:r>
-        <w:rPr>
-          <w:rFonts w:ascii="Times New Roman" w:hAnsi="Times New Roman" w:cs="Times New Roman"/>
-          <w:sz w:val="28"/>
-          <w:szCs w:val="28"/>
-        </w:rPr>
-        <w:t>.</w:t>
-      </w:r>
-      <w:r>
-        <w:rPr>
-          <w:rFonts w:ascii="Times New Roman" w:hAnsi="Times New Roman" w:cs="Times New Roman"/>
-          <w:sz w:val="28"/>
-          <w:szCs w:val="28"/>
-          <w:lang w:val="ru-RU"/>
-        </w:rPr>
-        <w:tab/>
-      </w:r>
-      <w:r>
-        <w:rPr>
-          <w:rFonts w:ascii="Times New Roman" w:hAnsi="Times New Roman" w:cs="Times New Roman"/>
-          <w:sz w:val="28"/>
-          <w:szCs w:val="28"/>
-          <w:lang w:val="ru-RU"/>
-        </w:rPr>
-        <w:t>2</w:t>
-      </w:r>
-      <w:r>
-        <w:rPr>
-          <w:rFonts w:ascii="Times New Roman" w:hAnsi="Times New Roman" w:cs="Times New Roman"/>
-          <w:sz w:val="28"/>
-          <w:szCs w:val="28"/>
-          <w:lang w:val="ru-RU"/>
-        </w:rPr>
-        <w:t>3</w:t>
+        <w:t>23</w:t>
       </w:r>
       <w:r>
         <w:rPr>
@@ -3321,7 +2467,6 @@
       <w:r>
         <w:rPr>
           <w:rFonts w:ascii="Times New Roman" w:hAnsi="Times New Roman" w:cs="Times New Roman"/>
-          <w:noProof/>
           <w:sz w:val="28"/>
           <w:szCs w:val="28"/>
           <w:lang w:eastAsia="uk-UA"/>
@@ -3329,7 +2474,7 @@
         <mc:AlternateContent>
           <mc:Choice Requires="wpg">
             <w:drawing>
-              <wp:anchor distT="0" distB="0" distL="114300" distR="114300" simplePos="0" relativeHeight="251658240" behindDoc="0" locked="0" layoutInCell="1" allowOverlap="1" wp14:anchorId="6D3173BB" wp14:editId="1D31C39F">
+              <wp:anchor distT="0" distB="0" distL="114300" distR="114300" simplePos="0" relativeHeight="251664384" behindDoc="0" locked="0" layoutInCell="1" allowOverlap="1">
                 <wp:simplePos x="0" y="0"/>
                 <wp:positionH relativeFrom="column">
                   <wp:posOffset>4246245</wp:posOffset>
@@ -3341,16 +2486,12 @@
                 <wp:effectExtent l="0" t="19050" r="46355" b="31750"/>
                 <wp:wrapNone/>
                 <wp:docPr id="39" name="Групувати 39"/>
-                <wp:cNvGraphicFramePr>
-                  <a:graphicFrameLocks xmlns:a="http://schemas.openxmlformats.org/drawingml/2006/main"/>
-                </wp:cNvGraphicFramePr>
+                <wp:cNvGraphicFramePr/>
                 <a:graphic xmlns:a="http://schemas.openxmlformats.org/drawingml/2006/main">
                   <a:graphicData uri="http://schemas.microsoft.com/office/word/2010/wordprocessingGroup">
                     <wpg:wgp>
-                      <wpg:cNvGrpSpPr>
-                        <a:grpSpLocks/>
-                      </wpg:cNvGrpSpPr>
-                      <wpg:grpSpPr bwMode="auto">
+                      <wpg:cNvGrpSpPr/>
+                      <wpg:grpSpPr>
                         <a:xfrm>
                           <a:off x="0" y="0"/>
                           <a:ext cx="1229995" cy="1225550"/>
@@ -3379,21 +2520,8 @@
                               <a:srgbClr val="000000"/>
                             </a:solidFill>
                             <a:miter lim="800000"/>
-                            <a:headEnd/>
-                            <a:tailEnd/>
                           </a:ln>
                           <a:effectLst/>
-                          <a:extLst>
-                            <a:ext uri="{AF507438-7753-43E0-B8FC-AC1667EBCBE1}">
-                              <a14:hiddenEffects xmlns:a14="http://schemas.microsoft.com/office/drawing/2010/main">
-                                <a:effectLst>
-                                  <a:outerShdw dist="35921" dir="2700000" algn="ctr" rotWithShape="0">
-                                    <a:srgbClr val="808080"/>
-                                  </a:outerShdw>
-                                </a:effectLst>
-                              </a14:hiddenEffects>
-                            </a:ext>
-                          </a:extLst>
                         </wps:spPr>
                         <wps:bodyPr rot="0" vert="horz" wrap="square" lIns="91440" tIns="45720" rIns="91440" bIns="45720" anchor="t" anchorCtr="0" upright="1">
                           <a:noAutofit/>
@@ -3420,8 +2548,6 @@
                               <a:srgbClr val="000000"/>
                             </a:solidFill>
                             <a:miter lim="800000"/>
-                            <a:headEnd/>
-                            <a:tailEnd/>
                           </a:ln>
                         </wps:spPr>
                         <wps:bodyPr rot="0" vert="horz" wrap="square" lIns="91440" tIns="45720" rIns="91440" bIns="45720" anchor="t" anchorCtr="0" upright="1">
@@ -3449,8 +2575,6 @@
                               <a:srgbClr val="000000"/>
                             </a:solidFill>
                             <a:miter lim="800000"/>
-                            <a:headEnd/>
-                            <a:tailEnd/>
                           </a:ln>
                         </wps:spPr>
                         <wps:bodyPr rot="0" vert="horz" wrap="square" lIns="91440" tIns="45720" rIns="91440" bIns="45720" anchor="t" anchorCtr="0" upright="1">
@@ -3478,8 +2602,6 @@
                               <a:srgbClr val="000000"/>
                             </a:solidFill>
                             <a:miter lim="800000"/>
-                            <a:headEnd/>
-                            <a:tailEnd/>
                           </a:ln>
                         </wps:spPr>
                         <wps:bodyPr rot="0" vert="horz" wrap="square" lIns="91440" tIns="45720" rIns="91440" bIns="45720" anchor="t" anchorCtr="0" upright="1">
@@ -3507,8 +2629,6 @@
                               <a:srgbClr val="000000"/>
                             </a:solidFill>
                             <a:miter lim="800000"/>
-                            <a:headEnd/>
-                            <a:tailEnd/>
                           </a:ln>
                         </wps:spPr>
                         <wps:bodyPr rot="0" vert="horz" wrap="square" lIns="91440" tIns="45720" rIns="91440" bIns="45720" anchor="t" anchorCtr="0" upright="1">
@@ -3518,33 +2638,41 @@
                     </wpg:wgp>
                   </a:graphicData>
                 </a:graphic>
-                <wp14:sizeRelH relativeFrom="page">
-                  <wp14:pctWidth>0</wp14:pctWidth>
-                </wp14:sizeRelH>
-                <wp14:sizeRelV relativeFrom="page">
-                  <wp14:pctHeight>0</wp14:pctHeight>
-                </wp14:sizeRelV>
               </wp:anchor>
             </w:drawing>
           </mc:Choice>
           <mc:Fallback>
             <w:pict>
-              <v:group w14:anchorId="17B2B9DA" id="Групувати 39" o:spid="_x0000_s1026" style="position:absolute;margin-left:334.35pt;margin-top:6pt;width:96.85pt;height:96.5pt;z-index:251658240" coordorigin="5760,7776" coordsize="1937,1930" o:gfxdata="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">
-                <v:rect id="Rectangle 27" o:spid="_x0000_s1027" style="position:absolute;left:5760;top:7776;width:1911;height:1911;visibility:visible;mso-wrap-style:square;v-text-anchor:top" o:gfxdata="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" fillcolor="#969696" strokeweight="1pt"/>
-                <v:shapetype id="_x0000_t6" coordsize="21600,21600" o:spt="6" path="m,l,21600r21600,xe">
-                  <v:stroke joinstyle="miter"/>
-                  <v:path gradientshapeok="t" o:connecttype="custom" o:connectlocs="0,0;0,10800;0,21600;10800,21600;21600,21600;10800,10800" textboxrect="1800,12600,12600,19800"/>
-                </v:shapetype>
-                <v:shape id="AutoShape 28" o:spid="_x0000_s1028" type="#_x0000_t6" style="position:absolute;left:5774;top:7782;width:952;height:952;visibility:visible;mso-wrap-style:square;v-text-anchor:top" o:gfxdata="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">
+              <v:group id="Групувати 39" o:spid="_x0000_s1026" o:spt="203" style="position:absolute;left:0pt;margin-left:334.35pt;margin-top:6pt;height:96.5pt;width:96.85pt;z-index:251664384;mso-width-relative:page;mso-height-relative:page;" coordorigin="5760,7776" coordsize="1937,1930" o:gfxdata="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">
+                <o:lock v:ext="edit" aspectratio="f"/>
+                <v:rect id="Rectangle 27" o:spid="_x0000_s1026" o:spt="1" style="position:absolute;left:5760;top:7776;height:1911;width:1911;" fillcolor="#969696" filled="t" stroked="t" coordsize="21600,21600" o:gfxdata="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">
+                  <v:fill on="t" focussize="0,0"/>
+                  <v:stroke weight="1pt" color="#000000" miterlimit="8" joinstyle="miter"/>
+                  <v:imagedata o:title=""/>
+                  <o:lock v:ext="edit" aspectratio="f"/>
+                </v:rect>
+                <v:shape id="AutoShape 28" o:spid="_x0000_s1026" o:spt="6" type="#_x0000_t6" style="position:absolute;left:5774;top:7782;height:952;width:952;" fillcolor="#FFFFFF" filled="t" stroked="t" coordsize="21600,21600" o:gfxdata="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">
+                  <v:fill on="t" focussize="0,0"/>
+                  <v:stroke color="#000000" miterlimit="8" joinstyle="miter"/>
+                  <v:imagedata o:title=""/>
                   <o:lock v:ext="edit" aspectratio="t"/>
                 </v:shape>
-                <v:shape id="AutoShape 29" o:spid="_x0000_s1029" type="#_x0000_t6" style="position:absolute;left:5776;top:8754;width:952;height:952;visibility:visible;mso-wrap-style:square;v-text-anchor:top" o:gfxdata="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">
+                <v:shape id="AutoShape 29" o:spid="_x0000_s1026" o:spt="6" type="#_x0000_t6" style="position:absolute;left:5776;top:8754;height:952;width:952;" fillcolor="#FFFFFF" filled="t" stroked="t" coordsize="21600,21600" o:gfxdata="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">
+                  <v:fill on="t" focussize="0,0"/>
+                  <v:stroke color="#000000" miterlimit="8" joinstyle="miter"/>
+                  <v:imagedata o:title=""/>
                   <o:lock v:ext="edit" aspectratio="t"/>
                 </v:shape>
-                <v:shape id="AutoShape 30" o:spid="_x0000_s1030" type="#_x0000_t6" style="position:absolute;left:6745;top:8754;width:952;height:952;rotation:90;visibility:visible;mso-wrap-style:square;v-text-anchor:top" o:gfxdata="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">
+                <v:shape id="AutoShape 30" o:spid="_x0000_s1026" o:spt="6" type="#_x0000_t6" style="position:absolute;left:6745;top:8754;height:952;width:952;rotation:5898240f;" fillcolor="#FFFFFF" filled="t" stroked="t" coordsize="21600,21600" o:gfxdata="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">
+                  <v:fill on="t" focussize="0,0"/>
+                  <v:stroke color="#000000" miterlimit="8" joinstyle="miter"/>
+                  <v:imagedata o:title=""/>
                   <o:lock v:ext="edit" aspectratio="t"/>
                 </v:shape>
-                <v:shape id="AutoShape 31" o:spid="_x0000_s1031" type="#_x0000_t6" style="position:absolute;left:6745;top:7786;width:952;height:952;rotation:90;visibility:visible;mso-wrap-style:square;v-text-anchor:top" o:gfxdata="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">
+                <v:shape id="AutoShape 31" o:spid="_x0000_s1026" o:spt="6" type="#_x0000_t6" style="position:absolute;left:6745;top:7786;height:952;width:952;rotation:5898240f;" fillcolor="#FFFFFF" filled="t" stroked="t" coordsize="21600,21600" o:gfxdata="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">
+                  <v:fill on="t" focussize="0,0"/>
+                  <v:stroke color="#000000" miterlimit="8" joinstyle="miter"/>
+                  <v:imagedata o:title=""/>
                   <o:lock v:ext="edit" aspectratio="t"/>
                 </v:shape>
               </v:group>
@@ -3555,7 +2683,6 @@
       <w:r>
         <w:rPr>
           <w:rFonts w:ascii="Times New Roman" w:hAnsi="Times New Roman" w:cs="Times New Roman"/>
-          <w:noProof/>
           <w:sz w:val="28"/>
           <w:szCs w:val="28"/>
           <w:lang w:eastAsia="uk-UA"/>
@@ -3563,7 +2690,7 @@
         <mc:AlternateContent>
           <mc:Choice Requires="wpg">
             <w:drawing>
-              <wp:anchor distT="0" distB="0" distL="114300" distR="114300" simplePos="0" relativeHeight="251660288" behindDoc="0" locked="0" layoutInCell="1" allowOverlap="1" wp14:anchorId="42C2249B" wp14:editId="2D031AA9">
+              <wp:anchor distT="0" distB="0" distL="114300" distR="114300" simplePos="0" relativeHeight="251666432" behindDoc="0" locked="0" layoutInCell="1" allowOverlap="1">
                 <wp:simplePos x="0" y="0"/>
                 <wp:positionH relativeFrom="column">
                   <wp:posOffset>2578100</wp:posOffset>
@@ -3575,16 +2702,12 @@
                 <wp:effectExtent l="13335" t="15240" r="23495" b="16510"/>
                 <wp:wrapNone/>
                 <wp:docPr id="33" name="Групувати 33"/>
-                <wp:cNvGraphicFramePr>
-                  <a:graphicFrameLocks xmlns:a="http://schemas.openxmlformats.org/drawingml/2006/main"/>
-                </wp:cNvGraphicFramePr>
+                <wp:cNvGraphicFramePr/>
                 <a:graphic xmlns:a="http://schemas.openxmlformats.org/drawingml/2006/main">
                   <a:graphicData uri="http://schemas.microsoft.com/office/word/2010/wordprocessingGroup">
                     <wpg:wgp>
-                      <wpg:cNvGrpSpPr>
-                        <a:grpSpLocks/>
-                      </wpg:cNvGrpSpPr>
-                      <wpg:grpSpPr bwMode="auto">
+                      <wpg:cNvGrpSpPr/>
+                      <wpg:grpSpPr>
                         <a:xfrm>
                           <a:off x="0" y="0"/>
                           <a:ext cx="1229995" cy="1225550"/>
@@ -3611,28 +2734,8 @@
                               <a:srgbClr val="000000"/>
                             </a:solidFill>
                             <a:miter lim="800000"/>
-                            <a:headEnd/>
-                            <a:tailEnd/>
                           </a:ln>
                           <a:effectLst/>
-                          <a:extLst>
-                            <a:ext uri="{909E8E84-426E-40DD-AFC4-6F175D3DCCD1}">
-                              <a14:hiddenFill xmlns:a14="http://schemas.microsoft.com/office/drawing/2010/main">
-                                <a:solidFill>
-                                  <a:srgbClr val="FFFFFF"/>
-                                </a:solidFill>
-                              </a14:hiddenFill>
-                            </a:ext>
-                            <a:ext uri="{AF507438-7753-43E0-B8FC-AC1667EBCBE1}">
-                              <a14:hiddenEffects xmlns:a14="http://schemas.microsoft.com/office/drawing/2010/main">
-                                <a:effectLst>
-                                  <a:outerShdw dist="35921" dir="2700000" algn="ctr" rotWithShape="0">
-                                    <a:srgbClr val="808080"/>
-                                  </a:outerShdw>
-                                </a:effectLst>
-                              </a14:hiddenEffects>
-                            </a:ext>
-                          </a:extLst>
                         </wps:spPr>
                         <wps:bodyPr rot="0" vert="horz" wrap="square" lIns="91440" tIns="45720" rIns="91440" bIns="45720" anchor="t" anchorCtr="0" upright="1">
                           <a:noAutofit/>
@@ -3659,8 +2762,6 @@
                               <a:srgbClr val="000000"/>
                             </a:solidFill>
                             <a:miter lim="800000"/>
-                            <a:headEnd/>
-                            <a:tailEnd/>
                           </a:ln>
                         </wps:spPr>
                         <wps:bodyPr rot="0" vert="horz" wrap="square" lIns="91440" tIns="45720" rIns="91440" bIns="45720" anchor="t" anchorCtr="0" upright="1">
@@ -3688,8 +2789,6 @@
                               <a:srgbClr val="000000"/>
                             </a:solidFill>
                             <a:miter lim="800000"/>
-                            <a:headEnd/>
-                            <a:tailEnd/>
                           </a:ln>
                         </wps:spPr>
                         <wps:bodyPr rot="0" vert="horz" wrap="square" lIns="91440" tIns="45720" rIns="91440" bIns="45720" anchor="t" anchorCtr="0" upright="1">
@@ -3717,8 +2816,6 @@
                               <a:srgbClr val="000000"/>
                             </a:solidFill>
                             <a:miter lim="800000"/>
-                            <a:headEnd/>
-                            <a:tailEnd/>
                           </a:ln>
                         </wps:spPr>
                         <wps:bodyPr rot="0" vert="horz" wrap="square" lIns="91440" tIns="45720" rIns="91440" bIns="45720" anchor="t" anchorCtr="0" upright="1">
@@ -3746,8 +2843,6 @@
                               <a:srgbClr val="000000"/>
                             </a:solidFill>
                             <a:miter lim="800000"/>
-                            <a:headEnd/>
-                            <a:tailEnd/>
                           </a:ln>
                         </wps:spPr>
                         <wps:bodyPr rot="0" vert="horz" wrap="square" lIns="91440" tIns="45720" rIns="91440" bIns="45720" anchor="t" anchorCtr="0" upright="1">
@@ -3757,29 +2852,41 @@
                     </wpg:wgp>
                   </a:graphicData>
                 </a:graphic>
-                <wp14:sizeRelH relativeFrom="page">
-                  <wp14:pctWidth>0</wp14:pctWidth>
-                </wp14:sizeRelH>
-                <wp14:sizeRelV relativeFrom="page">
-                  <wp14:pctHeight>0</wp14:pctHeight>
-                </wp14:sizeRelV>
               </wp:anchor>
             </w:drawing>
           </mc:Choice>
           <mc:Fallback>
             <w:pict>
-              <v:group w14:anchorId="3C035BD3" id="Групувати 33" o:spid="_x0000_s1026" style="position:absolute;margin-left:203pt;margin-top:4.8pt;width:96.85pt;height:96.5pt;z-index:251660288" coordorigin="3154,7770" coordsize="1937,1930" o:gfxdata="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">
-                <v:rect id="Rectangle 39" o:spid="_x0000_s1027" style="position:absolute;left:3154;top:7770;width:1911;height:1911;visibility:visible;mso-wrap-style:square;v-text-anchor:top" o:gfxdata="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" filled="f" strokeweight="1pt"/>
-                <v:shape id="AutoShape 40" o:spid="_x0000_s1028" type="#_x0000_t6" style="position:absolute;left:3168;top:7776;width:952;height:952;visibility:visible;mso-wrap-style:square;v-text-anchor:top" o:gfxdata="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" fillcolor="#969696">
+              <v:group id="Групувати 33" o:spid="_x0000_s1026" o:spt="203" style="position:absolute;left:0pt;margin-left:203pt;margin-top:4.8pt;height:96.5pt;width:96.85pt;z-index:251666432;mso-width-relative:page;mso-height-relative:page;" coordorigin="3154,7770" coordsize="1937,1930" o:gfxdata="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">
+                <o:lock v:ext="edit" aspectratio="f"/>
+                <v:rect id="Rectangle 39" o:spid="_x0000_s1026" o:spt="1" style="position:absolute;left:3154;top:7770;height:1911;width:1911;" filled="f" stroked="t" coordsize="21600,21600" o:gfxdata="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">
+                  <v:fill on="f" focussize="0,0"/>
+                  <v:stroke weight="1pt" color="#000000" miterlimit="8" joinstyle="miter"/>
+                  <v:imagedata o:title=""/>
+                  <o:lock v:ext="edit" aspectratio="f"/>
+                </v:rect>
+                <v:shape id="AutoShape 40" o:spid="_x0000_s1026" o:spt="6" type="#_x0000_t6" style="position:absolute;left:3168;top:7776;height:952;width:952;" fillcolor="#969696" filled="t" stroked="t" coordsize="21600,21600" o:gfxdata="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">
+                  <v:fill on="t" focussize="0,0"/>
+                  <v:stroke color="#000000" miterlimit="8" joinstyle="miter"/>
+                  <v:imagedata o:title=""/>
                   <o:lock v:ext="edit" aspectratio="t"/>
                 </v:shape>
-                <v:shape id="AutoShape 41" o:spid="_x0000_s1029" type="#_x0000_t6" style="position:absolute;left:3170;top:8748;width:952;height:952;visibility:visible;mso-wrap-style:square;v-text-anchor:top" o:gfxdata="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" fillcolor="#969696">
+                <v:shape id="AutoShape 41" o:spid="_x0000_s1026" o:spt="6" type="#_x0000_t6" style="position:absolute;left:3170;top:8748;height:952;width:952;" fillcolor="#969696" filled="t" stroked="t" coordsize="21600,21600" o:gfxdata="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">
+                  <v:fill on="t" focussize="0,0"/>
+                  <v:stroke color="#000000" miterlimit="8" joinstyle="miter"/>
+                  <v:imagedata o:title=""/>
                   <o:lock v:ext="edit" aspectratio="t"/>
                 </v:shape>
-                <v:shape id="AutoShape 42" o:spid="_x0000_s1030" type="#_x0000_t6" style="position:absolute;left:4139;top:7780;width:952;height:952;rotation:90;visibility:visible;mso-wrap-style:square;v-text-anchor:top" o:gfxdata="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" fillcolor="#969696">
+                <v:shape id="AutoShape 42" o:spid="_x0000_s1026" o:spt="6" type="#_x0000_t6" style="position:absolute;left:4139;top:7780;height:952;width:952;rotation:5898240f;" fillcolor="#969696" filled="t" stroked="t" coordsize="21600,21600" o:gfxdata="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">
+                  <v:fill on="t" focussize="0,0"/>
+                  <v:stroke color="#000000" miterlimit="8" joinstyle="miter"/>
+                  <v:imagedata o:title=""/>
                   <o:lock v:ext="edit" aspectratio="t"/>
                 </v:shape>
-                <v:shape id="AutoShape 43" o:spid="_x0000_s1031" type="#_x0000_t6" style="position:absolute;left:4139;top:8748;width:952;height:952;rotation:90;visibility:visible;mso-wrap-style:square;v-text-anchor:top" o:gfxdata="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" fillcolor="#969696">
+                <v:shape id="AutoShape 43" o:spid="_x0000_s1026" o:spt="6" type="#_x0000_t6" style="position:absolute;left:4139;top:8748;height:952;width:952;rotation:5898240f;" fillcolor="#969696" filled="t" stroked="t" coordsize="21600,21600" o:gfxdata="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">
+                  <v:fill on="t" focussize="0,0"/>
+                  <v:stroke color="#000000" miterlimit="8" joinstyle="miter"/>
+                  <v:imagedata o:title=""/>
                   <o:lock v:ext="edit" aspectratio="t"/>
                 </v:shape>
               </v:group>
@@ -3790,7 +2897,6 @@
       <w:r>
         <w:rPr>
           <w:rFonts w:ascii="Times New Roman" w:hAnsi="Times New Roman" w:cs="Times New Roman"/>
-          <w:noProof/>
           <w:sz w:val="28"/>
           <w:szCs w:val="28"/>
           <w:lang w:eastAsia="uk-UA"/>
@@ -3798,7 +2904,7 @@
         <mc:AlternateContent>
           <mc:Choice Requires="wpg">
             <w:drawing>
-              <wp:anchor distT="0" distB="0" distL="114300" distR="114300" simplePos="0" relativeHeight="251655168" behindDoc="0" locked="0" layoutInCell="0" allowOverlap="1" wp14:anchorId="6B22A2C1" wp14:editId="2ACAAC64">
+              <wp:anchor distT="0" distB="0" distL="114300" distR="114300" simplePos="0" relativeHeight="251663360" behindDoc="0" locked="0" layoutInCell="0" allowOverlap="1">
                 <wp:simplePos x="0" y="0"/>
                 <wp:positionH relativeFrom="column">
                   <wp:posOffset>931545</wp:posOffset>
@@ -3810,16 +2916,12 @@
                 <wp:effectExtent l="11430" t="12065" r="13335" b="12700"/>
                 <wp:wrapNone/>
                 <wp:docPr id="51" name="Групувати 51"/>
-                <wp:cNvGraphicFramePr>
-                  <a:graphicFrameLocks xmlns:a="http://schemas.openxmlformats.org/drawingml/2006/main"/>
-                </wp:cNvGraphicFramePr>
+                <wp:cNvGraphicFramePr/>
                 <a:graphic xmlns:a="http://schemas.openxmlformats.org/drawingml/2006/main">
                   <a:graphicData uri="http://schemas.microsoft.com/office/word/2010/wordprocessingGroup">
                     <wpg:wgp>
-                      <wpg:cNvGrpSpPr>
-                        <a:grpSpLocks/>
-                      </wpg:cNvGrpSpPr>
-                      <wpg:grpSpPr bwMode="auto">
+                      <wpg:cNvGrpSpPr/>
+                      <wpg:grpSpPr>
                         <a:xfrm>
                           <a:off x="0" y="0"/>
                           <a:ext cx="1213485" cy="1213485"/>
@@ -3848,21 +2950,8 @@
                               <a:srgbClr val="000000"/>
                             </a:solidFill>
                             <a:miter lim="800000"/>
-                            <a:headEnd/>
-                            <a:tailEnd/>
                           </a:ln>
                           <a:effectLst/>
-                          <a:extLst>
-                            <a:ext uri="{AF507438-7753-43E0-B8FC-AC1667EBCBE1}">
-                              <a14:hiddenEffects xmlns:a14="http://schemas.microsoft.com/office/drawing/2010/main">
-                                <a:effectLst>
-                                  <a:outerShdw dist="35921" dir="2700000" algn="ctr" rotWithShape="0">
-                                    <a:srgbClr val="808080"/>
-                                  </a:outerShdw>
-                                </a:effectLst>
-                              </a14:hiddenEffects>
-                            </a:ext>
-                          </a:extLst>
                         </wps:spPr>
                         <wps:bodyPr rot="0" vert="horz" wrap="square" lIns="91440" tIns="45720" rIns="91440" bIns="45720" anchor="t" anchorCtr="0" upright="1">
                           <a:noAutofit/>
@@ -3889,21 +2978,8 @@
                               <a:srgbClr val="000000"/>
                             </a:solidFill>
                             <a:miter lim="800000"/>
-                            <a:headEnd/>
-                            <a:tailEnd/>
                           </a:ln>
                           <a:effectLst/>
-                          <a:extLst>
-                            <a:ext uri="{AF507438-7753-43E0-B8FC-AC1667EBCBE1}">
-                              <a14:hiddenEffects xmlns:a14="http://schemas.microsoft.com/office/drawing/2010/main">
-                                <a:effectLst>
-                                  <a:outerShdw dist="35921" dir="2700000" algn="ctr" rotWithShape="0">
-                                    <a:srgbClr val="808080"/>
-                                  </a:outerShdw>
-                                </a:effectLst>
-                              </a14:hiddenEffects>
-                            </a:ext>
-                          </a:extLst>
                         </wps:spPr>
                         <wps:bodyPr rot="0" vert="horz" wrap="square" lIns="91440" tIns="45720" rIns="91440" bIns="45720" anchor="t" anchorCtr="0" upright="1">
                           <a:noAutofit/>
@@ -3912,20 +2988,25 @@
                     </wpg:wgp>
                   </a:graphicData>
                 </a:graphic>
-                <wp14:sizeRelH relativeFrom="page">
-                  <wp14:pctWidth>0</wp14:pctWidth>
-                </wp14:sizeRelH>
-                <wp14:sizeRelV relativeFrom="page">
-                  <wp14:pctHeight>0</wp14:pctHeight>
-                </wp14:sizeRelV>
               </wp:anchor>
             </w:drawing>
           </mc:Choice>
           <mc:Fallback>
             <w:pict>
-              <v:group w14:anchorId="15E52FF3" id="Групувати 51" o:spid="_x0000_s1026" style="position:absolute;margin-left:73.35pt;margin-top:1.9pt;width:95.55pt;height:95.55pt;z-index:251655168" coordorigin="3168,5472" coordsize="1911,1911" o:gfxdata="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" o:allowincell="f">
-                <v:rect id="Rectangle 18" o:spid="_x0000_s1027" style="position:absolute;left:3168;top:5472;width:1911;height:1911;visibility:visible;mso-wrap-style:square;v-text-anchor:top" o:gfxdata="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" fillcolor="#969696" strokeweight="1pt"/>
-                <v:rect id="Rectangle 19" o:spid="_x0000_s1028" style="position:absolute;left:3456;top:5760;width:1307;height:1323;visibility:visible;mso-wrap-style:square;v-text-anchor:top" o:gfxdata="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" strokeweight="1pt"/>
+              <v:group id="Групувати 51" o:spid="_x0000_s1026" o:spt="203" style="position:absolute;left:0pt;margin-left:73.35pt;margin-top:1.9pt;height:95.55pt;width:95.55pt;z-index:251663360;mso-width-relative:page;mso-height-relative:page;" coordorigin="3168,5472" coordsize="1911,1911" o:allowincell="f" o:gfxdata="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">
+                <o:lock v:ext="edit" aspectratio="f"/>
+                <v:rect id="Rectangle 18" o:spid="_x0000_s1026" o:spt="1" style="position:absolute;left:3168;top:5472;height:1911;width:1911;" fillcolor="#969696" filled="t" stroked="t" coordsize="21600,21600" o:gfxdata="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">
+                  <v:fill on="t" focussize="0,0"/>
+                  <v:stroke weight="1pt" color="#000000" miterlimit="8" joinstyle="miter"/>
+                  <v:imagedata o:title=""/>
+                  <o:lock v:ext="edit" aspectratio="f"/>
+                </v:rect>
+                <v:rect id="Rectangle 19" o:spid="_x0000_s1026" o:spt="1" style="position:absolute;left:3456;top:5760;height:1323;width:1307;" fillcolor="#FFFFFF" filled="t" stroked="t" coordsize="21600,21600" o:gfxdata="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">
+                  <v:fill on="t" focussize="0,0"/>
+                  <v:stroke weight="1pt" color="#000000" miterlimit="8" joinstyle="miter"/>
+                  <v:imagedata o:title=""/>
+                  <o:lock v:ext="edit" aspectratio="f"/>
+                </v:rect>
               </v:group>
             </w:pict>
           </mc:Fallback>
@@ -3939,7 +3020,6 @@
           <w:lang w:val="ru-RU"/>
         </w:rPr>
         <w:tab/>
-        <w:t>2</w:t>
       </w:r>
       <w:r>
         <w:rPr>
@@ -3948,7 +3028,7 @@
           <w:szCs w:val="28"/>
           <w:lang w:val="ru-RU"/>
         </w:rPr>
-        <w:t>4</w:t>
+        <w:t>24</w:t>
       </w:r>
       <w:r>
         <w:rPr>
@@ -3975,7 +3055,6 @@
           <w:lang w:val="ru-RU"/>
         </w:rPr>
         <w:tab/>
-        <w:t>2</w:t>
       </w:r>
       <w:r>
         <w:rPr>
@@ -3984,7 +3063,7 @@
           <w:szCs w:val="28"/>
           <w:lang w:val="ru-RU"/>
         </w:rPr>
-        <w:t>5</w:t>
+        <w:t>25</w:t>
       </w:r>
       <w:r>
         <w:rPr>
@@ -4009,23 +3088,7 @@
           <w:sz w:val="28"/>
           <w:szCs w:val="28"/>
         </w:rPr>
-        <w:t>2</w:t>
-      </w:r>
-      <w:r>
-        <w:rPr>
-          <w:rFonts w:ascii="Times New Roman" w:hAnsi="Times New Roman" w:cs="Times New Roman"/>
-          <w:sz w:val="28"/>
-          <w:szCs w:val="28"/>
-        </w:rPr>
-        <w:t>6</w:t>
-      </w:r>
-      <w:r>
-        <w:rPr>
-          <w:rFonts w:ascii="Times New Roman" w:hAnsi="Times New Roman" w:cs="Times New Roman"/>
-          <w:sz w:val="28"/>
-          <w:szCs w:val="28"/>
-        </w:rPr>
-        <w:t>.</w:t>
+        <w:t>26.</w:t>
       </w:r>
     </w:p>
     <w:p>
@@ -4121,7 +3184,6 @@
       <w:r>
         <w:rPr>
           <w:rFonts w:ascii="Times New Roman" w:hAnsi="Times New Roman" w:cs="Times New Roman"/>
-          <w:noProof/>
           <w:sz w:val="28"/>
           <w:szCs w:val="28"/>
           <w:lang w:eastAsia="uk-UA"/>
@@ -4129,10 +3191,10 @@
         <mc:AlternateContent>
           <mc:Choice Requires="wpg">
             <w:drawing>
-              <wp:anchor distT="0" distB="0" distL="114300" distR="114300" simplePos="0" relativeHeight="251659264" behindDoc="0" locked="0" layoutInCell="1" allowOverlap="1" wp14:anchorId="63A55635" wp14:editId="58E91F1F">
+              <wp:anchor distT="0" distB="0" distL="114300" distR="114300" simplePos="0" relativeHeight="251665408" behindDoc="0" locked="0" layoutInCell="1" allowOverlap="1">
                 <wp:simplePos x="0" y="0"/>
                 <wp:positionH relativeFrom="column">
-                  <wp:posOffset>4315778</wp:posOffset>
+                  <wp:posOffset>4315460</wp:posOffset>
                 </wp:positionH>
                 <wp:positionV relativeFrom="paragraph">
                   <wp:posOffset>148590</wp:posOffset>
@@ -4141,16 +3203,12 @@
                 <wp:effectExtent l="21273" t="16827" r="29527" b="10478"/>
                 <wp:wrapNone/>
                 <wp:docPr id="45" name="Групувати 45"/>
-                <wp:cNvGraphicFramePr>
-                  <a:graphicFrameLocks xmlns:a="http://schemas.openxmlformats.org/drawingml/2006/main"/>
-                </wp:cNvGraphicFramePr>
+                <wp:cNvGraphicFramePr/>
                 <a:graphic xmlns:a="http://schemas.openxmlformats.org/drawingml/2006/main">
                   <a:graphicData uri="http://schemas.microsoft.com/office/word/2010/wordprocessingGroup">
                     <wpg:wgp>
-                      <wpg:cNvGrpSpPr>
-                        <a:grpSpLocks/>
-                      </wpg:cNvGrpSpPr>
-                      <wpg:grpSpPr bwMode="auto">
+                      <wpg:cNvGrpSpPr/>
+                      <wpg:grpSpPr>
                         <a:xfrm rot="16200000">
                           <a:off x="0" y="0"/>
                           <a:ext cx="1229995" cy="1225550"/>
@@ -4179,21 +3237,8 @@
                               <a:srgbClr val="000000"/>
                             </a:solidFill>
                             <a:miter lim="800000"/>
-                            <a:headEnd/>
-                            <a:tailEnd/>
                           </a:ln>
                           <a:effectLst/>
-                          <a:extLst>
-                            <a:ext uri="{AF507438-7753-43E0-B8FC-AC1667EBCBE1}">
-                              <a14:hiddenEffects xmlns:a14="http://schemas.microsoft.com/office/drawing/2010/main">
-                                <a:effectLst>
-                                  <a:outerShdw dist="35921" dir="2700000" algn="ctr" rotWithShape="0">
-                                    <a:srgbClr val="808080"/>
-                                  </a:outerShdw>
-                                </a:effectLst>
-                              </a14:hiddenEffects>
-                            </a:ext>
-                          </a:extLst>
                         </wps:spPr>
                         <wps:bodyPr rot="0" vert="horz" wrap="square" lIns="91440" tIns="45720" rIns="91440" bIns="45720" anchor="t" anchorCtr="0" upright="1">
                           <a:noAutofit/>
@@ -4220,8 +3265,6 @@
                               <a:srgbClr val="000000"/>
                             </a:solidFill>
                             <a:miter lim="800000"/>
-                            <a:headEnd/>
-                            <a:tailEnd/>
                           </a:ln>
                         </wps:spPr>
                         <wps:bodyPr rot="0" vert="horz" wrap="square" lIns="91440" tIns="45720" rIns="91440" bIns="45720" anchor="t" anchorCtr="0" upright="1">
@@ -4249,8 +3292,6 @@
                               <a:srgbClr val="000000"/>
                             </a:solidFill>
                             <a:miter lim="800000"/>
-                            <a:headEnd/>
-                            <a:tailEnd/>
                           </a:ln>
                         </wps:spPr>
                         <wps:bodyPr rot="0" vert="horz" wrap="square" lIns="91440" tIns="45720" rIns="91440" bIns="45720" anchor="t" anchorCtr="0" upright="1">
@@ -4278,8 +3319,6 @@
                               <a:srgbClr val="000000"/>
                             </a:solidFill>
                             <a:miter lim="800000"/>
-                            <a:headEnd/>
-                            <a:tailEnd/>
                           </a:ln>
                         </wps:spPr>
                         <wps:bodyPr rot="0" vert="horz" wrap="square" lIns="91440" tIns="45720" rIns="91440" bIns="45720" anchor="t" anchorCtr="0" upright="1">
@@ -4307,8 +3346,6 @@
                               <a:srgbClr val="000000"/>
                             </a:solidFill>
                             <a:miter lim="800000"/>
-                            <a:headEnd/>
-                            <a:tailEnd/>
                           </a:ln>
                         </wps:spPr>
                         <wps:bodyPr rot="0" vert="horz" wrap="square" lIns="91440" tIns="45720" rIns="91440" bIns="45720" anchor="t" anchorCtr="0" upright="1">
@@ -4318,29 +3355,41 @@
                     </wpg:wgp>
                   </a:graphicData>
                 </a:graphic>
-                <wp14:sizeRelH relativeFrom="page">
-                  <wp14:pctWidth>0</wp14:pctWidth>
-                </wp14:sizeRelH>
-                <wp14:sizeRelV relativeFrom="page">
-                  <wp14:pctHeight>0</wp14:pctHeight>
-                </wp14:sizeRelV>
               </wp:anchor>
             </w:drawing>
           </mc:Choice>
           <mc:Fallback>
             <w:pict>
-              <v:group w14:anchorId="69FD415F" id="Групувати 45" o:spid="_x0000_s1026" style="position:absolute;margin-left:339.85pt;margin-top:11.7pt;width:96.85pt;height:96.5pt;rotation:-90;z-index:251659264" coordorigin="5760,7776" coordsize="1937,1930" o:gfxdata="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">
-                <v:rect id="Rectangle 33" o:spid="_x0000_s1027" style="position:absolute;left:5760;top:7776;width:1911;height:1911;visibility:visible;mso-wrap-style:square;v-text-anchor:top" o:gfxdata="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" fillcolor="#969696" strokeweight="1pt"/>
-                <v:shape id="AutoShape 34" o:spid="_x0000_s1028" type="#_x0000_t6" style="position:absolute;left:5774;top:7782;width:952;height:952;visibility:visible;mso-wrap-style:square;v-text-anchor:top" o:gfxdata="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">
+              <v:group id="Групувати 45" o:spid="_x0000_s1026" o:spt="203" style="position:absolute;left:0pt;margin-left:339.8pt;margin-top:11.7pt;height:96.5pt;width:96.85pt;rotation:-5898240f;z-index:251665408;mso-width-relative:page;mso-height-relative:page;" coordorigin="5760,7776" coordsize="1937,1930" o:gfxdata="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">
+                <o:lock v:ext="edit" aspectratio="f"/>
+                <v:rect id="Rectangle 33" o:spid="_x0000_s1026" o:spt="1" style="position:absolute;left:5760;top:7776;height:1911;width:1911;" fillcolor="#969696" filled="t" stroked="t" coordsize="21600,21600" o:gfxdata="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">
+                  <v:fill on="t" focussize="0,0"/>
+                  <v:stroke weight="1pt" color="#000000" miterlimit="8" joinstyle="miter"/>
+                  <v:imagedata o:title=""/>
+                  <o:lock v:ext="edit" aspectratio="f"/>
+                </v:rect>
+                <v:shape id="AutoShape 34" o:spid="_x0000_s1026" o:spt="6" type="#_x0000_t6" style="position:absolute;left:5774;top:7782;height:952;width:952;" fillcolor="#FFFFFF" filled="t" stroked="t" coordsize="21600,21600" o:gfxdata="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">
+                  <v:fill on="t" focussize="0,0"/>
+                  <v:stroke color="#000000" miterlimit="8" joinstyle="miter"/>
+                  <v:imagedata o:title=""/>
                   <o:lock v:ext="edit" aspectratio="t"/>
                 </v:shape>
-                <v:shape id="AutoShape 35" o:spid="_x0000_s1029" type="#_x0000_t6" style="position:absolute;left:5776;top:8754;width:952;height:952;visibility:visible;mso-wrap-style:square;v-text-anchor:top" o:gfxdata="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">
+                <v:shape id="AutoShape 35" o:spid="_x0000_s1026" o:spt="6" type="#_x0000_t6" style="position:absolute;left:5776;top:8754;height:952;width:952;" fillcolor="#FFFFFF" filled="t" stroked="t" coordsize="21600,21600" o:gfxdata="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">
+                  <v:fill on="t" focussize="0,0"/>
+                  <v:stroke color="#000000" miterlimit="8" joinstyle="miter"/>
+                  <v:imagedata o:title=""/>
                   <o:lock v:ext="edit" aspectratio="t"/>
                 </v:shape>
-                <v:shape id="AutoShape 36" o:spid="_x0000_s1030" type="#_x0000_t6" style="position:absolute;left:6745;top:8754;width:952;height:952;rotation:90;visibility:visible;mso-wrap-style:square;v-text-anchor:top" o:gfxdata="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">
+                <v:shape id="AutoShape 36" o:spid="_x0000_s1026" o:spt="6" type="#_x0000_t6" style="position:absolute;left:6745;top:8754;height:952;width:952;rotation:5898240f;" fillcolor="#FFFFFF" filled="t" stroked="t" coordsize="21600,21600" o:gfxdata="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">
+                  <v:fill on="t" focussize="0,0"/>
+                  <v:stroke color="#000000" miterlimit="8" joinstyle="miter"/>
+                  <v:imagedata o:title=""/>
                   <o:lock v:ext="edit" aspectratio="t"/>
                 </v:shape>
-                <v:shape id="AutoShape 37" o:spid="_x0000_s1031" type="#_x0000_t6" style="position:absolute;left:6745;top:7786;width:952;height:952;rotation:90;visibility:visible;mso-wrap-style:square;v-text-anchor:top" o:gfxdata="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">
+                <v:shape id="AutoShape 37" o:spid="_x0000_s1026" o:spt="6" type="#_x0000_t6" style="position:absolute;left:6745;top:7786;height:952;width:952;rotation:5898240f;" fillcolor="#FFFFFF" filled="t" stroked="t" coordsize="21600,21600" o:gfxdata="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">
+                  <v:fill on="t" focussize="0,0"/>
+                  <v:stroke color="#000000" miterlimit="8" joinstyle="miter"/>
+                  <v:imagedata o:title=""/>
                   <o:lock v:ext="edit" aspectratio="t"/>
                 </v:shape>
               </v:group>
@@ -4351,7 +3400,6 @@
       <w:r>
         <w:rPr>
           <w:rFonts w:ascii="Times New Roman" w:hAnsi="Times New Roman" w:cs="Times New Roman"/>
-          <w:noProof/>
           <w:sz w:val="28"/>
           <w:szCs w:val="28"/>
           <w:lang w:eastAsia="uk-UA"/>
@@ -4359,7 +3407,7 @@
         <mc:AlternateContent>
           <mc:Choice Requires="wpg">
             <w:drawing>
-              <wp:anchor distT="0" distB="0" distL="114300" distR="114300" simplePos="0" relativeHeight="251651072" behindDoc="0" locked="0" layoutInCell="1" allowOverlap="1" wp14:anchorId="46DC70B1" wp14:editId="11DC1BFB">
+              <wp:anchor distT="0" distB="0" distL="114300" distR="114300" simplePos="0" relativeHeight="251659264" behindDoc="0" locked="0" layoutInCell="1" allowOverlap="1">
                 <wp:simplePos x="0" y="0"/>
                 <wp:positionH relativeFrom="column">
                   <wp:posOffset>2559050</wp:posOffset>
@@ -4371,16 +3419,12 @@
                 <wp:effectExtent l="13335" t="24765" r="14605" b="17145"/>
                 <wp:wrapNone/>
                 <wp:docPr id="18" name="Групувати 18"/>
-                <wp:cNvGraphicFramePr>
-                  <a:graphicFrameLocks xmlns:a="http://schemas.openxmlformats.org/drawingml/2006/main"/>
-                </wp:cNvGraphicFramePr>
+                <wp:cNvGraphicFramePr/>
                 <a:graphic xmlns:a="http://schemas.openxmlformats.org/drawingml/2006/main">
                   <a:graphicData uri="http://schemas.microsoft.com/office/word/2010/wordprocessingGroup">
                     <wpg:wgp>
-                      <wpg:cNvGrpSpPr>
-                        <a:grpSpLocks/>
-                      </wpg:cNvGrpSpPr>
-                      <wpg:grpSpPr bwMode="auto">
+                      <wpg:cNvGrpSpPr/>
+                      <wpg:grpSpPr>
                         <a:xfrm>
                           <a:off x="0" y="0"/>
                           <a:ext cx="1229360" cy="1224915"/>
@@ -4407,28 +3451,8 @@
                               <a:srgbClr val="000000"/>
                             </a:solidFill>
                             <a:miter lim="800000"/>
-                            <a:headEnd/>
-                            <a:tailEnd/>
                           </a:ln>
                           <a:effectLst/>
-                          <a:extLst>
-                            <a:ext uri="{909E8E84-426E-40DD-AFC4-6F175D3DCCD1}">
-                              <a14:hiddenFill xmlns:a14="http://schemas.microsoft.com/office/drawing/2010/main">
-                                <a:solidFill>
-                                  <a:srgbClr val="FFFFFF"/>
-                                </a:solidFill>
-                              </a14:hiddenFill>
-                            </a:ext>
-                            <a:ext uri="{AF507438-7753-43E0-B8FC-AC1667EBCBE1}">
-                              <a14:hiddenEffects xmlns:a14="http://schemas.microsoft.com/office/drawing/2010/main">
-                                <a:effectLst>
-                                  <a:outerShdw dist="35921" dir="2700000" algn="ctr" rotWithShape="0">
-                                    <a:srgbClr val="808080"/>
-                                  </a:outerShdw>
-                                </a:effectLst>
-                              </a14:hiddenEffects>
-                            </a:ext>
-                          </a:extLst>
                         </wps:spPr>
                         <wps:bodyPr rot="0" vert="horz" wrap="square" lIns="91440" tIns="45720" rIns="91440" bIns="45720" anchor="t" anchorCtr="0" upright="1">
                           <a:noAutofit/>
@@ -4455,8 +3479,6 @@
                               <a:srgbClr val="000000"/>
                             </a:solidFill>
                             <a:miter lim="800000"/>
-                            <a:headEnd/>
-                            <a:tailEnd/>
                           </a:ln>
                         </wps:spPr>
                         <wps:bodyPr rot="0" vert="horz" wrap="square" lIns="91440" tIns="45720" rIns="91440" bIns="45720" anchor="t" anchorCtr="0" upright="1">
@@ -4484,8 +3506,6 @@
                               <a:srgbClr val="000000"/>
                             </a:solidFill>
                             <a:miter lim="800000"/>
-                            <a:headEnd/>
-                            <a:tailEnd/>
                           </a:ln>
                         </wps:spPr>
                         <wps:bodyPr rot="0" vert="horz" wrap="square" lIns="91440" tIns="45720" rIns="91440" bIns="45720" anchor="t" anchorCtr="0" upright="1">
@@ -4513,8 +3533,6 @@
                               <a:srgbClr val="000000"/>
                             </a:solidFill>
                             <a:miter lim="800000"/>
-                            <a:headEnd/>
-                            <a:tailEnd/>
                           </a:ln>
                         </wps:spPr>
                         <wps:bodyPr rot="0" vert="horz" wrap="square" lIns="91440" tIns="45720" rIns="91440" bIns="45720" anchor="t" anchorCtr="0" upright="1">
@@ -4542,8 +3560,6 @@
                               <a:srgbClr val="000000"/>
                             </a:solidFill>
                             <a:miter lim="800000"/>
-                            <a:headEnd/>
-                            <a:tailEnd/>
                           </a:ln>
                         </wps:spPr>
                         <wps:bodyPr rot="0" vert="horz" wrap="square" lIns="91440" tIns="45720" rIns="91440" bIns="45720" anchor="t" anchorCtr="0" upright="1">
@@ -4553,29 +3569,41 @@
                     </wpg:wgp>
                   </a:graphicData>
                 </a:graphic>
-                <wp14:sizeRelH relativeFrom="page">
-                  <wp14:pctWidth>0</wp14:pctWidth>
-                </wp14:sizeRelH>
-                <wp14:sizeRelV relativeFrom="page">
-                  <wp14:pctHeight>0</wp14:pctHeight>
-                </wp14:sizeRelV>
               </wp:anchor>
             </w:drawing>
           </mc:Choice>
           <mc:Fallback>
             <w:pict>
-              <v:group w14:anchorId="3F7B56A0" id="Групувати 18" o:spid="_x0000_s1026" style="position:absolute;margin-left:201.5pt;margin-top:11.8pt;width:96.8pt;height:96.45pt;z-index:251651072" coordorigin="3138,12118" coordsize="1936,1929" o:gfxdata="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">
-                <v:rect id="Rectangle 3" o:spid="_x0000_s1027" style="position:absolute;left:3163;top:12136;width:1911;height:1911;rotation:180;visibility:visible;mso-wrap-style:square;v-text-anchor:top" o:gfxdata="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" filled="f" strokeweight="1pt"/>
-                <v:shape id="AutoShape 4" o:spid="_x0000_s1028" type="#_x0000_t6" style="position:absolute;left:4109;top:13090;width:952;height:952;rotation:180;visibility:visible;mso-wrap-style:square;v-text-anchor:top" o:gfxdata="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" fillcolor="#969696">
+              <v:group id="Групувати 18" o:spid="_x0000_s1026" o:spt="203" style="position:absolute;left:0pt;margin-left:201.5pt;margin-top:11.8pt;height:96.45pt;width:96.8pt;z-index:251659264;mso-width-relative:page;mso-height-relative:page;" coordorigin="3138,12118" coordsize="1936,1929" o:gfxdata="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">
+                <o:lock v:ext="edit" aspectratio="f"/>
+                <v:rect id="Rectangle 3" o:spid="_x0000_s1026" o:spt="1" style="position:absolute;left:3163;top:12136;height:1911;width:1911;rotation:11796480f;" filled="f" stroked="t" coordsize="21600,21600" o:gfxdata="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">
+                  <v:fill on="f" focussize="0,0"/>
+                  <v:stroke weight="1pt" color="#000000" miterlimit="8" joinstyle="miter"/>
+                  <v:imagedata o:title=""/>
+                  <o:lock v:ext="edit" aspectratio="f"/>
+                </v:rect>
+                <v:shape id="AutoShape 4" o:spid="_x0000_s1026" o:spt="6" type="#_x0000_t6" style="position:absolute;left:4109;top:13090;height:952;width:952;rotation:11796480f;" fillcolor="#969696" filled="t" stroked="t" coordsize="21600,21600" o:gfxdata="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">
+                  <v:fill on="t" focussize="0,0"/>
+                  <v:stroke color="#000000" miterlimit="8" joinstyle="miter"/>
+                  <v:imagedata o:title=""/>
                   <o:lock v:ext="edit" aspectratio="t"/>
                 </v:shape>
-                <v:shape id="AutoShape 5" o:spid="_x0000_s1029" type="#_x0000_t6" style="position:absolute;left:4107;top:12118;width:952;height:952;rotation:180;visibility:visible;mso-wrap-style:square;v-text-anchor:top" o:gfxdata="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" fillcolor="#969696">
+                <v:shape id="AutoShape 5" o:spid="_x0000_s1026" o:spt="6" type="#_x0000_t6" style="position:absolute;left:4107;top:12118;height:952;width:952;rotation:11796480f;" fillcolor="#969696" filled="t" stroked="t" coordsize="21600,21600" o:gfxdata="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">
+                  <v:fill on="t" focussize="0,0"/>
+                  <v:stroke color="#000000" miterlimit="8" joinstyle="miter"/>
+                  <v:imagedata o:title=""/>
                   <o:lock v:ext="edit" aspectratio="t"/>
                 </v:shape>
-                <v:shape id="AutoShape 6" o:spid="_x0000_s1030" type="#_x0000_t6" style="position:absolute;left:3138;top:13086;width:952;height:952;visibility:visible;mso-wrap-style:square;v-text-anchor:top" o:gfxdata="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" fillcolor="#969696">
+                <v:shape id="AutoShape 6" o:spid="_x0000_s1026" o:spt="6" type="#_x0000_t6" style="position:absolute;left:3138;top:13086;height:952;width:952;" fillcolor="#969696" filled="t" stroked="t" coordsize="21600,21600" o:gfxdata="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">
+                  <v:fill on="t" focussize="0,0"/>
+                  <v:stroke color="#000000" miterlimit="8" joinstyle="miter"/>
+                  <v:imagedata o:title=""/>
                   <o:lock v:ext="edit" aspectratio="t"/>
                 </v:shape>
-                <v:shape id="AutoShape 7" o:spid="_x0000_s1031" type="#_x0000_t6" style="position:absolute;left:3138;top:12118;width:952;height:952;visibility:visible;mso-wrap-style:square;v-text-anchor:top" o:gfxdata="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" fillcolor="#969696">
+                <v:shape id="AutoShape 7" o:spid="_x0000_s1026" o:spt="6" type="#_x0000_t6" style="position:absolute;left:3138;top:12118;height:952;width:952;" fillcolor="#969696" filled="t" stroked="t" coordsize="21600,21600" o:gfxdata="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">
+                  <v:fill on="t" focussize="0,0"/>
+                  <v:stroke color="#000000" miterlimit="8" joinstyle="miter"/>
+                  <v:imagedata o:title=""/>
                   <o:lock v:ext="edit" aspectratio="t"/>
                 </v:shape>
               </v:group>
@@ -4586,7 +3614,6 @@
       <w:r>
         <w:rPr>
           <w:rFonts w:ascii="Times New Roman" w:hAnsi="Times New Roman" w:cs="Times New Roman"/>
-          <w:noProof/>
           <w:sz w:val="28"/>
           <w:szCs w:val="28"/>
           <w:lang w:eastAsia="uk-UA"/>
@@ -4594,7 +3621,7 @@
         <mc:AlternateContent>
           <mc:Choice Requires="wpg">
             <w:drawing>
-              <wp:anchor distT="0" distB="0" distL="114300" distR="114300" simplePos="0" relativeHeight="251661312" behindDoc="0" locked="0" layoutInCell="1" allowOverlap="1" wp14:anchorId="442A3251" wp14:editId="21D927DE">
+              <wp:anchor distT="0" distB="0" distL="114300" distR="114300" simplePos="0" relativeHeight="251667456" behindDoc="0" locked="0" layoutInCell="1" allowOverlap="1">
                 <wp:simplePos x="0" y="0"/>
                 <wp:positionH relativeFrom="column">
                   <wp:posOffset>840105</wp:posOffset>
@@ -4606,16 +3633,12 @@
                 <wp:effectExtent l="19050" t="15240" r="13970" b="17145"/>
                 <wp:wrapNone/>
                 <wp:docPr id="24" name="Групувати 24"/>
-                <wp:cNvGraphicFramePr>
-                  <a:graphicFrameLocks xmlns:a="http://schemas.openxmlformats.org/drawingml/2006/main"/>
-                </wp:cNvGraphicFramePr>
+                <wp:cNvGraphicFramePr/>
                 <a:graphic xmlns:a="http://schemas.openxmlformats.org/drawingml/2006/main">
                   <a:graphicData uri="http://schemas.microsoft.com/office/word/2010/wordprocessingGroup">
                     <wpg:wgp>
-                      <wpg:cNvGrpSpPr>
-                        <a:grpSpLocks/>
-                      </wpg:cNvGrpSpPr>
-                      <wpg:grpSpPr bwMode="auto">
+                      <wpg:cNvGrpSpPr/>
+                      <wpg:grpSpPr>
                         <a:xfrm>
                           <a:off x="0" y="0"/>
                           <a:ext cx="1214755" cy="1215390"/>
@@ -4644,21 +3667,8 @@
                               <a:srgbClr val="000000"/>
                             </a:solidFill>
                             <a:miter lim="800000"/>
-                            <a:headEnd/>
-                            <a:tailEnd/>
                           </a:ln>
                           <a:effectLst/>
-                          <a:extLst>
-                            <a:ext uri="{AF507438-7753-43E0-B8FC-AC1667EBCBE1}">
-                              <a14:hiddenEffects xmlns:a14="http://schemas.microsoft.com/office/drawing/2010/main">
-                                <a:effectLst>
-                                  <a:outerShdw dist="35921" dir="2700000" algn="ctr" rotWithShape="0">
-                                    <a:srgbClr val="808080"/>
-                                  </a:outerShdw>
-                                </a:effectLst>
-                              </a14:hiddenEffects>
-                            </a:ext>
-                          </a:extLst>
                         </wps:spPr>
                         <wps:bodyPr rot="0" vert="horz" wrap="square" lIns="91440" tIns="45720" rIns="91440" bIns="45720" anchor="t" anchorCtr="0" upright="1">
                           <a:noAutofit/>
@@ -4685,8 +3695,6 @@
                               <a:srgbClr val="000000"/>
                             </a:solidFill>
                             <a:miter lim="800000"/>
-                            <a:headEnd/>
-                            <a:tailEnd/>
                           </a:ln>
                         </wps:spPr>
                         <wps:bodyPr rot="0" vert="horz" wrap="square" lIns="91440" tIns="45720" rIns="91440" bIns="45720" anchor="t" anchorCtr="0" upright="1">
@@ -4696,20 +3704,25 @@
                     </wpg:wgp>
                   </a:graphicData>
                 </a:graphic>
-                <wp14:sizeRelH relativeFrom="page">
-                  <wp14:pctWidth>0</wp14:pctWidth>
-                </wp14:sizeRelH>
-                <wp14:sizeRelV relativeFrom="page">
-                  <wp14:pctHeight>0</wp14:pctHeight>
-                </wp14:sizeRelV>
               </wp:anchor>
             </w:drawing>
           </mc:Choice>
           <mc:Fallback>
             <w:pict>
-              <v:group w14:anchorId="337A9143" id="Групувати 24" o:spid="_x0000_s1026" style="position:absolute;margin-left:66.15pt;margin-top:11.05pt;width:95.65pt;height:95.7pt;z-index:251661312" coordorigin="5760,10224" coordsize="1913,1914" o:gfxdata="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">
-                <v:rect id="Rectangle 45" o:spid="_x0000_s1027" style="position:absolute;left:5760;top:10227;width:1911;height:1911;visibility:visible;mso-wrap-style:square;v-text-anchor:top" o:gfxdata="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" fillcolor="#969696" strokeweight="1pt"/>
-                <v:shape id="AutoShape 46" o:spid="_x0000_s1028" type="#_x0000_t4" style="position:absolute;left:5760;top:10224;width:1913;height:1913;visibility:visible;mso-wrap-style:square;v-text-anchor:top" o:gfxdata="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"/>
+              <v:group id="Групувати 24" o:spid="_x0000_s1026" o:spt="203" style="position:absolute;left:0pt;margin-left:66.15pt;margin-top:11.05pt;height:95.7pt;width:95.65pt;z-index:251667456;mso-width-relative:page;mso-height-relative:page;" coordorigin="5760,10224" coordsize="1913,1914" o:gfxdata="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">
+                <o:lock v:ext="edit" aspectratio="f"/>
+                <v:rect id="Rectangle 45" o:spid="_x0000_s1026" o:spt="1" style="position:absolute;left:5760;top:10227;height:1911;width:1911;" fillcolor="#969696" filled="t" stroked="t" coordsize="21600,21600" o:gfxdata="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">
+                  <v:fill on="t" focussize="0,0"/>
+                  <v:stroke weight="1pt" color="#000000" miterlimit="8" joinstyle="miter"/>
+                  <v:imagedata o:title=""/>
+                  <o:lock v:ext="edit" aspectratio="f"/>
+                </v:rect>
+                <v:shape id="AutoShape 46" o:spid="_x0000_s1026" o:spt="4" type="#_x0000_t4" style="position:absolute;left:5760;top:10224;height:1913;width:1913;" fillcolor="#FFFFFF" filled="t" stroked="t" coordsize="21600,21600" o:gfxdata="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">
+                  <v:fill on="t" focussize="0,0"/>
+                  <v:stroke color="#000000" miterlimit="8" joinstyle="miter"/>
+                  <v:imagedata o:title=""/>
+                  <o:lock v:ext="edit" aspectratio="f"/>
+                </v:shape>
               </v:group>
             </w:pict>
           </mc:Fallback>
@@ -4723,7 +3736,6 @@
           <w:lang w:val="ru-RU"/>
         </w:rPr>
         <w:tab/>
-        <w:t>2</w:t>
       </w:r>
       <w:r>
         <w:rPr>
@@ -4732,7 +3744,7 @@
           <w:szCs w:val="28"/>
           <w:lang w:val="ru-RU"/>
         </w:rPr>
-        <w:t>7</w:t>
+        <w:t>27</w:t>
       </w:r>
       <w:r>
         <w:rPr>
@@ -4759,7 +3771,6 @@
           <w:lang w:val="ru-RU"/>
         </w:rPr>
         <w:tab/>
-        <w:t>2</w:t>
       </w:r>
       <w:r>
         <w:rPr>
@@ -4768,7 +3779,7 @@
           <w:szCs w:val="28"/>
           <w:lang w:val="ru-RU"/>
         </w:rPr>
-        <w:t>8</w:t>
+        <w:t>28</w:t>
       </w:r>
       <w:r>
         <w:rPr>
@@ -4802,23 +3813,7 @@
           <w:sz w:val="28"/>
           <w:szCs w:val="28"/>
         </w:rPr>
-        <w:t>2</w:t>
-      </w:r>
-      <w:r>
-        <w:rPr>
-          <w:rFonts w:ascii="Times New Roman" w:hAnsi="Times New Roman" w:cs="Times New Roman"/>
-          <w:sz w:val="28"/>
-          <w:szCs w:val="28"/>
-        </w:rPr>
-        <w:t>9</w:t>
-      </w:r>
-      <w:r>
-        <w:rPr>
-          <w:rFonts w:ascii="Times New Roman" w:hAnsi="Times New Roman" w:cs="Times New Roman"/>
-          <w:sz w:val="28"/>
-          <w:szCs w:val="28"/>
-        </w:rPr>
-        <w:t>.</w:t>
+        <w:t>29.</w:t>
       </w:r>
     </w:p>
     <w:p>
@@ -4904,7 +3899,6 @@
       <w:r>
         <w:rPr>
           <w:rFonts w:ascii="Times New Roman" w:hAnsi="Times New Roman" w:cs="Times New Roman"/>
-          <w:noProof/>
           <w:sz w:val="28"/>
           <w:szCs w:val="28"/>
           <w:lang w:eastAsia="uk-UA"/>
@@ -4912,10 +3906,10 @@
         <mc:AlternateContent>
           <mc:Choice Requires="wpg">
             <w:drawing>
-              <wp:anchor distT="0" distB="0" distL="114300" distR="114300" simplePos="0" relativeHeight="251663360" behindDoc="0" locked="0" layoutInCell="1" allowOverlap="1" wp14:anchorId="6925EDAD" wp14:editId="6F1BEC46">
+              <wp:anchor distT="0" distB="0" distL="114300" distR="114300" simplePos="0" relativeHeight="251669504" behindDoc="0" locked="0" layoutInCell="1" allowOverlap="1">
                 <wp:simplePos x="0" y="0"/>
                 <wp:positionH relativeFrom="column">
-                  <wp:posOffset>828358</wp:posOffset>
+                  <wp:posOffset>828040</wp:posOffset>
                 </wp:positionH>
                 <wp:positionV relativeFrom="paragraph">
                   <wp:posOffset>321310</wp:posOffset>
@@ -4924,16 +3918,12 @@
                 <wp:effectExtent l="20955" t="15240" r="11430" b="12065"/>
                 <wp:wrapNone/>
                 <wp:docPr id="27" name="Групувати 27"/>
-                <wp:cNvGraphicFramePr>
-                  <a:graphicFrameLocks xmlns:a="http://schemas.openxmlformats.org/drawingml/2006/main"/>
-                </wp:cNvGraphicFramePr>
+                <wp:cNvGraphicFramePr/>
                 <a:graphic xmlns:a="http://schemas.openxmlformats.org/drawingml/2006/main">
                   <a:graphicData uri="http://schemas.microsoft.com/office/word/2010/wordprocessingGroup">
                     <wpg:wgp>
-                      <wpg:cNvGrpSpPr>
-                        <a:grpSpLocks/>
-                      </wpg:cNvGrpSpPr>
-                      <wpg:grpSpPr bwMode="auto">
+                      <wpg:cNvGrpSpPr/>
+                      <wpg:grpSpPr>
                         <a:xfrm>
                           <a:off x="0" y="0"/>
                           <a:ext cx="1224915" cy="1229995"/>
@@ -4960,28 +3950,8 @@
                               <a:srgbClr val="000000"/>
                             </a:solidFill>
                             <a:miter lim="800000"/>
-                            <a:headEnd/>
-                            <a:tailEnd/>
                           </a:ln>
                           <a:effectLst/>
-                          <a:extLst>
-                            <a:ext uri="{909E8E84-426E-40DD-AFC4-6F175D3DCCD1}">
-                              <a14:hiddenFill xmlns:a14="http://schemas.microsoft.com/office/drawing/2010/main">
-                                <a:solidFill>
-                                  <a:srgbClr val="FFFFFF"/>
-                                </a:solidFill>
-                              </a14:hiddenFill>
-                            </a:ext>
-                            <a:ext uri="{AF507438-7753-43E0-B8FC-AC1667EBCBE1}">
-                              <a14:hiddenEffects xmlns:a14="http://schemas.microsoft.com/office/drawing/2010/main">
-                                <a:effectLst>
-                                  <a:outerShdw dist="35921" dir="2700000" algn="ctr" rotWithShape="0">
-                                    <a:srgbClr val="808080"/>
-                                  </a:outerShdw>
-                                </a:effectLst>
-                              </a14:hiddenEffects>
-                            </a:ext>
-                          </a:extLst>
                         </wps:spPr>
                         <wps:bodyPr rot="0" vert="horz" wrap="square" lIns="91440" tIns="45720" rIns="91440" bIns="45720" anchor="t" anchorCtr="0" upright="1">
                           <a:noAutofit/>
@@ -5008,8 +3978,6 @@
                               <a:srgbClr val="000000"/>
                             </a:solidFill>
                             <a:miter lim="800000"/>
-                            <a:headEnd/>
-                            <a:tailEnd/>
                           </a:ln>
                         </wps:spPr>
                         <wps:bodyPr rot="0" vert="horz" wrap="square" lIns="91440" tIns="45720" rIns="91440" bIns="45720" anchor="t" anchorCtr="0" upright="1">
@@ -5037,8 +4005,6 @@
                               <a:srgbClr val="000000"/>
                             </a:solidFill>
                             <a:miter lim="800000"/>
-                            <a:headEnd/>
-                            <a:tailEnd/>
                           </a:ln>
                         </wps:spPr>
                         <wps:bodyPr rot="0" vert="horz" wrap="square" lIns="91440" tIns="45720" rIns="91440" bIns="45720" anchor="t" anchorCtr="0" upright="1">
@@ -5066,8 +4032,6 @@
                               <a:srgbClr val="000000"/>
                             </a:solidFill>
                             <a:miter lim="800000"/>
-                            <a:headEnd/>
-                            <a:tailEnd/>
                           </a:ln>
                         </wps:spPr>
                         <wps:bodyPr rot="0" vert="horz" wrap="square" lIns="91440" tIns="45720" rIns="91440" bIns="45720" anchor="t" anchorCtr="0" upright="1">
@@ -5095,8 +4059,6 @@
                               <a:srgbClr val="000000"/>
                             </a:solidFill>
                             <a:miter lim="800000"/>
-                            <a:headEnd/>
-                            <a:tailEnd/>
                           </a:ln>
                         </wps:spPr>
                         <wps:bodyPr rot="0" vert="horz" wrap="square" lIns="91440" tIns="45720" rIns="91440" bIns="45720" anchor="t" anchorCtr="0" upright="1">
@@ -5106,29 +4068,41 @@
                     </wpg:wgp>
                   </a:graphicData>
                 </a:graphic>
-                <wp14:sizeRelH relativeFrom="page">
-                  <wp14:pctWidth>0</wp14:pctWidth>
-                </wp14:sizeRelH>
-                <wp14:sizeRelV relativeFrom="page">
-                  <wp14:pctHeight>0</wp14:pctHeight>
-                </wp14:sizeRelV>
               </wp:anchor>
             </w:drawing>
           </mc:Choice>
           <mc:Fallback>
             <w:pict>
-              <v:group w14:anchorId="6E0FF9D7" id="Групувати 27" o:spid="_x0000_s1026" style="position:absolute;margin-left:65.25pt;margin-top:25.3pt;width:96.45pt;height:96.85pt;z-index:251663360" coordorigin="8181,12112" coordsize="1929,1937" o:gfxdata="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">
-                <v:rect id="Rectangle 54" o:spid="_x0000_s1027" style="position:absolute;left:8199;top:12112;width:1911;height:1911;rotation:90;visibility:visible;mso-wrap-style:square;v-text-anchor:top" o:gfxdata="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" filled="f" strokeweight="1pt"/>
-                <v:shape id="AutoShape 55" o:spid="_x0000_s1028" type="#_x0000_t6" style="position:absolute;left:9153;top:12126;width:952;height:952;rotation:180;visibility:visible;mso-wrap-style:square;v-text-anchor:top" o:gfxdata="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" fillcolor="#969696">
+              <v:group id="Групувати 27" o:spid="_x0000_s1026" o:spt="203" style="position:absolute;left:0pt;margin-left:65.2pt;margin-top:25.3pt;height:96.85pt;width:96.45pt;z-index:251669504;mso-width-relative:page;mso-height-relative:page;" coordorigin="8181,12112" coordsize="1929,1937" o:gfxdata="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">
+                <o:lock v:ext="edit" aspectratio="f"/>
+                <v:rect id="Rectangle 54" o:spid="_x0000_s1026" o:spt="1" style="position:absolute;left:8199;top:12112;height:1911;width:1911;rotation:5898240f;" filled="f" stroked="t" coordsize="21600,21600" o:gfxdata="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">
+                  <v:fill on="f" focussize="0,0"/>
+                  <v:stroke weight="1pt" color="#000000" miterlimit="8" joinstyle="miter"/>
+                  <v:imagedata o:title=""/>
+                  <o:lock v:ext="edit" aspectratio="f"/>
+                </v:rect>
+                <v:shape id="AutoShape 55" o:spid="_x0000_s1026" o:spt="6" type="#_x0000_t6" style="position:absolute;left:9153;top:12126;height:952;width:952;rotation:11796480f;" fillcolor="#969696" filled="t" stroked="t" coordsize="21600,21600" o:gfxdata="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">
+                  <v:fill on="t" focussize="0,0"/>
+                  <v:stroke color="#000000" miterlimit="8" joinstyle="miter"/>
+                  <v:imagedata o:title=""/>
                   <o:lock v:ext="edit" aspectratio="t"/>
                 </v:shape>
-                <v:shape id="AutoShape 56" o:spid="_x0000_s1029" type="#_x0000_t6" style="position:absolute;left:8181;top:12128;width:952;height:952;rotation:180;visibility:visible;mso-wrap-style:square;v-text-anchor:top" o:gfxdata="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" fillcolor="#969696">
+                <v:shape id="AutoShape 56" o:spid="_x0000_s1026" o:spt="6" type="#_x0000_t6" style="position:absolute;left:8181;top:12128;height:952;width:952;rotation:11796480f;" fillcolor="#969696" filled="t" stroked="t" coordsize="21600,21600" o:gfxdata="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">
+                  <v:fill on="t" focussize="0,0"/>
+                  <v:stroke color="#000000" miterlimit="8" joinstyle="miter"/>
+                  <v:imagedata o:title=""/>
                   <o:lock v:ext="edit" aspectratio="t"/>
                 </v:shape>
-                <v:shape id="AutoShape 57" o:spid="_x0000_s1030" type="#_x0000_t6" style="position:absolute;left:9149;top:13097;width:952;height:952;visibility:visible;mso-wrap-style:square;v-text-anchor:top" o:gfxdata="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" fillcolor="#969696">
+                <v:shape id="AutoShape 57" o:spid="_x0000_s1026" o:spt="6" type="#_x0000_t6" style="position:absolute;left:9149;top:13097;height:952;width:952;" fillcolor="#969696" filled="t" stroked="t" coordsize="21600,21600" o:gfxdata="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">
+                  <v:fill on="t" focussize="0,0"/>
+                  <v:stroke color="#000000" miterlimit="8" joinstyle="miter"/>
+                  <v:imagedata o:title=""/>
                   <o:lock v:ext="edit" aspectratio="t"/>
                 </v:shape>
-                <v:shape id="AutoShape 58" o:spid="_x0000_s1031" type="#_x0000_t6" style="position:absolute;left:8181;top:13097;width:952;height:952;visibility:visible;mso-wrap-style:square;v-text-anchor:top" o:gfxdata="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" fillcolor="#969696">
+                <v:shape id="AutoShape 58" o:spid="_x0000_s1026" o:spt="6" type="#_x0000_t6" style="position:absolute;left:8181;top:13097;height:952;width:952;" fillcolor="#969696" filled="t" stroked="t" coordsize="21600,21600" o:gfxdata="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">
+                  <v:fill on="t" focussize="0,0"/>
+                  <v:stroke color="#000000" miterlimit="8" joinstyle="miter"/>
+                  <v:imagedata o:title=""/>
                   <o:lock v:ext="edit" aspectratio="t"/>
                 </v:shape>
               </v:group>
@@ -5156,7 +4130,6 @@
       <w:r>
         <w:rPr>
           <w:rFonts w:ascii="Times New Roman" w:hAnsi="Times New Roman" w:cs="Times New Roman"/>
-          <w:noProof/>
           <w:sz w:val="28"/>
           <w:szCs w:val="28"/>
           <w:lang w:eastAsia="uk-UA"/>
@@ -5164,28 +4137,24 @@
         <mc:AlternateContent>
           <mc:Choice Requires="wpg">
             <w:drawing>
-              <wp:anchor distT="0" distB="0" distL="114300" distR="114300" simplePos="0" relativeHeight="251664384" behindDoc="0" locked="0" layoutInCell="0" allowOverlap="1" wp14:anchorId="6F40B4C1" wp14:editId="2063393D">
+              <wp:anchor distT="0" distB="0" distL="114300" distR="114300" simplePos="0" relativeHeight="251670528" behindDoc="0" locked="0" layoutInCell="0" allowOverlap="1">
                 <wp:simplePos x="0" y="0"/>
                 <wp:positionH relativeFrom="column">
-                  <wp:posOffset>4391979</wp:posOffset>
+                  <wp:posOffset>4391660</wp:posOffset>
                 </wp:positionH>
                 <wp:positionV relativeFrom="paragraph">
-                  <wp:posOffset>37816</wp:posOffset>
+                  <wp:posOffset>37465</wp:posOffset>
                 </wp:positionV>
                 <wp:extent cx="1229360" cy="1224915"/>
                 <wp:effectExtent l="19050" t="6985" r="13335" b="11430"/>
                 <wp:wrapNone/>
                 <wp:docPr id="9" name="Групувати 9"/>
-                <wp:cNvGraphicFramePr>
-                  <a:graphicFrameLocks xmlns:a="http://schemas.openxmlformats.org/drawingml/2006/main"/>
-                </wp:cNvGraphicFramePr>
+                <wp:cNvGraphicFramePr/>
                 <a:graphic xmlns:a="http://schemas.openxmlformats.org/drawingml/2006/main">
                   <a:graphicData uri="http://schemas.microsoft.com/office/word/2010/wordprocessingGroup">
                     <wpg:wgp>
-                      <wpg:cNvGrpSpPr>
-                        <a:grpSpLocks/>
-                      </wpg:cNvGrpSpPr>
-                      <wpg:grpSpPr bwMode="auto">
+                      <wpg:cNvGrpSpPr/>
+                      <wpg:grpSpPr>
                         <a:xfrm rot="16200000">
                           <a:off x="0" y="0"/>
                           <a:ext cx="1229360" cy="1224915"/>
@@ -5212,28 +4181,8 @@
                               <a:srgbClr val="000000"/>
                             </a:solidFill>
                             <a:miter lim="800000"/>
-                            <a:headEnd/>
-                            <a:tailEnd/>
                           </a:ln>
                           <a:effectLst/>
-                          <a:extLst>
-                            <a:ext uri="{909E8E84-426E-40DD-AFC4-6F175D3DCCD1}">
-                              <a14:hiddenFill xmlns:a14="http://schemas.microsoft.com/office/drawing/2010/main">
-                                <a:solidFill>
-                                  <a:srgbClr val="FFFFFF"/>
-                                </a:solidFill>
-                              </a14:hiddenFill>
-                            </a:ext>
-                            <a:ext uri="{AF507438-7753-43E0-B8FC-AC1667EBCBE1}">
-                              <a14:hiddenEffects xmlns:a14="http://schemas.microsoft.com/office/drawing/2010/main">
-                                <a:effectLst>
-                                  <a:outerShdw dist="35921" dir="2700000" algn="ctr" rotWithShape="0">
-                                    <a:srgbClr val="808080"/>
-                                  </a:outerShdw>
-                                </a:effectLst>
-                              </a14:hiddenEffects>
-                            </a:ext>
-                          </a:extLst>
                         </wps:spPr>
                         <wps:bodyPr rot="0" vert="horz" wrap="square" lIns="91440" tIns="45720" rIns="91440" bIns="45720" anchor="t" anchorCtr="0" upright="1">
                           <a:noAutofit/>
@@ -5260,8 +4209,6 @@
                               <a:srgbClr val="000000"/>
                             </a:solidFill>
                             <a:miter lim="800000"/>
-                            <a:headEnd/>
-                            <a:tailEnd/>
                           </a:ln>
                         </wps:spPr>
                         <wps:bodyPr rot="0" vert="horz" wrap="square" lIns="91440" tIns="45720" rIns="91440" bIns="45720" anchor="t" anchorCtr="0" upright="1">
@@ -5289,8 +4236,6 @@
                               <a:srgbClr val="000000"/>
                             </a:solidFill>
                             <a:miter lim="800000"/>
-                            <a:headEnd/>
-                            <a:tailEnd/>
                           </a:ln>
                         </wps:spPr>
                         <wps:bodyPr rot="0" vert="horz" wrap="square" lIns="91440" tIns="45720" rIns="91440" bIns="45720" anchor="t" anchorCtr="0" upright="1">
@@ -5318,8 +4263,6 @@
                               <a:srgbClr val="000000"/>
                             </a:solidFill>
                             <a:miter lim="800000"/>
-                            <a:headEnd/>
-                            <a:tailEnd/>
                           </a:ln>
                         </wps:spPr>
                         <wps:bodyPr rot="0" vert="horz" wrap="square" lIns="91440" tIns="45720" rIns="91440" bIns="45720" anchor="t" anchorCtr="0" upright="1">
@@ -5347,8 +4290,6 @@
                               <a:srgbClr val="000000"/>
                             </a:solidFill>
                             <a:miter lim="800000"/>
-                            <a:headEnd/>
-                            <a:tailEnd/>
                           </a:ln>
                         </wps:spPr>
                         <wps:bodyPr rot="0" vert="horz" wrap="square" lIns="91440" tIns="45720" rIns="91440" bIns="45720" anchor="t" anchorCtr="0" upright="1">
@@ -5358,29 +4299,41 @@
                     </wpg:wgp>
                   </a:graphicData>
                 </a:graphic>
-                <wp14:sizeRelH relativeFrom="page">
-                  <wp14:pctWidth>0</wp14:pctWidth>
-                </wp14:sizeRelH>
-                <wp14:sizeRelV relativeFrom="page">
-                  <wp14:pctHeight>0</wp14:pctHeight>
-                </wp14:sizeRelV>
               </wp:anchor>
             </w:drawing>
           </mc:Choice>
           <mc:Fallback>
             <w:pict>
-              <v:group w14:anchorId="578CA21A" id="Групувати 9" o:spid="_x0000_s1026" style="position:absolute;margin-left:345.85pt;margin-top:3pt;width:96.8pt;height:96.45pt;rotation:-90;z-index:251664384" coordorigin="3138,12118" coordsize="1936,1929" o:gfxdata="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" o:allowincell="f">
-                <v:rect id="Rectangle 60" o:spid="_x0000_s1027" style="position:absolute;left:3163;top:12136;width:1911;height:1911;rotation:180;visibility:visible;mso-wrap-style:square;v-text-anchor:top" o:gfxdata="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" filled="f" strokeweight="1pt"/>
-                <v:shape id="AutoShape 61" o:spid="_x0000_s1028" type="#_x0000_t6" style="position:absolute;left:4109;top:13090;width:952;height:952;rotation:180;visibility:visible;mso-wrap-style:square;v-text-anchor:top" o:gfxdata="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" fillcolor="#969696">
+              <v:group id="Групувати 9" o:spid="_x0000_s1026" o:spt="203" style="position:absolute;left:0pt;margin-left:345.8pt;margin-top:2.95pt;height:96.45pt;width:96.8pt;rotation:-5898240f;z-index:251670528;mso-width-relative:page;mso-height-relative:page;" coordorigin="3138,12118" coordsize="1936,1929" o:allowincell="f" o:gfxdata="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">
+                <o:lock v:ext="edit" aspectratio="f"/>
+                <v:rect id="Rectangle 60" o:spid="_x0000_s1026" o:spt="1" style="position:absolute;left:3163;top:12136;height:1911;width:1911;rotation:11796480f;" filled="f" stroked="t" coordsize="21600,21600" o:gfxdata="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">
+                  <v:fill on="f" focussize="0,0"/>
+                  <v:stroke weight="1pt" color="#000000" miterlimit="8" joinstyle="miter"/>
+                  <v:imagedata o:title=""/>
+                  <o:lock v:ext="edit" aspectratio="f"/>
+                </v:rect>
+                <v:shape id="AutoShape 61" o:spid="_x0000_s1026" o:spt="6" type="#_x0000_t6" style="position:absolute;left:4109;top:13090;height:952;width:952;rotation:11796480f;" fillcolor="#969696" filled="t" stroked="t" coordsize="21600,21600" o:gfxdata="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">
+                  <v:fill on="t" focussize="0,0"/>
+                  <v:stroke color="#000000" miterlimit="8" joinstyle="miter"/>
+                  <v:imagedata o:title=""/>
                   <o:lock v:ext="edit" aspectratio="t"/>
                 </v:shape>
-                <v:shape id="AutoShape 62" o:spid="_x0000_s1029" type="#_x0000_t6" style="position:absolute;left:4107;top:12118;width:952;height:952;rotation:180;visibility:visible;mso-wrap-style:square;v-text-anchor:top" o:gfxdata="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" fillcolor="#969696">
+                <v:shape id="AutoShape 62" o:spid="_x0000_s1026" o:spt="6" type="#_x0000_t6" style="position:absolute;left:4107;top:12118;height:952;width:952;rotation:11796480f;" fillcolor="#969696" filled="t" stroked="t" coordsize="21600,21600" o:gfxdata="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">
+                  <v:fill on="t" focussize="0,0"/>
+                  <v:stroke color="#000000" miterlimit="8" joinstyle="miter"/>
+                  <v:imagedata o:title=""/>
                   <o:lock v:ext="edit" aspectratio="t"/>
                 </v:shape>
-                <v:shape id="AutoShape 63" o:spid="_x0000_s1030" type="#_x0000_t6" style="position:absolute;left:3138;top:13086;width:952;height:952;visibility:visible;mso-wrap-style:square;v-text-anchor:top" o:gfxdata="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" fillcolor="#969696">
+                <v:shape id="AutoShape 63" o:spid="_x0000_s1026" o:spt="6" type="#_x0000_t6" style="position:absolute;left:3138;top:13086;height:952;width:952;" fillcolor="#969696" filled="t" stroked="t" coordsize="21600,21600" o:gfxdata="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">
+                  <v:fill on="t" focussize="0,0"/>
+                  <v:stroke color="#000000" miterlimit="8" joinstyle="miter"/>
+                  <v:imagedata o:title=""/>
                   <o:lock v:ext="edit" aspectratio="t"/>
                 </v:shape>
-                <v:shape id="AutoShape 64" o:spid="_x0000_s1031" type="#_x0000_t6" style="position:absolute;left:3138;top:12118;width:952;height:952;visibility:visible;mso-wrap-style:square;v-text-anchor:top" o:gfxdata="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" fillcolor="#969696">
+                <v:shape id="AutoShape 64" o:spid="_x0000_s1026" o:spt="6" type="#_x0000_t6" style="position:absolute;left:3138;top:12118;height:952;width:952;" fillcolor="#969696" filled="t" stroked="t" coordsize="21600,21600" o:gfxdata="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">
+                  <v:fill on="t" focussize="0,0"/>
+                  <v:stroke color="#000000" miterlimit="8" joinstyle="miter"/>
+                  <v:imagedata o:title=""/>
                   <o:lock v:ext="edit" aspectratio="t"/>
                 </v:shape>
               </v:group>
@@ -5391,7 +4344,6 @@
       <w:r>
         <w:rPr>
           <w:rFonts w:ascii="Times New Roman" w:hAnsi="Times New Roman" w:cs="Times New Roman"/>
-          <w:noProof/>
           <w:sz w:val="28"/>
           <w:szCs w:val="28"/>
           <w:lang w:eastAsia="uk-UA"/>
@@ -5399,28 +4351,24 @@
         <mc:AlternateContent>
           <mc:Choice Requires="wpg">
             <w:drawing>
-              <wp:anchor distT="0" distB="0" distL="114300" distR="114300" simplePos="0" relativeHeight="251662336" behindDoc="0" locked="0" layoutInCell="0" allowOverlap="1" wp14:anchorId="771296E4" wp14:editId="1F339F71">
+              <wp:anchor distT="0" distB="0" distL="114300" distR="114300" simplePos="0" relativeHeight="251668480" behindDoc="0" locked="0" layoutInCell="0" allowOverlap="1">
                 <wp:simplePos x="0" y="0"/>
                 <wp:positionH relativeFrom="column">
-                  <wp:posOffset>2647632</wp:posOffset>
+                  <wp:posOffset>2647315</wp:posOffset>
                 </wp:positionH>
                 <wp:positionV relativeFrom="paragraph">
-                  <wp:posOffset>26669</wp:posOffset>
+                  <wp:posOffset>26035</wp:posOffset>
                 </wp:positionV>
                 <wp:extent cx="1229995" cy="1225550"/>
                 <wp:effectExtent l="20955" t="16510" r="20320" b="20320"/>
                 <wp:wrapNone/>
                 <wp:docPr id="3" name="Групувати 3"/>
-                <wp:cNvGraphicFramePr>
-                  <a:graphicFrameLocks xmlns:a="http://schemas.openxmlformats.org/drawingml/2006/main"/>
-                </wp:cNvGraphicFramePr>
+                <wp:cNvGraphicFramePr/>
                 <a:graphic xmlns:a="http://schemas.openxmlformats.org/drawingml/2006/main">
                   <a:graphicData uri="http://schemas.microsoft.com/office/word/2010/wordprocessingGroup">
                     <wpg:wgp>
-                      <wpg:cNvGrpSpPr>
-                        <a:grpSpLocks/>
-                      </wpg:cNvGrpSpPr>
-                      <wpg:grpSpPr bwMode="auto">
+                      <wpg:cNvGrpSpPr/>
+                      <wpg:grpSpPr>
                         <a:xfrm rot="16192925">
                           <a:off x="0" y="0"/>
                           <a:ext cx="1229995" cy="1225550"/>
@@ -5447,28 +4395,8 @@
                               <a:srgbClr val="000000"/>
                             </a:solidFill>
                             <a:miter lim="800000"/>
-                            <a:headEnd/>
-                            <a:tailEnd/>
                           </a:ln>
                           <a:effectLst/>
-                          <a:extLst>
-                            <a:ext uri="{909E8E84-426E-40DD-AFC4-6F175D3DCCD1}">
-                              <a14:hiddenFill xmlns:a14="http://schemas.microsoft.com/office/drawing/2010/main">
-                                <a:solidFill>
-                                  <a:srgbClr val="FFFFFF"/>
-                                </a:solidFill>
-                              </a14:hiddenFill>
-                            </a:ext>
-                            <a:ext uri="{AF507438-7753-43E0-B8FC-AC1667EBCBE1}">
-                              <a14:hiddenEffects xmlns:a14="http://schemas.microsoft.com/office/drawing/2010/main">
-                                <a:effectLst>
-                                  <a:outerShdw dist="35921" dir="2700000" algn="ctr" rotWithShape="0">
-                                    <a:srgbClr val="808080"/>
-                                  </a:outerShdw>
-                                </a:effectLst>
-                              </a14:hiddenEffects>
-                            </a:ext>
-                          </a:extLst>
                         </wps:spPr>
                         <wps:bodyPr rot="0" vert="horz" wrap="square" lIns="91440" tIns="45720" rIns="91440" bIns="45720" anchor="t" anchorCtr="0" upright="1">
                           <a:noAutofit/>
@@ -5495,8 +4423,6 @@
                               <a:srgbClr val="000000"/>
                             </a:solidFill>
                             <a:miter lim="800000"/>
-                            <a:headEnd/>
-                            <a:tailEnd/>
                           </a:ln>
                         </wps:spPr>
                         <wps:bodyPr rot="0" vert="horz" wrap="square" lIns="91440" tIns="45720" rIns="91440" bIns="45720" anchor="t" anchorCtr="0" upright="1">
@@ -5524,8 +4450,6 @@
                               <a:srgbClr val="000000"/>
                             </a:solidFill>
                             <a:miter lim="800000"/>
-                            <a:headEnd/>
-                            <a:tailEnd/>
                           </a:ln>
                         </wps:spPr>
                         <wps:bodyPr rot="0" vert="horz" wrap="square" lIns="91440" tIns="45720" rIns="91440" bIns="45720" anchor="t" anchorCtr="0" upright="1">
@@ -5553,8 +4477,6 @@
                               <a:srgbClr val="000000"/>
                             </a:solidFill>
                             <a:miter lim="800000"/>
-                            <a:headEnd/>
-                            <a:tailEnd/>
                           </a:ln>
                         </wps:spPr>
                         <wps:bodyPr rot="0" vert="horz" wrap="square" lIns="91440" tIns="45720" rIns="91440" bIns="45720" anchor="t" anchorCtr="0" upright="1">
@@ -5582,8 +4504,6 @@
                               <a:srgbClr val="000000"/>
                             </a:solidFill>
                             <a:miter lim="800000"/>
-                            <a:headEnd/>
-                            <a:tailEnd/>
                           </a:ln>
                         </wps:spPr>
                         <wps:bodyPr rot="0" vert="horz" wrap="square" lIns="91440" tIns="45720" rIns="91440" bIns="45720" anchor="t" anchorCtr="0" upright="1">
@@ -5593,29 +4513,41 @@
                     </wpg:wgp>
                   </a:graphicData>
                 </a:graphic>
-                <wp14:sizeRelH relativeFrom="page">
-                  <wp14:pctWidth>0</wp14:pctWidth>
-                </wp14:sizeRelH>
-                <wp14:sizeRelV relativeFrom="page">
-                  <wp14:pctHeight>0</wp14:pctHeight>
-                </wp14:sizeRelV>
               </wp:anchor>
             </w:drawing>
           </mc:Choice>
           <mc:Fallback>
             <w:pict>
-              <v:group w14:anchorId="5D64BCA2" id="Групувати 3" o:spid="_x0000_s1026" style="position:absolute;margin-left:208.45pt;margin-top:2.1pt;width:96.85pt;height:96.5pt;rotation:-5905968fd;z-index:251662336" coordorigin="3154,7770" coordsize="1937,1930" o:gfxdata="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" o:allowincell="f">
-                <v:rect id="Rectangle 48" o:spid="_x0000_s1027" style="position:absolute;left:3154;top:7770;width:1911;height:1911;visibility:visible;mso-wrap-style:square;v-text-anchor:top" o:gfxdata="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" filled="f" strokeweight="1pt"/>
-                <v:shape id="AutoShape 49" o:spid="_x0000_s1028" type="#_x0000_t6" style="position:absolute;left:3168;top:7776;width:952;height:952;visibility:visible;mso-wrap-style:square;v-text-anchor:top" o:gfxdata="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" fillcolor="#969696">
+              <v:group id="Групувати 3" o:spid="_x0000_s1026" o:spt="203" style="position:absolute;left:0pt;margin-left:208.45pt;margin-top:2.05pt;height:96.5pt;width:96.85pt;rotation:-5905968f;z-index:251668480;mso-width-relative:page;mso-height-relative:page;" coordorigin="3154,7770" coordsize="1937,1930" o:allowincell="f" o:gfxdata="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">
+                <o:lock v:ext="edit" aspectratio="f"/>
+                <v:rect id="Rectangle 48" o:spid="_x0000_s1026" o:spt="1" style="position:absolute;left:3154;top:7770;height:1911;width:1911;" filled="f" stroked="t" coordsize="21600,21600" o:gfxdata="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">
+                  <v:fill on="f" focussize="0,0"/>
+                  <v:stroke weight="1pt" color="#000000" miterlimit="8" joinstyle="miter"/>
+                  <v:imagedata o:title=""/>
+                  <o:lock v:ext="edit" aspectratio="f"/>
+                </v:rect>
+                <v:shape id="AutoShape 49" o:spid="_x0000_s1026" o:spt="6" type="#_x0000_t6" style="position:absolute;left:3168;top:7776;height:952;width:952;" fillcolor="#969696" filled="t" stroked="t" coordsize="21600,21600" o:gfxdata="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">
+                  <v:fill on="t" focussize="0,0"/>
+                  <v:stroke color="#000000" miterlimit="8" joinstyle="miter"/>
+                  <v:imagedata o:title=""/>
                   <o:lock v:ext="edit" aspectratio="t"/>
                 </v:shape>
-                <v:shape id="AutoShape 50" o:spid="_x0000_s1029" type="#_x0000_t6" style="position:absolute;left:3170;top:8748;width:952;height:952;visibility:visible;mso-wrap-style:square;v-text-anchor:top" o:gfxdata="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" fillcolor="#969696">
+                <v:shape id="AutoShape 50" o:spid="_x0000_s1026" o:spt="6" type="#_x0000_t6" style="position:absolute;left:3170;top:8748;height:952;width:952;" fillcolor="#969696" filled="t" stroked="t" coordsize="21600,21600" o:gfxdata="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">
+                  <v:fill on="t" focussize="0,0"/>
+                  <v:stroke color="#000000" miterlimit="8" joinstyle="miter"/>
+                  <v:imagedata o:title=""/>
                   <o:lock v:ext="edit" aspectratio="t"/>
                 </v:shape>
-                <v:shape id="AutoShape 51" o:spid="_x0000_s1030" type="#_x0000_t6" style="position:absolute;left:4139;top:7780;width:952;height:952;rotation:90;visibility:visible;mso-wrap-style:square;v-text-anchor:top" o:gfxdata="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" fillcolor="#969696">
+                <v:shape id="AutoShape 51" o:spid="_x0000_s1026" o:spt="6" type="#_x0000_t6" style="position:absolute;left:4139;top:7780;height:952;width:952;rotation:5898240f;" fillcolor="#969696" filled="t" stroked="t" coordsize="21600,21600" o:gfxdata="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">
+                  <v:fill on="t" focussize="0,0"/>
+                  <v:stroke color="#000000" miterlimit="8" joinstyle="miter"/>
+                  <v:imagedata o:title=""/>
                   <o:lock v:ext="edit" aspectratio="t"/>
                 </v:shape>
-                <v:shape id="AutoShape 52" o:spid="_x0000_s1031" type="#_x0000_t6" style="position:absolute;left:4139;top:8748;width:952;height:952;rotation:90;visibility:visible;mso-wrap-style:square;v-text-anchor:top" o:gfxdata="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" fillcolor="#969696">
+                <v:shape id="AutoShape 52" o:spid="_x0000_s1026" o:spt="6" type="#_x0000_t6" style="position:absolute;left:4139;top:8748;height:952;width:952;rotation:5898240f;" fillcolor="#969696" filled="t" stroked="t" coordsize="21600,21600" o:gfxdata="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">
+                  <v:fill on="t" focussize="0,0"/>
+                  <v:stroke color="#000000" miterlimit="8" joinstyle="miter"/>
+                  <v:imagedata o:title=""/>
                   <o:lock v:ext="edit" aspectratio="t"/>
                 </v:shape>
               </v:group>
@@ -5673,7 +4605,15 @@
           <w:szCs w:val="28"/>
           <w:lang w:val="ru-RU"/>
         </w:rPr>
-        <w:t>3</w:t>
+        <w:t>31</w:t>
+      </w:r>
+      <w:r>
+        <w:rPr>
+          <w:rFonts w:ascii="Times New Roman" w:hAnsi="Times New Roman" w:cs="Times New Roman"/>
+          <w:sz w:val="28"/>
+          <w:szCs w:val="28"/>
+        </w:rPr>
+        <w:t>.</w:t>
       </w:r>
       <w:r>
         <w:rPr>
@@ -5682,15 +4622,7 @@
           <w:szCs w:val="28"/>
           <w:lang w:val="ru-RU"/>
         </w:rPr>
-        <w:t>1</w:t>
-      </w:r>
-      <w:r>
-        <w:rPr>
-          <w:rFonts w:ascii="Times New Roman" w:hAnsi="Times New Roman" w:cs="Times New Roman"/>
-          <w:sz w:val="28"/>
-          <w:szCs w:val="28"/>
-        </w:rPr>
-        <w:t>.</w:t>
+        <w:tab/>
       </w:r>
       <w:r>
         <w:rPr>
@@ -5699,15 +4631,6 @@
           <w:szCs w:val="28"/>
           <w:lang w:val="ru-RU"/>
         </w:rPr>
-        <w:tab/>
-      </w:r>
-      <w:r>
-        <w:rPr>
-          <w:rFonts w:ascii="Times New Roman" w:hAnsi="Times New Roman" w:cs="Times New Roman"/>
-          <w:sz w:val="28"/>
-          <w:szCs w:val="28"/>
-          <w:lang w:val="ru-RU"/>
-        </w:rPr>
         <w:t xml:space="preserve">    </w:t>
       </w:r>
       <w:r>
@@ -5716,23 +4639,7 @@
           <w:sz w:val="28"/>
           <w:szCs w:val="28"/>
         </w:rPr>
-        <w:t>3</w:t>
-      </w:r>
-      <w:r>
-        <w:rPr>
-          <w:rFonts w:ascii="Times New Roman" w:hAnsi="Times New Roman" w:cs="Times New Roman"/>
-          <w:sz w:val="28"/>
-          <w:szCs w:val="28"/>
-        </w:rPr>
-        <w:t>2</w:t>
-      </w:r>
-      <w:r>
-        <w:rPr>
-          <w:rFonts w:ascii="Times New Roman" w:hAnsi="Times New Roman" w:cs="Times New Roman"/>
-          <w:sz w:val="28"/>
-          <w:szCs w:val="28"/>
-        </w:rPr>
-        <w:t>.</w:t>
+        <w:t>32.</w:t>
       </w:r>
     </w:p>
     <w:p>
@@ -5800,32 +4707,32 @@
       </w:pPr>
     </w:p>
     <w:sectPr>
-      <w:headerReference w:type="default" r:id="rId9"/>
+      <w:headerReference r:id="rId5" w:type="default"/>
       <w:pgSz w:w="11906" w:h="16838"/>
       <w:pgMar w:top="1134" w:right="851" w:bottom="1134" w:left="1134" w:header="709" w:footer="709" w:gutter="0"/>
-      <w:cols w:space="708"/>
-      <w:docGrid w:linePitch="360"/>
+      <w:cols w:space="708" w:num="1"/>
+      <w:docGrid w:linePitch="360" w:charSpace="0"/>
     </w:sectPr>
   </w:body>
 </w:document>
 </file>
 
 <file path=word/endnotes.xml><?xml version="1.0" encoding="utf-8"?>
-<w:endnotes xmlns:wpc="http://schemas.microsoft.com/office/word/2010/wordprocessingCanvas" xmlns:mc="http://schemas.openxmlformats.org/markup-compatibility/2006" xmlns:o="urn:schemas-microsoft-com:office:office" xmlns:r="http://schemas.openxmlformats.org/officeDocument/2006/relationships" xmlns:m="http://schemas.openxmlformats.org/officeDocument/2006/math" xmlns:v="urn:schemas-microsoft-com:vml" xmlns:wp14="http://schemas.microsoft.com/office/word/2010/wordprocessingDrawing" xmlns:wp="http://schemas.openxmlformats.org/drawingml/2006/wordprocessingDrawing" xmlns:w10="urn:schemas-microsoft-com:office:word" xmlns:w="http://schemas.openxmlformats.org/wordprocessingml/2006/main" xmlns:w14="http://schemas.microsoft.com/office/word/2010/wordml" xmlns:w15="http://schemas.microsoft.com/office/word/2012/wordml" xmlns:wpg="http://schemas.microsoft.com/office/word/2010/wordprocessingGroup" xmlns:wpi="http://schemas.microsoft.com/office/word/2010/wordprocessingInk" xmlns:wne="http://schemas.microsoft.com/office/word/2006/wordml" xmlns:wps="http://schemas.microsoft.com/office/word/2010/wordprocessingShape" mc:Ignorable="w14 w15 wp14">
-  <w:endnote w:type="separator" w:id="-1">
+<w:endnotes xmlns:wpc="http://schemas.microsoft.com/office/word/2010/wordprocessingCanvas" xmlns:mc="http://schemas.openxmlformats.org/markup-compatibility/2006" xmlns:o="urn:schemas-microsoft-com:office:office" xmlns:r="http://schemas.openxmlformats.org/officeDocument/2006/relationships" xmlns:m="http://schemas.openxmlformats.org/officeDocument/2006/math" xmlns:v="urn:schemas-microsoft-com:vml" xmlns:wp14="http://schemas.microsoft.com/office/word/2010/wordprocessingDrawing" xmlns:wp="http://schemas.openxmlformats.org/drawingml/2006/wordprocessingDrawing" xmlns:w="http://schemas.openxmlformats.org/wordprocessingml/2006/main" xmlns:w14="http://schemas.microsoft.com/office/word/2010/wordml" xmlns:w15="http://schemas.microsoft.com/office/word/2012/wordml" xmlns:w10="urn:schemas-microsoft-com:office:word" xmlns:wpg="http://schemas.microsoft.com/office/word/2010/wordprocessingGroup" xmlns:wpi="http://schemas.microsoft.com/office/word/2010/wordprocessingInk" xmlns:wne="http://schemas.microsoft.com/office/word/2006/wordml" xmlns:wps="http://schemas.microsoft.com/office/word/2010/wordprocessingShape" xmlns:wpsCustomData="http://www.wps.cn/officeDocument/2013/wpsCustomData" mc:Ignorable="w14 w15 wp14">
+  <w:endnote w:type="separator" w:id="0">
     <w:p>
       <w:pPr>
-        <w:spacing w:after="0" w:line="240" w:lineRule="auto"/>
+        <w:spacing w:line="240" w:lineRule="auto"/>
       </w:pPr>
       <w:r>
         <w:separator/>
       </w:r>
     </w:p>
   </w:endnote>
-  <w:endnote w:type="continuationSeparator" w:id="0">
+  <w:endnote w:type="continuationSeparator" w:id="1">
     <w:p>
       <w:pPr>
-        <w:spacing w:after="0" w:line="240" w:lineRule="auto"/>
+        <w:spacing w:line="240" w:lineRule="auto"/>
       </w:pPr>
       <w:r>
         <w:continuationSeparator/>
@@ -5836,21 +4743,21 @@
 </file>
 
 <file path=word/footnotes.xml><?xml version="1.0" encoding="utf-8"?>
-<w:footnotes xmlns:wpc="http://schemas.microsoft.com/office/word/2010/wordprocessingCanvas" xmlns:mc="http://schemas.openxmlformats.org/markup-compatibility/2006" xmlns:o="urn:schemas-microsoft-com:office:office" xmlns:r="http://schemas.openxmlformats.org/officeDocument/2006/relationships" xmlns:m="http://schemas.openxmlformats.org/officeDocument/2006/math" xmlns:v="urn:schemas-microsoft-com:vml" xmlns:wp14="http://schemas.microsoft.com/office/word/2010/wordprocessingDrawing" xmlns:wp="http://schemas.openxmlformats.org/drawingml/2006/wordprocessingDrawing" xmlns:w10="urn:schemas-microsoft-com:office:word" xmlns:w="http://schemas.openxmlformats.org/wordprocessingml/2006/main" xmlns:w14="http://schemas.microsoft.com/office/word/2010/wordml" xmlns:w15="http://schemas.microsoft.com/office/word/2012/wordml" xmlns:wpg="http://schemas.microsoft.com/office/word/2010/wordprocessingGroup" xmlns:wpi="http://schemas.microsoft.com/office/word/2010/wordprocessingInk" xmlns:wne="http://schemas.microsoft.com/office/word/2006/wordml" xmlns:wps="http://schemas.microsoft.com/office/word/2010/wordprocessingShape" mc:Ignorable="w14 w15 wp14">
-  <w:footnote w:type="separator" w:id="-1">
+<w:footnotes xmlns:wpc="http://schemas.microsoft.com/office/word/2010/wordprocessingCanvas" xmlns:mc="http://schemas.openxmlformats.org/markup-compatibility/2006" xmlns:o="urn:schemas-microsoft-com:office:office" xmlns:r="http://schemas.openxmlformats.org/officeDocument/2006/relationships" xmlns:m="http://schemas.openxmlformats.org/officeDocument/2006/math" xmlns:v="urn:schemas-microsoft-com:vml" xmlns:wp14="http://schemas.microsoft.com/office/word/2010/wordprocessingDrawing" xmlns:wp="http://schemas.openxmlformats.org/drawingml/2006/wordprocessingDrawing" xmlns:w="http://schemas.openxmlformats.org/wordprocessingml/2006/main" xmlns:w14="http://schemas.microsoft.com/office/word/2010/wordml" xmlns:w15="http://schemas.microsoft.com/office/word/2012/wordml" xmlns:w10="urn:schemas-microsoft-com:office:word" xmlns:wpg="http://schemas.microsoft.com/office/word/2010/wordprocessingGroup" xmlns:wpi="http://schemas.microsoft.com/office/word/2010/wordprocessingInk" xmlns:wne="http://schemas.microsoft.com/office/word/2006/wordml" xmlns:wps="http://schemas.microsoft.com/office/word/2010/wordprocessingShape" xmlns:wpsCustomData="http://www.wps.cn/officeDocument/2013/wpsCustomData" mc:Ignorable="w14 w15 wp14">
+  <w:footnote w:type="separator" w:id="0">
     <w:p>
       <w:pPr>
-        <w:spacing w:after="0" w:line="240" w:lineRule="auto"/>
+        <w:spacing w:before="0" w:after="0" w:line="259" w:lineRule="auto"/>
       </w:pPr>
       <w:r>
         <w:separator/>
       </w:r>
     </w:p>
   </w:footnote>
-  <w:footnote w:type="continuationSeparator" w:id="0">
+  <w:footnote w:type="continuationSeparator" w:id="1">
     <w:p>
       <w:pPr>
-        <w:spacing w:after="0" w:line="240" w:lineRule="auto"/>
+        <w:spacing w:before="0" w:after="0" w:line="259" w:lineRule="auto"/>
       </w:pPr>
       <w:r>
         <w:continuationSeparator/>
@@ -5861,10 +4768,10 @@
 </file>
 
 <file path=word/header1.xml><?xml version="1.0" encoding="utf-8"?>
-<w:hdr xmlns:wpc="http://schemas.microsoft.com/office/word/2010/wordprocessingCanvas" xmlns:mc="http://schemas.openxmlformats.org/markup-compatibility/2006" xmlns:o="urn:schemas-microsoft-com:office:office" xmlns:r="http://schemas.openxmlformats.org/officeDocument/2006/relationships" xmlns:m="http://schemas.openxmlformats.org/officeDocument/2006/math" xmlns:v="urn:schemas-microsoft-com:vml" xmlns:wp14="http://schemas.microsoft.com/office/word/2010/wordprocessingDrawing" xmlns:wp="http://schemas.openxmlformats.org/drawingml/2006/wordprocessingDrawing" xmlns:w10="urn:schemas-microsoft-com:office:word" xmlns:w="http://schemas.openxmlformats.org/wordprocessingml/2006/main" xmlns:w14="http://schemas.microsoft.com/office/word/2010/wordml" xmlns:w15="http://schemas.microsoft.com/office/word/2012/wordml" xmlns:wpg="http://schemas.microsoft.com/office/word/2010/wordprocessingGroup" xmlns:wpi="http://schemas.microsoft.com/office/word/2010/wordprocessingInk" xmlns:wne="http://schemas.microsoft.com/office/word/2006/wordml" xmlns:wps="http://schemas.microsoft.com/office/word/2010/wordprocessingShape" mc:Ignorable="w14 w15 wp14">
+<w:hdr xmlns:wpc="http://schemas.microsoft.com/office/word/2010/wordprocessingCanvas" xmlns:mc="http://schemas.openxmlformats.org/markup-compatibility/2006" xmlns:o="urn:schemas-microsoft-com:office:office" xmlns:r="http://schemas.openxmlformats.org/officeDocument/2006/relationships" xmlns:m="http://schemas.openxmlformats.org/officeDocument/2006/math" xmlns:v="urn:schemas-microsoft-com:vml" xmlns:wp14="http://schemas.microsoft.com/office/word/2010/wordprocessingDrawing" xmlns:wp="http://schemas.openxmlformats.org/drawingml/2006/wordprocessingDrawing" xmlns:w10="urn:schemas-microsoft-com:office:word" xmlns:w="http://schemas.openxmlformats.org/wordprocessingml/2006/main" xmlns:w14="http://schemas.microsoft.com/office/word/2010/wordml" xmlns:w15="http://schemas.microsoft.com/office/word/2012/wordml" xmlns:wpg="http://schemas.microsoft.com/office/word/2010/wordprocessingGroup" xmlns:wpi="http://schemas.microsoft.com/office/word/2010/wordprocessingInk" xmlns:wne="http://schemas.microsoft.com/office/word/2006/wordml" xmlns:wps="http://schemas.microsoft.com/office/word/2010/wordprocessingShape" xmlns:wpsCustomData="http://www.wps.cn/officeDocument/2013/wpsCustomData" mc:Ignorable="w14 w15 wp14">
   <w:p>
     <w:pPr>
-      <w:pStyle w:val="a7"/>
+      <w:pStyle w:val="7"/>
       <w:rPr>
         <w:rFonts w:ascii="Times New Roman" w:hAnsi="Times New Roman" w:cs="Times New Roman"/>
         <w:i/>
@@ -5885,7 +4792,7 @@
   </w:p>
   <w:p>
     <w:pPr>
-      <w:pStyle w:val="a7"/>
+      <w:pStyle w:val="7"/>
       <w:rPr>
         <w:rFonts w:ascii="Times New Roman" w:hAnsi="Times New Roman" w:cs="Times New Roman"/>
         <w:sz w:val="24"/>
@@ -5897,12 +4804,12 @@
 </file>
 
 <file path=word/numbering.xml><?xml version="1.0" encoding="utf-8"?>
-<w:numbering xmlns:wpc="http://schemas.microsoft.com/office/word/2010/wordprocessingCanvas" xmlns:mc="http://schemas.openxmlformats.org/markup-compatibility/2006" xmlns:o="urn:schemas-microsoft-com:office:office" xmlns:r="http://schemas.openxmlformats.org/officeDocument/2006/relationships" xmlns:m="http://schemas.openxmlformats.org/officeDocument/2006/math" xmlns:v="urn:schemas-microsoft-com:vml" xmlns:wp14="http://schemas.microsoft.com/office/word/2010/wordprocessingDrawing" xmlns:wp="http://schemas.openxmlformats.org/drawingml/2006/wordprocessingDrawing" xmlns:w10="urn:schemas-microsoft-com:office:word" xmlns:w="http://schemas.openxmlformats.org/wordprocessingml/2006/main" xmlns:w14="http://schemas.microsoft.com/office/word/2010/wordml" xmlns:w15="http://schemas.microsoft.com/office/word/2012/wordml" xmlns:wpg="http://schemas.microsoft.com/office/word/2010/wordprocessingGroup" xmlns:wpi="http://schemas.microsoft.com/office/word/2010/wordprocessingInk" xmlns:wne="http://schemas.microsoft.com/office/word/2006/wordml" xmlns:wps="http://schemas.microsoft.com/office/word/2010/wordprocessingShape" mc:Ignorable="w14 w15 wp14">
-  <w:abstractNum w:abstractNumId="0" w15:restartNumberingAfterBreak="0">
-    <w:nsid w:val="0BA141AA"/>
-    <w:multiLevelType w:val="hybridMultilevel"/>
-    <w:tmpl w:val="E4460C6C"/>
-    <w:lvl w:ilvl="0" w:tplc="3BBC0B88">
+<w:numbering xmlns:wpc="http://schemas.microsoft.com/office/word/2010/wordprocessingCanvas" xmlns:mc="http://schemas.openxmlformats.org/markup-compatibility/2006" xmlns:o="urn:schemas-microsoft-com:office:office" xmlns:r="http://schemas.openxmlformats.org/officeDocument/2006/relationships" xmlns:m="http://schemas.openxmlformats.org/officeDocument/2006/math" xmlns:v="urn:schemas-microsoft-com:vml" xmlns:wp14="http://schemas.microsoft.com/office/word/2010/wordprocessingDrawing" xmlns:wp="http://schemas.openxmlformats.org/drawingml/2006/wordprocessingDrawing" xmlns:w10="urn:schemas-microsoft-com:office:word" xmlns:w="http://schemas.openxmlformats.org/wordprocessingml/2006/main" xmlns:w14="http://schemas.microsoft.com/office/word/2010/wordml" xmlns:wpg="http://schemas.microsoft.com/office/word/2010/wordprocessingGroup" xmlns:wpi="http://schemas.microsoft.com/office/word/2010/wordprocessingInk" xmlns:wne="http://schemas.microsoft.com/office/word/2006/wordml" xmlns:wps="http://schemas.microsoft.com/office/word/2010/wordprocessingShape" xmlns:wpsCustomData="http://www.wps.cn/officeDocument/2013/wpsCustomData" mc:Ignorable="w14 wp14">
+  <w:abstractNum w:abstractNumId="0">
+    <w:nsid w:val="20052890"/>
+    <w:multiLevelType w:val="multilevel"/>
+    <w:tmpl w:val="20052890"/>
+    <w:lvl w:ilvl="0" w:tentative="0">
       <w:start w:val="1"/>
       <w:numFmt w:val="decimal"/>
       <w:lvlText w:val="%1."/>
@@ -5911,219 +4818,13 @@
         <w:ind w:left="720" w:hanging="360"/>
       </w:pPr>
       <w:rPr>
-        <w:rFonts w:hint="default"/>
-        <w:i/>
-      </w:rPr>
-    </w:lvl>
-    <w:lvl w:ilvl="1" w:tplc="04220019" w:tentative="1">
-      <w:start w:val="1"/>
-      <w:numFmt w:val="lowerLetter"/>
-      <w:lvlText w:val="%2."/>
-      <w:lvlJc w:val="left"/>
-      <w:pPr>
-        <w:ind w:left="1440" w:hanging="360"/>
-      </w:pPr>
-    </w:lvl>
-    <w:lvl w:ilvl="2" w:tplc="0422001B" w:tentative="1">
-      <w:start w:val="1"/>
-      <w:numFmt w:val="lowerRoman"/>
-      <w:lvlText w:val="%3."/>
-      <w:lvlJc w:val="right"/>
-      <w:pPr>
-        <w:ind w:left="2160" w:hanging="180"/>
-      </w:pPr>
-    </w:lvl>
-    <w:lvl w:ilvl="3" w:tplc="0422000F" w:tentative="1">
-      <w:start w:val="1"/>
-      <w:numFmt w:val="decimal"/>
-      <w:lvlText w:val="%4."/>
-      <w:lvlJc w:val="left"/>
-      <w:pPr>
-        <w:ind w:left="2880" w:hanging="360"/>
-      </w:pPr>
-    </w:lvl>
-    <w:lvl w:ilvl="4" w:tplc="04220019" w:tentative="1">
-      <w:start w:val="1"/>
-      <w:numFmt w:val="lowerLetter"/>
-      <w:lvlText w:val="%5."/>
-      <w:lvlJc w:val="left"/>
-      <w:pPr>
-        <w:ind w:left="3600" w:hanging="360"/>
-      </w:pPr>
-    </w:lvl>
-    <w:lvl w:ilvl="5" w:tplc="0422001B" w:tentative="1">
-      <w:start w:val="1"/>
-      <w:numFmt w:val="lowerRoman"/>
-      <w:lvlText w:val="%6."/>
-      <w:lvlJc w:val="right"/>
-      <w:pPr>
-        <w:ind w:left="4320" w:hanging="180"/>
-      </w:pPr>
-    </w:lvl>
-    <w:lvl w:ilvl="6" w:tplc="0422000F" w:tentative="1">
-      <w:start w:val="1"/>
-      <w:numFmt w:val="decimal"/>
-      <w:lvlText w:val="%7."/>
-      <w:lvlJc w:val="left"/>
-      <w:pPr>
-        <w:ind w:left="5040" w:hanging="360"/>
-      </w:pPr>
-    </w:lvl>
-    <w:lvl w:ilvl="7" w:tplc="04220019" w:tentative="1">
-      <w:start w:val="1"/>
-      <w:numFmt w:val="lowerLetter"/>
-      <w:lvlText w:val="%8."/>
-      <w:lvlJc w:val="left"/>
-      <w:pPr>
-        <w:ind w:left="5760" w:hanging="360"/>
-      </w:pPr>
-    </w:lvl>
-    <w:lvl w:ilvl="8" w:tplc="0422001B" w:tentative="1">
-      <w:start w:val="1"/>
-      <w:numFmt w:val="lowerRoman"/>
-      <w:lvlText w:val="%9."/>
-      <w:lvlJc w:val="right"/>
-      <w:pPr>
-        <w:ind w:left="6480" w:hanging="180"/>
-      </w:pPr>
-    </w:lvl>
-  </w:abstractNum>
-  <w:abstractNum w:abstractNumId="1" w15:restartNumberingAfterBreak="0">
-    <w:nsid w:val="1ECD4C91"/>
-    <w:multiLevelType w:val="hybridMultilevel"/>
-    <w:tmpl w:val="30721198"/>
-    <w:lvl w:ilvl="0" w:tplc="FFFFFFFF">
-      <w:start w:val="13"/>
-      <w:numFmt w:val="decimal"/>
-      <w:lvlText w:val="%1."/>
-      <w:lvlJc w:val="left"/>
-      <w:pPr>
-        <w:tabs>
-          <w:tab w:val="num" w:pos="720"/>
-        </w:tabs>
-        <w:ind w:left="720" w:hanging="360"/>
-      </w:pPr>
-      <w:rPr>
-        <w:rFonts w:hint="default"/>
-      </w:rPr>
-    </w:lvl>
-    <w:lvl w:ilvl="1" w:tplc="FFFFFFFF" w:tentative="1">
-      <w:start w:val="1"/>
-      <w:numFmt w:val="lowerLetter"/>
-      <w:lvlText w:val="%2."/>
-      <w:lvlJc w:val="left"/>
-      <w:pPr>
-        <w:tabs>
-          <w:tab w:val="num" w:pos="1440"/>
-        </w:tabs>
-        <w:ind w:left="1440" w:hanging="360"/>
-      </w:pPr>
-    </w:lvl>
-    <w:lvl w:ilvl="2" w:tplc="FFFFFFFF" w:tentative="1">
-      <w:start w:val="1"/>
-      <w:numFmt w:val="lowerRoman"/>
-      <w:lvlText w:val="%3."/>
-      <w:lvlJc w:val="right"/>
-      <w:pPr>
-        <w:tabs>
-          <w:tab w:val="num" w:pos="2160"/>
-        </w:tabs>
-        <w:ind w:left="2160" w:hanging="180"/>
-      </w:pPr>
-    </w:lvl>
-    <w:lvl w:ilvl="3" w:tplc="FFFFFFFF" w:tentative="1">
-      <w:start w:val="1"/>
-      <w:numFmt w:val="decimal"/>
-      <w:lvlText w:val="%4."/>
-      <w:lvlJc w:val="left"/>
-      <w:pPr>
-        <w:tabs>
-          <w:tab w:val="num" w:pos="2880"/>
-        </w:tabs>
-        <w:ind w:left="2880" w:hanging="360"/>
-      </w:pPr>
-    </w:lvl>
-    <w:lvl w:ilvl="4" w:tplc="FFFFFFFF" w:tentative="1">
-      <w:start w:val="1"/>
-      <w:numFmt w:val="lowerLetter"/>
-      <w:lvlText w:val="%5."/>
-      <w:lvlJc w:val="left"/>
-      <w:pPr>
-        <w:tabs>
-          <w:tab w:val="num" w:pos="3600"/>
-        </w:tabs>
-        <w:ind w:left="3600" w:hanging="360"/>
-      </w:pPr>
-    </w:lvl>
-    <w:lvl w:ilvl="5" w:tplc="FFFFFFFF" w:tentative="1">
-      <w:start w:val="1"/>
-      <w:numFmt w:val="lowerRoman"/>
-      <w:lvlText w:val="%6."/>
-      <w:lvlJc w:val="right"/>
-      <w:pPr>
-        <w:tabs>
-          <w:tab w:val="num" w:pos="4320"/>
-        </w:tabs>
-        <w:ind w:left="4320" w:hanging="180"/>
-      </w:pPr>
-    </w:lvl>
-    <w:lvl w:ilvl="6" w:tplc="FFFFFFFF" w:tentative="1">
-      <w:start w:val="1"/>
-      <w:numFmt w:val="decimal"/>
-      <w:lvlText w:val="%7."/>
-      <w:lvlJc w:val="left"/>
-      <w:pPr>
-        <w:tabs>
-          <w:tab w:val="num" w:pos="5040"/>
-        </w:tabs>
-        <w:ind w:left="5040" w:hanging="360"/>
-      </w:pPr>
-    </w:lvl>
-    <w:lvl w:ilvl="7" w:tplc="FFFFFFFF" w:tentative="1">
-      <w:start w:val="1"/>
-      <w:numFmt w:val="lowerLetter"/>
-      <w:lvlText w:val="%8."/>
-      <w:lvlJc w:val="left"/>
-      <w:pPr>
-        <w:tabs>
-          <w:tab w:val="num" w:pos="5760"/>
-        </w:tabs>
-        <w:ind w:left="5760" w:hanging="360"/>
-      </w:pPr>
-    </w:lvl>
-    <w:lvl w:ilvl="8" w:tplc="FFFFFFFF" w:tentative="1">
-      <w:start w:val="1"/>
-      <w:numFmt w:val="lowerRoman"/>
-      <w:lvlText w:val="%9."/>
-      <w:lvlJc w:val="right"/>
-      <w:pPr>
-        <w:tabs>
-          <w:tab w:val="num" w:pos="6480"/>
-        </w:tabs>
-        <w:ind w:left="6480" w:hanging="180"/>
-      </w:pPr>
-    </w:lvl>
-  </w:abstractNum>
-  <w:abstractNum w:abstractNumId="2" w15:restartNumberingAfterBreak="0">
-    <w:nsid w:val="20052890"/>
-    <w:multiLevelType w:val="hybridMultilevel"/>
-    <w:tmpl w:val="CAD25FCE"/>
-    <w:lvl w:ilvl="0" w:tplc="F59E6BC0">
-      <w:start w:val="1"/>
-      <w:numFmt w:val="decimal"/>
-      <w:lvlText w:val="%1."/>
-      <w:lvlJc w:val="left"/>
-      <w:pPr>
-        <w:ind w:left="720" w:hanging="360"/>
-      </w:pPr>
-      <w:rPr>
-        <w:rFonts w:ascii="Times New Roman" w:hAnsi="Times New Roman" w:cs="Times New Roman" w:hint="default"/>
+        <w:rFonts w:hint="default" w:ascii="Times New Roman" w:hAnsi="Times New Roman" w:cs="Times New Roman"/>
         <w:i w:val="0"/>
         <w:sz w:val="28"/>
         <w:szCs w:val="28"/>
       </w:rPr>
     </w:lvl>
-    <w:lvl w:ilvl="1" w:tplc="04220019" w:tentative="1">
+    <w:lvl w:ilvl="1" w:tentative="0">
       <w:start w:val="1"/>
       <w:numFmt w:val="lowerLetter"/>
       <w:lvlText w:val="%2."/>
@@ -6132,7 +4833,7 @@
         <w:ind w:left="1440" w:hanging="360"/>
       </w:pPr>
     </w:lvl>
-    <w:lvl w:ilvl="2" w:tplc="0422001B" w:tentative="1">
+    <w:lvl w:ilvl="2" w:tentative="0">
       <w:start w:val="1"/>
       <w:numFmt w:val="lowerRoman"/>
       <w:lvlText w:val="%3."/>
@@ -6141,7 +4842,7 @@
         <w:ind w:left="2160" w:hanging="180"/>
       </w:pPr>
     </w:lvl>
-    <w:lvl w:ilvl="3" w:tplc="0422000F" w:tentative="1">
+    <w:lvl w:ilvl="3" w:tentative="0">
       <w:start w:val="1"/>
       <w:numFmt w:val="decimal"/>
       <w:lvlText w:val="%4."/>
@@ -6150,7 +4851,7 @@
         <w:ind w:left="2880" w:hanging="360"/>
       </w:pPr>
     </w:lvl>
-    <w:lvl w:ilvl="4" w:tplc="04220019" w:tentative="1">
+    <w:lvl w:ilvl="4" w:tentative="0">
       <w:start w:val="1"/>
       <w:numFmt w:val="lowerLetter"/>
       <w:lvlText w:val="%5."/>
@@ -6159,7 +4860,7 @@
         <w:ind w:left="3600" w:hanging="360"/>
       </w:pPr>
     </w:lvl>
-    <w:lvl w:ilvl="5" w:tplc="0422001B" w:tentative="1">
+    <w:lvl w:ilvl="5" w:tentative="0">
       <w:start w:val="1"/>
       <w:numFmt w:val="lowerRoman"/>
       <w:lvlText w:val="%6."/>
@@ -6168,7 +4869,7 @@
         <w:ind w:left="4320" w:hanging="180"/>
       </w:pPr>
     </w:lvl>
-    <w:lvl w:ilvl="6" w:tplc="0422000F" w:tentative="1">
+    <w:lvl w:ilvl="6" w:tentative="0">
       <w:start w:val="1"/>
       <w:numFmt w:val="decimal"/>
       <w:lvlText w:val="%7."/>
@@ -6177,7 +4878,7 @@
         <w:ind w:left="5040" w:hanging="360"/>
       </w:pPr>
     </w:lvl>
-    <w:lvl w:ilvl="7" w:tplc="04220019" w:tentative="1">
+    <w:lvl w:ilvl="7" w:tentative="0">
       <w:start w:val="1"/>
       <w:numFmt w:val="lowerLetter"/>
       <w:lvlText w:val="%8."/>
@@ -6186,7 +4887,7 @@
         <w:ind w:left="5760" w:hanging="360"/>
       </w:pPr>
     </w:lvl>
-    <w:lvl w:ilvl="8" w:tplc="0422001B" w:tentative="1">
+    <w:lvl w:ilvl="8" w:tentative="0">
       <w:start w:val="1"/>
       <w:numFmt w:val="lowerRoman"/>
       <w:lvlText w:val="%9."/>
@@ -6199,422 +4900,296 @@
   <w:num w:numId="1">
     <w:abstractNumId w:val="0"/>
   </w:num>
-  <w:num w:numId="2">
-    <w:abstractNumId w:val="2"/>
-  </w:num>
-  <w:num w:numId="3">
-    <w:abstractNumId w:val="1"/>
-  </w:num>
 </w:numbering>
 </file>
 
 <file path=word/styles.xml><?xml version="1.0" encoding="utf-8"?>
-<w:styles xmlns:mc="http://schemas.openxmlformats.org/markup-compatibility/2006" xmlns:r="http://schemas.openxmlformats.org/officeDocument/2006/relationships" xmlns:w="http://schemas.openxmlformats.org/wordprocessingml/2006/main" xmlns:w14="http://schemas.microsoft.com/office/word/2010/wordml" xmlns:w15="http://schemas.microsoft.com/office/word/2012/wordml" mc:Ignorable="w14 w15">
+<w:styles xmlns:mc="http://schemas.openxmlformats.org/markup-compatibility/2006" xmlns:o="urn:schemas-microsoft-com:office:office" xmlns:r="http://schemas.openxmlformats.org/officeDocument/2006/relationships" xmlns:m="http://schemas.openxmlformats.org/officeDocument/2006/math" xmlns:v="urn:schemas-microsoft-com:vml" xmlns:w="http://schemas.openxmlformats.org/wordprocessingml/2006/main" xmlns:w14="http://schemas.microsoft.com/office/word/2010/wordml" xmlns:w10="urn:schemas-microsoft-com:office:word" xmlns:sl="http://schemas.openxmlformats.org/schemaLibrary/2006/main" xmlns:wpsCustomData="http://www.wps.cn/officeDocument/2013/wpsCustomData" mc:Ignorable="w14">
   <w:docDefaults>
     <w:rPrDefault>
       <w:rPr>
-        <w:rFonts w:asciiTheme="minorHAnsi" w:eastAsiaTheme="minorHAnsi" w:hAnsiTheme="minorHAnsi" w:cstheme="minorBidi"/>
-        <w:sz w:val="22"/>
-        <w:szCs w:val="22"/>
-        <w:lang w:val="uk-UA" w:eastAsia="en-US" w:bidi="ar-SA"/>
+        <w:rFonts w:asciiTheme="minorHAnsi" w:hAnsiTheme="minorHAnsi" w:eastAsiaTheme="minorHAnsi" w:cstheme="minorBidi"/>
       </w:rPr>
     </w:rPrDefault>
-    <w:pPrDefault>
-      <w:pPr>
-        <w:spacing w:after="160" w:line="259" w:lineRule="auto"/>
-      </w:pPr>
-    </w:pPrDefault>
+    <w:pPrDefault/>
   </w:docDefaults>
-  <w:latentStyles w:defLockedState="0" w:defUIPriority="99" w:defSemiHidden="0" w:defUnhideWhenUsed="0" w:defQFormat="0" w:count="371">
-    <w:lsdException w:name="Normal" w:uiPriority="0" w:qFormat="1"/>
-    <w:lsdException w:name="heading 1" w:uiPriority="9" w:qFormat="1"/>
-    <w:lsdException w:name="heading 2" w:semiHidden="1" w:uiPriority="9" w:unhideWhenUsed="1" w:qFormat="1"/>
-    <w:lsdException w:name="heading 3" w:semiHidden="1" w:uiPriority="9" w:unhideWhenUsed="1" w:qFormat="1"/>
-    <w:lsdException w:name="heading 4" w:semiHidden="1" w:uiPriority="9" w:unhideWhenUsed="1" w:qFormat="1"/>
-    <w:lsdException w:name="heading 5" w:semiHidden="1" w:uiPriority="9" w:unhideWhenUsed="1" w:qFormat="1"/>
-    <w:lsdException w:name="heading 6" w:semiHidden="1" w:uiPriority="9" w:unhideWhenUsed="1" w:qFormat="1"/>
-    <w:lsdException w:name="heading 7" w:semiHidden="1" w:uiPriority="9" w:unhideWhenUsed="1" w:qFormat="1"/>
-    <w:lsdException w:name="heading 8" w:semiHidden="1" w:uiPriority="9" w:unhideWhenUsed="1" w:qFormat="1"/>
-    <w:lsdException w:name="heading 9" w:semiHidden="1" w:uiPriority="9" w:unhideWhenUsed="1" w:qFormat="1"/>
-    <w:lsdException w:name="index 1" w:semiHidden="1" w:unhideWhenUsed="1"/>
-    <w:lsdException w:name="index 2" w:semiHidden="1" w:unhideWhenUsed="1"/>
-    <w:lsdException w:name="index 3" w:semiHidden="1" w:unhideWhenUsed="1"/>
-    <w:lsdException w:name="index 4" w:semiHidden="1" w:unhideWhenUsed="1"/>
-    <w:lsdException w:name="index 5" w:semiHidden="1" w:unhideWhenUsed="1"/>
-    <w:lsdException w:name="index 6" w:semiHidden="1" w:unhideWhenUsed="1"/>
-    <w:lsdException w:name="index 7" w:semiHidden="1" w:unhideWhenUsed="1"/>
-    <w:lsdException w:name="index 8" w:semiHidden="1" w:unhideWhenUsed="1"/>
-    <w:lsdException w:name="index 9" w:semiHidden="1" w:unhideWhenUsed="1"/>
-    <w:lsdException w:name="toc 1" w:semiHidden="1" w:uiPriority="39" w:unhideWhenUsed="1"/>
-    <w:lsdException w:name="toc 2" w:semiHidden="1" w:uiPriority="39" w:unhideWhenUsed="1"/>
-    <w:lsdException w:name="toc 3" w:semiHidden="1" w:uiPriority="39" w:unhideWhenUsed="1"/>
-    <w:lsdException w:name="toc 4" w:semiHidden="1" w:uiPriority="39" w:unhideWhenUsed="1"/>
-    <w:lsdException w:name="toc 5" w:semiHidden="1" w:uiPriority="39" w:unhideWhenUsed="1"/>
-    <w:lsdException w:name="toc 6" w:semiHidden="1" w:uiPriority="39" w:unhideWhenUsed="1"/>
-    <w:lsdException w:name="toc 7" w:semiHidden="1" w:uiPriority="39" w:unhideWhenUsed="1"/>
-    <w:lsdException w:name="toc 8" w:semiHidden="1" w:uiPriority="39" w:unhideWhenUsed="1"/>
-    <w:lsdException w:name="toc 9" w:semiHidden="1" w:uiPriority="39" w:unhideWhenUsed="1"/>
-    <w:lsdException w:name="Normal Indent" w:semiHidden="1" w:unhideWhenUsed="1"/>
-    <w:lsdException w:name="footnote text" w:semiHidden="1" w:unhideWhenUsed="1"/>
-    <w:lsdException w:name="annotation text" w:semiHidden="1" w:unhideWhenUsed="1"/>
-    <w:lsdException w:name="header" w:semiHidden="1" w:uiPriority="0" w:unhideWhenUsed="1"/>
-    <w:lsdException w:name="footer" w:semiHidden="1" w:unhideWhenUsed="1"/>
-    <w:lsdException w:name="index heading" w:semiHidden="1" w:unhideWhenUsed="1"/>
-    <w:lsdException w:name="caption" w:semiHidden="1" w:uiPriority="35" w:unhideWhenUsed="1" w:qFormat="1"/>
-    <w:lsdException w:name="table of figures" w:semiHidden="1" w:unhideWhenUsed="1"/>
-    <w:lsdException w:name="envelope address" w:semiHidden="1" w:unhideWhenUsed="1"/>
-    <w:lsdException w:name="envelope return" w:semiHidden="1" w:unhideWhenUsed="1"/>
-    <w:lsdException w:name="footnote reference" w:semiHidden="1" w:unhideWhenUsed="1"/>
-    <w:lsdException w:name="annotation reference" w:semiHidden="1" w:unhideWhenUsed="1"/>
-    <w:lsdException w:name="line number" w:semiHidden="1" w:unhideWhenUsed="1"/>
-    <w:lsdException w:name="page number" w:semiHidden="1" w:unhideWhenUsed="1"/>
-    <w:lsdException w:name="endnote reference" w:semiHidden="1" w:unhideWhenUsed="1"/>
-    <w:lsdException w:name="endnote text" w:semiHidden="1" w:unhideWhenUsed="1"/>
-    <w:lsdException w:name="table of authorities" w:semiHidden="1" w:unhideWhenUsed="1"/>
-    <w:lsdException w:name="macro" w:semiHidden="1" w:unhideWhenUsed="1"/>
-    <w:lsdException w:name="toa heading" w:semiHidden="1" w:unhideWhenUsed="1"/>
-    <w:lsdException w:name="List" w:semiHidden="1" w:unhideWhenUsed="1"/>
-    <w:lsdException w:name="List Bullet" w:semiHidden="1" w:unhideWhenUsed="1"/>
-    <w:lsdException w:name="List Number" w:semiHidden="1" w:unhideWhenUsed="1"/>
-    <w:lsdException w:name="List 2" w:semiHidden="1" w:unhideWhenUsed="1"/>
-    <w:lsdException w:name="List 3" w:semiHidden="1" w:unhideWhenUsed="1"/>
-    <w:lsdException w:name="List 4" w:semiHidden="1" w:unhideWhenUsed="1"/>
-    <w:lsdException w:name="List 5" w:semiHidden="1" w:unhideWhenUsed="1"/>
-    <w:lsdException w:name="List Bullet 2" w:semiHidden="1" w:unhideWhenUsed="1"/>
-    <w:lsdException w:name="List Bullet 3" w:semiHidden="1" w:unhideWhenUsed="1"/>
-    <w:lsdException w:name="List Bullet 4" w:semiHidden="1" w:unhideWhenUsed="1"/>
-    <w:lsdException w:name="List Bullet 5" w:semiHidden="1" w:unhideWhenUsed="1"/>
-    <w:lsdException w:name="List Number 2" w:semiHidden="1" w:unhideWhenUsed="1"/>
-    <w:lsdException w:name="List Number 3" w:semiHidden="1" w:unhideWhenUsed="1"/>
-    <w:lsdException w:name="List Number 4" w:semiHidden="1" w:unhideWhenUsed="1"/>
-    <w:lsdException w:name="List Number 5" w:semiHidden="1" w:unhideWhenUsed="1"/>
-    <w:lsdException w:name="Title" w:uiPriority="10" w:qFormat="1"/>
-    <w:lsdException w:name="Closing" w:semiHidden="1" w:unhideWhenUsed="1"/>
-    <w:lsdException w:name="Signature" w:semiHidden="1" w:unhideWhenUsed="1"/>
-    <w:lsdException w:name="Default Paragraph Font" w:semiHidden="1" w:uiPriority="1" w:unhideWhenUsed="1"/>
-    <w:lsdException w:name="Body Text" w:semiHidden="1" w:uiPriority="0" w:unhideWhenUsed="1"/>
-    <w:lsdException w:name="Body Text Indent" w:semiHidden="1" w:unhideWhenUsed="1"/>
-    <w:lsdException w:name="List Continue" w:semiHidden="1" w:unhideWhenUsed="1"/>
-    <w:lsdException w:name="List Continue 2" w:semiHidden="1" w:unhideWhenUsed="1"/>
-    <w:lsdException w:name="List Continue 3" w:semiHidden="1" w:unhideWhenUsed="1"/>
-    <w:lsdException w:name="List Continue 4" w:semiHidden="1" w:unhideWhenUsed="1"/>
-    <w:lsdException w:name="List Continue 5" w:semiHidden="1" w:unhideWhenUsed="1"/>
-    <w:lsdException w:name="Message Header" w:semiHidden="1" w:unhideWhenUsed="1"/>
-    <w:lsdException w:name="Subtitle" w:uiPriority="11" w:qFormat="1"/>
-    <w:lsdException w:name="Salutation" w:semiHidden="1" w:unhideWhenUsed="1"/>
-    <w:lsdException w:name="Date" w:semiHidden="1" w:unhideWhenUsed="1"/>
-    <w:lsdException w:name="Body Text First Indent" w:semiHidden="1" w:unhideWhenUsed="1"/>
-    <w:lsdException w:name="Body Text First Indent 2" w:semiHidden="1" w:unhideWhenUsed="1"/>
-    <w:lsdException w:name="Note Heading" w:semiHidden="1" w:unhideWhenUsed="1"/>
-    <w:lsdException w:name="Body Text 2" w:semiHidden="1" w:unhideWhenUsed="1"/>
-    <w:lsdException w:name="Body Text 3" w:semiHidden="1" w:unhideWhenUsed="1"/>
-    <w:lsdException w:name="Body Text Indent 2" w:semiHidden="1" w:unhideWhenUsed="1"/>
-    <w:lsdException w:name="Body Text Indent 3" w:semiHidden="1" w:unhideWhenUsed="1"/>
-    <w:lsdException w:name="Block Text" w:semiHidden="1" w:unhideWhenUsed="1"/>
-    <w:lsdException w:name="Hyperlink" w:semiHidden="1" w:unhideWhenUsed="1"/>
-    <w:lsdException w:name="FollowedHyperlink" w:semiHidden="1" w:unhideWhenUsed="1"/>
-    <w:lsdException w:name="Strong" w:uiPriority="22" w:qFormat="1"/>
-    <w:lsdException w:name="Emphasis" w:uiPriority="20" w:qFormat="1"/>
-    <w:lsdException w:name="Document Map" w:semiHidden="1" w:unhideWhenUsed="1"/>
-    <w:lsdException w:name="Plain Text" w:semiHidden="1" w:unhideWhenUsed="1"/>
-    <w:lsdException w:name="E-mail Signature" w:semiHidden="1" w:unhideWhenUsed="1"/>
-    <w:lsdException w:name="HTML Top of Form" w:semiHidden="1" w:unhideWhenUsed="1"/>
-    <w:lsdException w:name="HTML Bottom of Form" w:semiHidden="1" w:unhideWhenUsed="1"/>
-    <w:lsdException w:name="Normal (Web)" w:semiHidden="1" w:unhideWhenUsed="1"/>
-    <w:lsdException w:name="HTML Acronym" w:semiHidden="1" w:unhideWhenUsed="1"/>
-    <w:lsdException w:name="HTML Address" w:semiHidden="1" w:unhideWhenUsed="1"/>
-    <w:lsdException w:name="HTML Cite" w:semiHidden="1" w:unhideWhenUsed="1"/>
-    <w:lsdException w:name="HTML Code" w:semiHidden="1" w:unhideWhenUsed="1"/>
-    <w:lsdException w:name="HTML Definition" w:semiHidden="1" w:unhideWhenUsed="1"/>
-    <w:lsdException w:name="HTML Keyboard" w:semiHidden="1" w:unhideWhenUsed="1"/>
-    <w:lsdException w:name="HTML Preformatted" w:semiHidden="1" w:unhideWhenUsed="1"/>
-    <w:lsdException w:name="HTML Sample" w:semiHidden="1" w:unhideWhenUsed="1"/>
-    <w:lsdException w:name="HTML Typewriter" w:semiHidden="1" w:unhideWhenUsed="1"/>
-    <w:lsdException w:name="HTML Variable" w:semiHidden="1" w:unhideWhenUsed="1"/>
-    <w:lsdException w:name="Normal Table" w:semiHidden="1" w:unhideWhenUsed="1"/>
-    <w:lsdException w:name="annotation subject" w:semiHidden="1" w:unhideWhenUsed="1"/>
-    <w:lsdException w:name="No List" w:semiHidden="1" w:unhideWhenUsed="1"/>
-    <w:lsdException w:name="Outline List 1" w:semiHidden="1" w:unhideWhenUsed="1"/>
-    <w:lsdException w:name="Outline List 2" w:semiHidden="1" w:unhideWhenUsed="1"/>
-    <w:lsdException w:name="Outline List 3" w:semiHidden="1" w:unhideWhenUsed="1"/>
-    <w:lsdException w:name="Table Simple 1" w:semiHidden="1" w:unhideWhenUsed="1"/>
-    <w:lsdException w:name="Table Simple 2" w:semiHidden="1" w:unhideWhenUsed="1"/>
-    <w:lsdException w:name="Table Simple 3" w:semiHidden="1" w:unhideWhenUsed="1"/>
-    <w:lsdException w:name="Table Classic 1" w:semiHidden="1" w:unhideWhenUsed="1"/>
-    <w:lsdException w:name="Table Classic 2" w:semiHidden="1" w:unhideWhenUsed="1"/>
-    <w:lsdException w:name="Table Classic 3" w:semiHidden="1" w:unhideWhenUsed="1"/>
-    <w:lsdException w:name="Table Classic 4" w:semiHidden="1" w:unhideWhenUsed="1"/>
-    <w:lsdException w:name="Table Colorful 1" w:semiHidden="1" w:unhideWhenUsed="1"/>
-    <w:lsdException w:name="Table Colorful 2" w:semiHidden="1" w:unhideWhenUsed="1"/>
-    <w:lsdException w:name="Table Colorful 3" w:semiHidden="1" w:unhideWhenUsed="1"/>
-    <w:lsdException w:name="Table Columns 1" w:semiHidden="1" w:unhideWhenUsed="1"/>
-    <w:lsdException w:name="Table Columns 2" w:semiHidden="1" w:unhideWhenUsed="1"/>
-    <w:lsdException w:name="Table Columns 3" w:semiHidden="1" w:unhideWhenUsed="1"/>
-    <w:lsdException w:name="Table Columns 4" w:semiHidden="1" w:unhideWhenUsed="1"/>
-    <w:lsdException w:name="Table Columns 5" w:semiHidden="1" w:unhideWhenUsed="1"/>
-    <w:lsdException w:name="Table Grid 1" w:semiHidden="1" w:unhideWhenUsed="1"/>
-    <w:lsdException w:name="Table Grid 2" w:semiHidden="1" w:unhideWhenUsed="1"/>
-    <w:lsdException w:name="Table Grid 3" w:semiHidden="1" w:unhideWhenUsed="1"/>
-    <w:lsdException w:name="Table Grid 4" w:semiHidden="1" w:unhideWhenUsed="1"/>
-    <w:lsdException w:name="Table Grid 5" w:semiHidden="1" w:unhideWhenUsed="1"/>
-    <w:lsdException w:name="Table Grid 6" w:semiHidden="1" w:unhideWhenUsed="1"/>
-    <w:lsdException w:name="Table Grid 7" w:semiHidden="1" w:unhideWhenUsed="1"/>
-    <w:lsdException w:name="Table Grid 8" w:semiHidden="1" w:unhideWhenUsed="1"/>
-    <w:lsdException w:name="Table List 1" w:semiHidden="1" w:unhideWhenUsed="1"/>
-    <w:lsdException w:name="Table List 2" w:semiHidden="1" w:unhideWhenUsed="1"/>
-    <w:lsdException w:name="Table List 3" w:semiHidden="1" w:unhideWhenUsed="1"/>
-    <w:lsdException w:name="Table List 4" w:semiHidden="1" w:unhideWhenUsed="1"/>
-    <w:lsdException w:name="Table List 5" w:semiHidden="1" w:unhideWhenUsed="1"/>
-    <w:lsdException w:name="Table List 6" w:semiHidden="1" w:unhideWhenUsed="1"/>
-    <w:lsdException w:name="Table List 7" w:semiHidden="1" w:unhideWhenUsed="1"/>
-    <w:lsdException w:name="Table List 8" w:semiHidden="1" w:unhideWhenUsed="1"/>
-    <w:lsdException w:name="Table 3D effects 1" w:semiHidden="1" w:unhideWhenUsed="1"/>
-    <w:lsdException w:name="Table 3D effects 2" w:semiHidden="1" w:unhideWhenUsed="1"/>
-    <w:lsdException w:name="Table 3D effects 3" w:semiHidden="1" w:unhideWhenUsed="1"/>
-    <w:lsdException w:name="Table Contemporary" w:semiHidden="1" w:unhideWhenUsed="1"/>
-    <w:lsdException w:name="Table Elegant" w:semiHidden="1" w:unhideWhenUsed="1"/>
-    <w:lsdException w:name="Table Professional" w:semiHidden="1" w:unhideWhenUsed="1"/>
-    <w:lsdException w:name="Table Subtle 1" w:semiHidden="1" w:unhideWhenUsed="1"/>
-    <w:lsdException w:name="Table Subtle 2" w:semiHidden="1" w:unhideWhenUsed="1"/>
-    <w:lsdException w:name="Table Web 1" w:semiHidden="1" w:unhideWhenUsed="1"/>
-    <w:lsdException w:name="Table Web 2" w:semiHidden="1" w:unhideWhenUsed="1"/>
-    <w:lsdException w:name="Table Web 3" w:semiHidden="1" w:unhideWhenUsed="1"/>
-    <w:lsdException w:name="Balloon Text" w:semiHidden="1" w:unhideWhenUsed="1"/>
-    <w:lsdException w:name="Table Grid" w:uiPriority="39"/>
-    <w:lsdException w:name="Table Theme" w:semiHidden="1" w:unhideWhenUsed="1"/>
-    <w:lsdException w:name="Placeholder Text" w:semiHidden="1"/>
-    <w:lsdException w:name="No Spacing" w:uiPriority="1" w:qFormat="1"/>
-    <w:lsdException w:name="Light Shading" w:uiPriority="60"/>
-    <w:lsdException w:name="Light List" w:uiPriority="61"/>
-    <w:lsdException w:name="Light Grid" w:uiPriority="62"/>
-    <w:lsdException w:name="Medium Shading 1" w:uiPriority="63"/>
-    <w:lsdException w:name="Medium Shading 2" w:uiPriority="64"/>
-    <w:lsdException w:name="Medium List 1" w:uiPriority="65"/>
-    <w:lsdException w:name="Medium List 2" w:uiPriority="66"/>
-    <w:lsdException w:name="Medium Grid 1" w:uiPriority="67"/>
-    <w:lsdException w:name="Medium Grid 2" w:uiPriority="68"/>
-    <w:lsdException w:name="Medium Grid 3" w:uiPriority="69"/>
-    <w:lsdException w:name="Dark List" w:uiPriority="70"/>
-    <w:lsdException w:name="Colorful Shading" w:uiPriority="71"/>
-    <w:lsdException w:name="Colorful List" w:uiPriority="72"/>
-    <w:lsdException w:name="Colorful Grid" w:uiPriority="73"/>
-    <w:lsdException w:name="Light Shading Accent 1" w:uiPriority="60"/>
-    <w:lsdException w:name="Light List Accent 1" w:uiPriority="61"/>
-    <w:lsdException w:name="Light Grid Accent 1" w:uiPriority="62"/>
-    <w:lsdException w:name="Medium Shading 1 Accent 1" w:uiPriority="63"/>
-    <w:lsdException w:name="Medium Shading 2 Accent 1" w:uiPriority="64"/>
-    <w:lsdException w:name="Medium List 1 Accent 1" w:uiPriority="65"/>
-    <w:lsdException w:name="Revision" w:semiHidden="1"/>
-    <w:lsdException w:name="List Paragraph" w:uiPriority="34" w:qFormat="1"/>
-    <w:lsdException w:name="Quote" w:uiPriority="29" w:qFormat="1"/>
-    <w:lsdException w:name="Intense Quote" w:uiPriority="30" w:qFormat="1"/>
-    <w:lsdException w:name="Medium List 2 Accent 1" w:uiPriority="66"/>
-    <w:lsdException w:name="Medium Grid 1 Accent 1" w:uiPriority="67"/>
-    <w:lsdException w:name="Medium Grid 2 Accent 1" w:uiPriority="68"/>
-    <w:lsdException w:name="Medium Grid 3 Accent 1" w:uiPriority="69"/>
-    <w:lsdException w:name="Dark List Accent 1" w:uiPriority="70"/>
-    <w:lsdException w:name="Colorful Shading Accent 1" w:uiPriority="71"/>
-    <w:lsdException w:name="Colorful List Accent 1" w:uiPriority="72"/>
-    <w:lsdException w:name="Colorful Grid Accent 1" w:uiPriority="73"/>
-    <w:lsdException w:name="Light Shading Accent 2" w:uiPriority="60"/>
-    <w:lsdException w:name="Light List Accent 2" w:uiPriority="61"/>
-    <w:lsdException w:name="Light Grid Accent 2" w:uiPriority="62"/>
-    <w:lsdException w:name="Medium Shading 1 Accent 2" w:uiPriority="63"/>
-    <w:lsdException w:name="Medium Shading 2 Accent 2" w:uiPriority="64"/>
-    <w:lsdException w:name="Medium List 1 Accent 2" w:uiPriority="65"/>
-    <w:lsdException w:name="Medium List 2 Accent 2" w:uiPriority="66"/>
-    <w:lsdException w:name="Medium Grid 1 Accent 2" w:uiPriority="67"/>
-    <w:lsdException w:name="Medium Grid 2 Accent 2" w:uiPriority="68"/>
-    <w:lsdException w:name="Medium Grid 3 Accent 2" w:uiPriority="69"/>
-    <w:lsdException w:name="Dark List Accent 2" w:uiPriority="70"/>
-    <w:lsdException w:name="Colorful Shading Accent 2" w:uiPriority="71"/>
-    <w:lsdException w:name="Colorful List Accent 2" w:uiPriority="72"/>
-    <w:lsdException w:name="Colorful Grid Accent 2" w:uiPriority="73"/>
-    <w:lsdException w:name="Light Shading Accent 3" w:uiPriority="60"/>
-    <w:lsdException w:name="Light List Accent 3" w:uiPriority="61"/>
-    <w:lsdException w:name="Light Grid Accent 3" w:uiPriority="62"/>
-    <w:lsdException w:name="Medium Shading 1 Accent 3" w:uiPriority="63"/>
-    <w:lsdException w:name="Medium Shading 2 Accent 3" w:uiPriority="64"/>
-    <w:lsdException w:name="Medium List 1 Accent 3" w:uiPriority="65"/>
-    <w:lsdException w:name="Medium List 2 Accent 3" w:uiPriority="66"/>
-    <w:lsdException w:name="Medium Grid 1 Accent 3" w:uiPriority="67"/>
-    <w:lsdException w:name="Medium Grid 2 Accent 3" w:uiPriority="68"/>
-    <w:lsdException w:name="Medium Grid 3 Accent 3" w:uiPriority="69"/>
-    <w:lsdException w:name="Dark List Accent 3" w:uiPriority="70"/>
-    <w:lsdException w:name="Colorful Shading Accent 3" w:uiPriority="71"/>
-    <w:lsdException w:name="Colorful List Accent 3" w:uiPriority="72"/>
-    <w:lsdException w:name="Colorful Grid Accent 3" w:uiPriority="73"/>
-    <w:lsdException w:name="Light Shading Accent 4" w:uiPriority="60"/>
-    <w:lsdException w:name="Light List Accent 4" w:uiPriority="61"/>
-    <w:lsdException w:name="Light Grid Accent 4" w:uiPriority="62"/>
-    <w:lsdException w:name="Medium Shading 1 Accent 4" w:uiPriority="63"/>
-    <w:lsdException w:name="Medium Shading 2 Accent 4" w:uiPriority="64"/>
-    <w:lsdException w:name="Medium List 1 Accent 4" w:uiPriority="65"/>
-    <w:lsdException w:name="Medium List 2 Accent 4" w:uiPriority="66"/>
-    <w:lsdException w:name="Medium Grid 1 Accent 4" w:uiPriority="67"/>
-    <w:lsdException w:name="Medium Grid 2 Accent 4" w:uiPriority="68"/>
-    <w:lsdException w:name="Medium Grid 3 Accent 4" w:uiPriority="69"/>
-    <w:lsdException w:name="Dark List Accent 4" w:uiPriority="70"/>
-    <w:lsdException w:name="Colorful Shading Accent 4" w:uiPriority="71"/>
-    <w:lsdException w:name="Colorful List Accent 4" w:uiPriority="72"/>
-    <w:lsdException w:name="Colorful Grid Accent 4" w:uiPriority="73"/>
-    <w:lsdException w:name="Light Shading Accent 5" w:uiPriority="60"/>
-    <w:lsdException w:name="Light List Accent 5" w:uiPriority="61"/>
-    <w:lsdException w:name="Light Grid Accent 5" w:uiPriority="62"/>
-    <w:lsdException w:name="Medium Shading 1 Accent 5" w:uiPriority="63"/>
-    <w:lsdException w:name="Medium Shading 2 Accent 5" w:uiPriority="64"/>
-    <w:lsdException w:name="Medium List 1 Accent 5" w:uiPriority="65"/>
-    <w:lsdException w:name="Medium List 2 Accent 5" w:uiPriority="66"/>
-    <w:lsdException w:name="Medium Grid 1 Accent 5" w:uiPriority="67"/>
-    <w:lsdException w:name="Medium Grid 2 Accent 5" w:uiPriority="68"/>
-    <w:lsdException w:name="Medium Grid 3 Accent 5" w:uiPriority="69"/>
-    <w:lsdException w:name="Dark List Accent 5" w:uiPriority="70"/>
-    <w:lsdException w:name="Colorful Shading Accent 5" w:uiPriority="71"/>
-    <w:lsdException w:name="Colorful List Accent 5" w:uiPriority="72"/>
-    <w:lsdException w:name="Colorful Grid Accent 5" w:uiPriority="73"/>
-    <w:lsdException w:name="Light Shading Accent 6" w:uiPriority="60"/>
-    <w:lsdException w:name="Light List Accent 6" w:uiPriority="61"/>
-    <w:lsdException w:name="Light Grid Accent 6" w:uiPriority="62"/>
-    <w:lsdException w:name="Medium Shading 1 Accent 6" w:uiPriority="63"/>
-    <w:lsdException w:name="Medium Shading 2 Accent 6" w:uiPriority="64"/>
-    <w:lsdException w:name="Medium List 1 Accent 6" w:uiPriority="65"/>
-    <w:lsdException w:name="Medium List 2 Accent 6" w:uiPriority="66"/>
-    <w:lsdException w:name="Medium Grid 1 Accent 6" w:uiPriority="67"/>
-    <w:lsdException w:name="Medium Grid 2 Accent 6" w:uiPriority="68"/>
-    <w:lsdException w:name="Medium Grid 3 Accent 6" w:uiPriority="69"/>
-    <w:lsdException w:name="Dark List Accent 6" w:uiPriority="70"/>
-    <w:lsdException w:name="Colorful Shading Accent 6" w:uiPriority="71"/>
-    <w:lsdException w:name="Colorful List Accent 6" w:uiPriority="72"/>
-    <w:lsdException w:name="Colorful Grid Accent 6" w:uiPriority="73"/>
-    <w:lsdException w:name="Subtle Emphasis" w:uiPriority="19" w:qFormat="1"/>
-    <w:lsdException w:name="Intense Emphasis" w:uiPriority="21" w:qFormat="1"/>
-    <w:lsdException w:name="Subtle Reference" w:uiPriority="31" w:qFormat="1"/>
-    <w:lsdException w:name="Intense Reference" w:uiPriority="32" w:qFormat="1"/>
-    <w:lsdException w:name="Book Title" w:uiPriority="33" w:qFormat="1"/>
-    <w:lsdException w:name="Bibliography" w:semiHidden="1" w:uiPriority="37" w:unhideWhenUsed="1"/>
-    <w:lsdException w:name="TOC Heading" w:semiHidden="1" w:uiPriority="39" w:unhideWhenUsed="1" w:qFormat="1"/>
-    <w:lsdException w:name="Plain Table 1" w:uiPriority="41"/>
-    <w:lsdException w:name="Plain Table 2" w:uiPriority="42"/>
-    <w:lsdException w:name="Plain Table 3" w:uiPriority="43"/>
-    <w:lsdException w:name="Plain Table 4" w:uiPriority="44"/>
-    <w:lsdException w:name="Plain Table 5" w:uiPriority="45"/>
-    <w:lsdException w:name="Grid Table Light" w:uiPriority="40"/>
-    <w:lsdException w:name="Grid Table 1 Light" w:uiPriority="46"/>
-    <w:lsdException w:name="Grid Table 2" w:uiPriority="47"/>
-    <w:lsdException w:name="Grid Table 3" w:uiPriority="48"/>
-    <w:lsdException w:name="Grid Table 4" w:uiPriority="49"/>
-    <w:lsdException w:name="Grid Table 5 Dark" w:uiPriority="50"/>
-    <w:lsdException w:name="Grid Table 6 Colorful" w:uiPriority="51"/>
-    <w:lsdException w:name="Grid Table 7 Colorful" w:uiPriority="52"/>
-    <w:lsdException w:name="Grid Table 1 Light Accent 1" w:uiPriority="46"/>
-    <w:lsdException w:name="Grid Table 2 Accent 1" w:uiPriority="47"/>
-    <w:lsdException w:name="Grid Table 3 Accent 1" w:uiPriority="48"/>
-    <w:lsdException w:name="Grid Table 4 Accent 1" w:uiPriority="49"/>
-    <w:lsdException w:name="Grid Table 5 Dark Accent 1" w:uiPriority="50"/>
-    <w:lsdException w:name="Grid Table 6 Colorful Accent 1" w:uiPriority="51"/>
-    <w:lsdException w:name="Grid Table 7 Colorful Accent 1" w:uiPriority="52"/>
-    <w:lsdException w:name="Grid Table 1 Light Accent 2" w:uiPriority="46"/>
-    <w:lsdException w:name="Grid Table 2 Accent 2" w:uiPriority="47"/>
-    <w:lsdException w:name="Grid Table 3 Accent 2" w:uiPriority="48"/>
-    <w:lsdException w:name="Grid Table 4 Accent 2" w:uiPriority="49"/>
-    <w:lsdException w:name="Grid Table 5 Dark Accent 2" w:uiPriority="50"/>
-    <w:lsdException w:name="Grid Table 6 Colorful Accent 2" w:uiPriority="51"/>
-    <w:lsdException w:name="Grid Table 7 Colorful Accent 2" w:uiPriority="52"/>
-    <w:lsdException w:name="Grid Table 1 Light Accent 3" w:uiPriority="46"/>
-    <w:lsdException w:name="Grid Table 2 Accent 3" w:uiPriority="47"/>
-    <w:lsdException w:name="Grid Table 3 Accent 3" w:uiPriority="48"/>
-    <w:lsdException w:name="Grid Table 4 Accent 3" w:uiPriority="49"/>
-    <w:lsdException w:name="Grid Table 5 Dark Accent 3" w:uiPriority="50"/>
-    <w:lsdException w:name="Grid Table 6 Colorful Accent 3" w:uiPriority="51"/>
-    <w:lsdException w:name="Grid Table 7 Colorful Accent 3" w:uiPriority="52"/>
-    <w:lsdException w:name="Grid Table 1 Light Accent 4" w:uiPriority="46"/>
-    <w:lsdException w:name="Grid Table 2 Accent 4" w:uiPriority="47"/>
-    <w:lsdException w:name="Grid Table 3 Accent 4" w:uiPriority="48"/>
-    <w:lsdException w:name="Grid Table 4 Accent 4" w:uiPriority="49"/>
-    <w:lsdException w:name="Grid Table 5 Dark Accent 4" w:uiPriority="50"/>
-    <w:lsdException w:name="Grid Table 6 Colorful Accent 4" w:uiPriority="51"/>
-    <w:lsdException w:name="Grid Table 7 Colorful Accent 4" w:uiPriority="52"/>
-    <w:lsdException w:name="Grid Table 1 Light Accent 5" w:uiPriority="46"/>
-    <w:lsdException w:name="Grid Table 2 Accent 5" w:uiPriority="47"/>
-    <w:lsdException w:name="Grid Table 3 Accent 5" w:uiPriority="48"/>
-    <w:lsdException w:name="Grid Table 4 Accent 5" w:uiPriority="49"/>
-    <w:lsdException w:name="Grid Table 5 Dark Accent 5" w:uiPriority="50"/>
-    <w:lsdException w:name="Grid Table 6 Colorful Accent 5" w:uiPriority="51"/>
-    <w:lsdException w:name="Grid Table 7 Colorful Accent 5" w:uiPriority="52"/>
-    <w:lsdException w:name="Grid Table 1 Light Accent 6" w:uiPriority="46"/>
-    <w:lsdException w:name="Grid Table 2 Accent 6" w:uiPriority="47"/>
-    <w:lsdException w:name="Grid Table 3 Accent 6" w:uiPriority="48"/>
-    <w:lsdException w:name="Grid Table 4 Accent 6" w:uiPriority="49"/>
-    <w:lsdException w:name="Grid Table 5 Dark Accent 6" w:uiPriority="50"/>
-    <w:lsdException w:name="Grid Table 6 Colorful Accent 6" w:uiPriority="51"/>
-    <w:lsdException w:name="Grid Table 7 Colorful Accent 6" w:uiPriority="52"/>
-    <w:lsdException w:name="List Table 1 Light" w:uiPriority="46"/>
-    <w:lsdException w:name="List Table 2" w:uiPriority="47"/>
-    <w:lsdException w:name="List Table 3" w:uiPriority="48"/>
-    <w:lsdException w:name="List Table 4" w:uiPriority="49"/>
-    <w:lsdException w:name="List Table 5 Dark" w:uiPriority="50"/>
-    <w:lsdException w:name="List Table 6 Colorful" w:uiPriority="51"/>
-    <w:lsdException w:name="List Table 7 Colorful" w:uiPriority="52"/>
-    <w:lsdException w:name="List Table 1 Light Accent 1" w:uiPriority="46"/>
-    <w:lsdException w:name="List Table 2 Accent 1" w:uiPriority="47"/>
-    <w:lsdException w:name="List Table 3 Accent 1" w:uiPriority="48"/>
-    <w:lsdException w:name="List Table 4 Accent 1" w:uiPriority="49"/>
-    <w:lsdException w:name="List Table 5 Dark Accent 1" w:uiPriority="50"/>
-    <w:lsdException w:name="List Table 6 Colorful Accent 1" w:uiPriority="51"/>
-    <w:lsdException w:name="List Table 7 Colorful Accent 1" w:uiPriority="52"/>
-    <w:lsdException w:name="List Table 1 Light Accent 2" w:uiPriority="46"/>
-    <w:lsdException w:name="List Table 2 Accent 2" w:uiPriority="47"/>
-    <w:lsdException w:name="List Table 3 Accent 2" w:uiPriority="48"/>
-    <w:lsdException w:name="List Table 4 Accent 2" w:uiPriority="49"/>
-    <w:lsdException w:name="List Table 5 Dark Accent 2" w:uiPriority="50"/>
-    <w:lsdException w:name="List Table 6 Colorful Accent 2" w:uiPriority="51"/>
-    <w:lsdException w:name="List Table 7 Colorful Accent 2" w:uiPriority="52"/>
-    <w:lsdException w:name="List Table 1 Light Accent 3" w:uiPriority="46"/>
-    <w:lsdException w:name="List Table 2 Accent 3" w:uiPriority="47"/>
-    <w:lsdException w:name="List Table 3 Accent 3" w:uiPriority="48"/>
-    <w:lsdException w:name="List Table 4 Accent 3" w:uiPriority="49"/>
-    <w:lsdException w:name="List Table 5 Dark Accent 3" w:uiPriority="50"/>
-    <w:lsdException w:name="List Table 6 Colorful Accent 3" w:uiPriority="51"/>
-    <w:lsdException w:name="List Table 7 Colorful Accent 3" w:uiPriority="52"/>
-    <w:lsdException w:name="List Table 1 Light Accent 4" w:uiPriority="46"/>
-    <w:lsdException w:name="List Table 2 Accent 4" w:uiPriority="47"/>
-    <w:lsdException w:name="List Table 3 Accent 4" w:uiPriority="48"/>
-    <w:lsdException w:name="List Table 4 Accent 4" w:uiPriority="49"/>
-    <w:lsdException w:name="List Table 5 Dark Accent 4" w:uiPriority="50"/>
-    <w:lsdException w:name="List Table 6 Colorful Accent 4" w:uiPriority="51"/>
-    <w:lsdException w:name="List Table 7 Colorful Accent 4" w:uiPriority="52"/>
-    <w:lsdException w:name="List Table 1 Light Accent 5" w:uiPriority="46"/>
-    <w:lsdException w:name="List Table 2 Accent 5" w:uiPriority="47"/>
-    <w:lsdException w:name="List Table 3 Accent 5" w:uiPriority="48"/>
-    <w:lsdException w:name="List Table 4 Accent 5" w:uiPriority="49"/>
-    <w:lsdException w:name="List Table 5 Dark Accent 5" w:uiPriority="50"/>
-    <w:lsdException w:name="List Table 6 Colorful Accent 5" w:uiPriority="51"/>
-    <w:lsdException w:name="List Table 7 Colorful Accent 5" w:uiPriority="52"/>
-    <w:lsdException w:name="List Table 1 Light Accent 6" w:uiPriority="46"/>
-    <w:lsdException w:name="List Table 2 Accent 6" w:uiPriority="47"/>
-    <w:lsdException w:name="List Table 3 Accent 6" w:uiPriority="48"/>
-    <w:lsdException w:name="List Table 4 Accent 6" w:uiPriority="49"/>
-    <w:lsdException w:name="List Table 5 Dark Accent 6" w:uiPriority="50"/>
-    <w:lsdException w:name="List Table 6 Colorful Accent 6" w:uiPriority="51"/>
-    <w:lsdException w:name="List Table 7 Colorful Accent 6" w:uiPriority="52"/>
+  <w:latentStyles w:count="260" w:defQFormat="0" w:defUnhideWhenUsed="1" w:defSemiHidden="1" w:defUIPriority="99" w:defLockedState="0">
+    <w:lsdException w:qFormat="1" w:unhideWhenUsed="0" w:uiPriority="0" w:semiHidden="0" w:name="Normal"/>
+    <w:lsdException w:qFormat="1" w:unhideWhenUsed="0" w:uiPriority="9" w:semiHidden="0" w:name="heading 1"/>
+    <w:lsdException w:qFormat="1" w:uiPriority="9" w:name="heading 2"/>
+    <w:lsdException w:qFormat="1" w:uiPriority="9" w:name="heading 3"/>
+    <w:lsdException w:qFormat="1" w:uiPriority="9" w:name="heading 4"/>
+    <w:lsdException w:qFormat="1" w:uiPriority="9" w:name="heading 5"/>
+    <w:lsdException w:qFormat="1" w:uiPriority="9" w:name="heading 6"/>
+    <w:lsdException w:qFormat="1" w:uiPriority="9" w:name="heading 7"/>
+    <w:lsdException w:qFormat="1" w:uiPriority="9" w:name="heading 8"/>
+    <w:lsdException w:qFormat="1" w:uiPriority="9" w:name="heading 9"/>
+    <w:lsdException w:uiPriority="99" w:name="index 1"/>
+    <w:lsdException w:uiPriority="99" w:name="index 2"/>
+    <w:lsdException w:uiPriority="99" w:name="index 3"/>
+    <w:lsdException w:uiPriority="99" w:name="index 4"/>
+    <w:lsdException w:uiPriority="99" w:name="index 5"/>
+    <w:lsdException w:uiPriority="99" w:name="index 6"/>
+    <w:lsdException w:uiPriority="99" w:name="index 7"/>
+    <w:lsdException w:uiPriority="99" w:name="index 8"/>
+    <w:lsdException w:uiPriority="99" w:name="index 9"/>
+    <w:lsdException w:uiPriority="39" w:name="toc 1"/>
+    <w:lsdException w:uiPriority="39" w:name="toc 2"/>
+    <w:lsdException w:uiPriority="39" w:name="toc 3"/>
+    <w:lsdException w:uiPriority="39" w:name="toc 4"/>
+    <w:lsdException w:uiPriority="39" w:name="toc 5"/>
+    <w:lsdException w:uiPriority="39" w:name="toc 6"/>
+    <w:lsdException w:uiPriority="39" w:name="toc 7"/>
+    <w:lsdException w:uiPriority="39" w:name="toc 8"/>
+    <w:lsdException w:uiPriority="39" w:name="toc 9"/>
+    <w:lsdException w:uiPriority="99" w:name="Normal Indent"/>
+    <w:lsdException w:uiPriority="99" w:name="footnote text"/>
+    <w:lsdException w:uiPriority="99" w:name="annotation text"/>
+    <w:lsdException w:uiPriority="0" w:semiHidden="0" w:name="header"/>
+    <w:lsdException w:uiPriority="99" w:semiHidden="0" w:name="footer"/>
+    <w:lsdException w:uiPriority="99" w:name="index heading"/>
+    <w:lsdException w:qFormat="1" w:uiPriority="35" w:name="caption"/>
+    <w:lsdException w:uiPriority="99" w:name="table of figures"/>
+    <w:lsdException w:uiPriority="99" w:name="envelope address"/>
+    <w:lsdException w:uiPriority="99" w:name="envelope return"/>
+    <w:lsdException w:uiPriority="99" w:name="footnote reference"/>
+    <w:lsdException w:uiPriority="99" w:name="annotation reference"/>
+    <w:lsdException w:uiPriority="99" w:name="line number"/>
+    <w:lsdException w:uiPriority="99" w:name="page number"/>
+    <w:lsdException w:uiPriority="99" w:name="endnote reference"/>
+    <w:lsdException w:uiPriority="99" w:name="endnote text"/>
+    <w:lsdException w:uiPriority="99" w:name="table of authorities"/>
+    <w:lsdException w:uiPriority="99" w:name="macro"/>
+    <w:lsdException w:uiPriority="99" w:name="toa heading"/>
+    <w:lsdException w:uiPriority="99" w:name="List"/>
+    <w:lsdException w:uiPriority="99" w:name="List Bullet"/>
+    <w:lsdException w:uiPriority="99" w:name="List Number"/>
+    <w:lsdException w:uiPriority="99" w:name="List 2"/>
+    <w:lsdException w:uiPriority="99" w:name="List 3"/>
+    <w:lsdException w:uiPriority="99" w:name="List 4"/>
+    <w:lsdException w:uiPriority="99" w:name="List 5"/>
+    <w:lsdException w:uiPriority="99" w:name="List Bullet 2"/>
+    <w:lsdException w:uiPriority="99" w:name="List Bullet 3"/>
+    <w:lsdException w:uiPriority="99" w:name="List Bullet 4"/>
+    <w:lsdException w:uiPriority="99" w:name="List Bullet 5"/>
+    <w:lsdException w:uiPriority="99" w:name="List Number 2"/>
+    <w:lsdException w:uiPriority="99" w:name="List Number 3"/>
+    <w:lsdException w:uiPriority="99" w:name="List Number 4"/>
+    <w:lsdException w:uiPriority="99" w:name="List Number 5"/>
+    <w:lsdException w:qFormat="1" w:unhideWhenUsed="0" w:uiPriority="10" w:semiHidden="0" w:name="Title"/>
+    <w:lsdException w:uiPriority="99" w:name="Closing"/>
+    <w:lsdException w:uiPriority="99" w:name="Signature"/>
+    <w:lsdException w:uiPriority="1" w:name="Default Paragraph Font"/>
+    <w:lsdException w:unhideWhenUsed="0" w:uiPriority="0" w:semiHidden="0" w:name="Body Text"/>
+    <w:lsdException w:uiPriority="99" w:name="Body Text Indent"/>
+    <w:lsdException w:uiPriority="99" w:name="List Continue"/>
+    <w:lsdException w:uiPriority="99" w:name="List Continue 2"/>
+    <w:lsdException w:uiPriority="99" w:name="List Continue 3"/>
+    <w:lsdException w:uiPriority="99" w:name="List Continue 4"/>
+    <w:lsdException w:uiPriority="99" w:name="List Continue 5"/>
+    <w:lsdException w:uiPriority="99" w:name="Message Header"/>
+    <w:lsdException w:qFormat="1" w:unhideWhenUsed="0" w:uiPriority="11" w:semiHidden="0" w:name="Subtitle"/>
+    <w:lsdException w:uiPriority="99" w:name="Salutation"/>
+    <w:lsdException w:uiPriority="99" w:name="Date"/>
+    <w:lsdException w:uiPriority="99" w:name="Body Text First Indent"/>
+    <w:lsdException w:uiPriority="99" w:name="Body Text First Indent 2"/>
+    <w:lsdException w:uiPriority="99" w:name="Note Heading"/>
+    <w:lsdException w:uiPriority="99" w:name="Body Text 2"/>
+    <w:lsdException w:uiPriority="99" w:name="Body Text 3"/>
+    <w:lsdException w:uiPriority="99" w:name="Body Text Indent 2"/>
+    <w:lsdException w:uiPriority="99" w:name="Body Text Indent 3"/>
+    <w:lsdException w:uiPriority="99" w:name="Block Text"/>
+    <w:lsdException w:uiPriority="99" w:name="Hyperlink"/>
+    <w:lsdException w:uiPriority="99" w:name="FollowedHyperlink"/>
+    <w:lsdException w:qFormat="1" w:unhideWhenUsed="0" w:uiPriority="22" w:semiHidden="0" w:name="Strong"/>
+    <w:lsdException w:qFormat="1" w:unhideWhenUsed="0" w:uiPriority="20" w:semiHidden="0" w:name="Emphasis"/>
+    <w:lsdException w:uiPriority="99" w:name="Document Map"/>
+    <w:lsdException w:uiPriority="99" w:name="Plain Text"/>
+    <w:lsdException w:uiPriority="99" w:name="E-mail Signature"/>
+    <w:lsdException w:uiPriority="99" w:name="Normal (Web)"/>
+    <w:lsdException w:uiPriority="99" w:name="HTML Acronym"/>
+    <w:lsdException w:uiPriority="99" w:name="HTML Address"/>
+    <w:lsdException w:uiPriority="99" w:name="HTML Cite"/>
+    <w:lsdException w:uiPriority="99" w:name="HTML Code"/>
+    <w:lsdException w:uiPriority="99" w:name="HTML Definition"/>
+    <w:lsdException w:uiPriority="99" w:name="HTML Keyboard"/>
+    <w:lsdException w:uiPriority="99" w:name="HTML Preformatted"/>
+    <w:lsdException w:uiPriority="99" w:name="HTML Sample"/>
+    <w:lsdException w:uiPriority="99" w:name="HTML Typewriter"/>
+    <w:lsdException w:uiPriority="99" w:name="HTML Variable"/>
+    <w:lsdException w:uiPriority="99" w:name="Normal Table"/>
+    <w:lsdException w:uiPriority="99" w:name="annotation subject"/>
+    <w:lsdException w:uiPriority="99" w:name="Table Simple 1"/>
+    <w:lsdException w:uiPriority="99" w:name="Table Simple 2"/>
+    <w:lsdException w:uiPriority="99" w:name="Table Simple 3"/>
+    <w:lsdException w:uiPriority="99" w:name="Table Classic 1"/>
+    <w:lsdException w:uiPriority="99" w:name="Table Classic 2"/>
+    <w:lsdException w:uiPriority="99" w:name="Table Classic 3"/>
+    <w:lsdException w:uiPriority="99" w:name="Table Classic 4"/>
+    <w:lsdException w:uiPriority="99" w:name="Table Colorful 1"/>
+    <w:lsdException w:uiPriority="99" w:name="Table Colorful 2"/>
+    <w:lsdException w:uiPriority="99" w:name="Table Colorful 3"/>
+    <w:lsdException w:uiPriority="99" w:name="Table Columns 1"/>
+    <w:lsdException w:uiPriority="99" w:name="Table Columns 2"/>
+    <w:lsdException w:uiPriority="99" w:name="Table Columns 3"/>
+    <w:lsdException w:uiPriority="99" w:name="Table Columns 4"/>
+    <w:lsdException w:uiPriority="99" w:name="Table Columns 5"/>
+    <w:lsdException w:uiPriority="99" w:name="Table Grid 1"/>
+    <w:lsdException w:uiPriority="99" w:name="Table Grid 2"/>
+    <w:lsdException w:uiPriority="99" w:name="Table Grid 3"/>
+    <w:lsdException w:uiPriority="99" w:name="Table Grid 4"/>
+    <w:lsdException w:uiPriority="99" w:name="Table Grid 5"/>
+    <w:lsdException w:uiPriority="99" w:name="Table Grid 6"/>
+    <w:lsdException w:uiPriority="99" w:name="Table Grid 7"/>
+    <w:lsdException w:uiPriority="99" w:name="Table Grid 8"/>
+    <w:lsdException w:uiPriority="99" w:name="Table List 1"/>
+    <w:lsdException w:uiPriority="99" w:name="Table List 2"/>
+    <w:lsdException w:uiPriority="99" w:name="Table List 3"/>
+    <w:lsdException w:uiPriority="99" w:name="Table List 4"/>
+    <w:lsdException w:uiPriority="99" w:name="Table List 5"/>
+    <w:lsdException w:uiPriority="99" w:name="Table List 6"/>
+    <w:lsdException w:uiPriority="99" w:name="Table List 7"/>
+    <w:lsdException w:uiPriority="99" w:name="Table List 8"/>
+    <w:lsdException w:uiPriority="99" w:name="Table 3D effects 1"/>
+    <w:lsdException w:uiPriority="99" w:name="Table 3D effects 2"/>
+    <w:lsdException w:uiPriority="99" w:name="Table 3D effects 3"/>
+    <w:lsdException w:uiPriority="99" w:name="Table Contemporary"/>
+    <w:lsdException w:uiPriority="99" w:name="Table Elegant"/>
+    <w:lsdException w:uiPriority="99" w:name="Table Professional"/>
+    <w:lsdException w:uiPriority="99" w:name="Table Subtle 1"/>
+    <w:lsdException w:uiPriority="99" w:name="Table Subtle 2"/>
+    <w:lsdException w:uiPriority="99" w:name="Table Web 1"/>
+    <w:lsdException w:uiPriority="99" w:name="Table Web 2"/>
+    <w:lsdException w:uiPriority="99" w:name="Table Web 3"/>
+    <w:lsdException w:uiPriority="99" w:name="Balloon Text"/>
+    <w:lsdException w:unhideWhenUsed="0" w:uiPriority="39" w:semiHidden="0" w:name="Table Grid"/>
+    <w:lsdException w:uiPriority="99" w:name="Table Theme"/>
+    <w:lsdException w:unhideWhenUsed="0" w:uiPriority="60" w:semiHidden="0" w:name="Light Shading"/>
+    <w:lsdException w:unhideWhenUsed="0" w:uiPriority="61" w:semiHidden="0" w:name="Light List"/>
+    <w:lsdException w:unhideWhenUsed="0" w:uiPriority="62" w:semiHidden="0" w:name="Light Grid"/>
+    <w:lsdException w:unhideWhenUsed="0" w:uiPriority="63" w:semiHidden="0" w:name="Medium Shading 1"/>
+    <w:lsdException w:unhideWhenUsed="0" w:uiPriority="64" w:semiHidden="0" w:name="Medium Shading 2"/>
+    <w:lsdException w:unhideWhenUsed="0" w:uiPriority="65" w:semiHidden="0" w:name="Medium List 1"/>
+    <w:lsdException w:unhideWhenUsed="0" w:uiPriority="66" w:semiHidden="0" w:name="Medium List 2"/>
+    <w:lsdException w:unhideWhenUsed="0" w:uiPriority="67" w:semiHidden="0" w:name="Medium Grid 1"/>
+    <w:lsdException w:unhideWhenUsed="0" w:uiPriority="68" w:semiHidden="0" w:name="Medium Grid 2"/>
+    <w:lsdException w:unhideWhenUsed="0" w:uiPriority="69" w:semiHidden="0" w:name="Medium Grid 3"/>
+    <w:lsdException w:unhideWhenUsed="0" w:uiPriority="70" w:semiHidden="0" w:name="Dark List"/>
+    <w:lsdException w:unhideWhenUsed="0" w:uiPriority="71" w:semiHidden="0" w:name="Colorful Shading"/>
+    <w:lsdException w:unhideWhenUsed="0" w:uiPriority="72" w:semiHidden="0" w:name="Colorful List"/>
+    <w:lsdException w:unhideWhenUsed="0" w:uiPriority="73" w:semiHidden="0" w:name="Colorful Grid"/>
+    <w:lsdException w:unhideWhenUsed="0" w:uiPriority="60" w:semiHidden="0" w:name="Light Shading Accent 1"/>
+    <w:lsdException w:unhideWhenUsed="0" w:uiPriority="61" w:semiHidden="0" w:name="Light List Accent 1"/>
+    <w:lsdException w:unhideWhenUsed="0" w:uiPriority="62" w:semiHidden="0" w:name="Light Grid Accent 1"/>
+    <w:lsdException w:unhideWhenUsed="0" w:uiPriority="63" w:semiHidden="0" w:name="Medium Shading 1 Accent 1"/>
+    <w:lsdException w:unhideWhenUsed="0" w:uiPriority="64" w:semiHidden="0" w:name="Medium Shading 2 Accent 1"/>
+    <w:lsdException w:unhideWhenUsed="0" w:uiPriority="65" w:semiHidden="0" w:name="Medium List 1 Accent 1"/>
+    <w:lsdException w:qFormat="1" w:unhideWhenUsed="0" w:uiPriority="34" w:semiHidden="0" w:name="List Paragraph"/>
+    <w:lsdException w:unhideWhenUsed="0" w:uiPriority="66" w:semiHidden="0" w:name="Medium List 2 Accent 1"/>
+    <w:lsdException w:unhideWhenUsed="0" w:uiPriority="67" w:semiHidden="0" w:name="Medium Grid 1 Accent 1"/>
+    <w:lsdException w:unhideWhenUsed="0" w:uiPriority="68" w:semiHidden="0" w:name="Medium Grid 2 Accent 1"/>
+    <w:lsdException w:unhideWhenUsed="0" w:uiPriority="69" w:semiHidden="0" w:name="Medium Grid 3 Accent 1"/>
+    <w:lsdException w:unhideWhenUsed="0" w:uiPriority="70" w:semiHidden="0" w:name="Dark List Accent 1"/>
+    <w:lsdException w:unhideWhenUsed="0" w:uiPriority="71" w:semiHidden="0" w:name="Colorful Shading Accent 1"/>
+    <w:lsdException w:unhideWhenUsed="0" w:uiPriority="72" w:semiHidden="0" w:name="Colorful List Accent 1"/>
+    <w:lsdException w:unhideWhenUsed="0" w:uiPriority="73" w:semiHidden="0" w:name="Colorful Grid Accent 1"/>
+    <w:lsdException w:unhideWhenUsed="0" w:uiPriority="60" w:semiHidden="0" w:name="Light Shading Accent 2"/>
+    <w:lsdException w:unhideWhenUsed="0" w:uiPriority="61" w:semiHidden="0" w:name="Light List Accent 2"/>
+    <w:lsdException w:unhideWhenUsed="0" w:uiPriority="62" w:semiHidden="0" w:name="Light Grid Accent 2"/>
+    <w:lsdException w:unhideWhenUsed="0" w:uiPriority="63" w:semiHidden="0" w:name="Medium Shading 1 Accent 2"/>
+    <w:lsdException w:unhideWhenUsed="0" w:uiPriority="64" w:semiHidden="0" w:name="Medium Shading 2 Accent 2"/>
+    <w:lsdException w:unhideWhenUsed="0" w:uiPriority="65" w:semiHidden="0" w:name="Medium List 1 Accent 2"/>
+    <w:lsdException w:unhideWhenUsed="0" w:uiPriority="66" w:semiHidden="0" w:name="Medium List 2 Accent 2"/>
+    <w:lsdException w:unhideWhenUsed="0" w:uiPriority="67" w:semiHidden="0" w:name="Medium Grid 1 Accent 2"/>
+    <w:lsdException w:unhideWhenUsed="0" w:uiPriority="68" w:semiHidden="0" w:name="Medium Grid 2 Accent 2"/>
+    <w:lsdException w:unhideWhenUsed="0" w:uiPriority="69" w:semiHidden="0" w:name="Medium Grid 3 Accent 2"/>
+    <w:lsdException w:unhideWhenUsed="0" w:uiPriority="70" w:semiHidden="0" w:name="Dark List Accent 2"/>
+    <w:lsdException w:unhideWhenUsed="0" w:uiPriority="71" w:semiHidden="0" w:name="Colorful Shading Accent 2"/>
+    <w:lsdException w:unhideWhenUsed="0" w:uiPriority="72" w:semiHidden="0" w:name="Colorful List Accent 2"/>
+    <w:lsdException w:unhideWhenUsed="0" w:uiPriority="73" w:semiHidden="0" w:name="Colorful Grid Accent 2"/>
+    <w:lsdException w:unhideWhenUsed="0" w:uiPriority="60" w:semiHidden="0" w:name="Light Shading Accent 3"/>
+    <w:lsdException w:unhideWhenUsed="0" w:uiPriority="61" w:semiHidden="0" w:name="Light List Accent 3"/>
+    <w:lsdException w:unhideWhenUsed="0" w:uiPriority="62" w:semiHidden="0" w:name="Light Grid Accent 3"/>
+    <w:lsdException w:unhideWhenUsed="0" w:uiPriority="63" w:semiHidden="0" w:name="Medium Shading 1 Accent 3"/>
+    <w:lsdException w:unhideWhenUsed="0" w:uiPriority="64" w:semiHidden="0" w:name="Medium Shading 2 Accent 3"/>
+    <w:lsdException w:unhideWhenUsed="0" w:uiPriority="65" w:semiHidden="0" w:name="Medium List 1 Accent 3"/>
+    <w:lsdException w:unhideWhenUsed="0" w:uiPriority="66" w:semiHidden="0" w:name="Medium List 2 Accent 3"/>
+    <w:lsdException w:unhideWhenUsed="0" w:uiPriority="67" w:semiHidden="0" w:name="Medium Grid 1 Accent 3"/>
+    <w:lsdException w:unhideWhenUsed="0" w:uiPriority="68" w:semiHidden="0" w:name="Medium Grid 2 Accent 3"/>
+    <w:lsdException w:unhideWhenUsed="0" w:uiPriority="69" w:semiHidden="0" w:name="Medium Grid 3 Accent 3"/>
+    <w:lsdException w:unhideWhenUsed="0" w:uiPriority="70" w:semiHidden="0" w:name="Dark List Accent 3"/>
+    <w:lsdException w:unhideWhenUsed="0" w:uiPriority="71" w:semiHidden="0" w:name="Colorful Shading Accent 3"/>
+    <w:lsdException w:unhideWhenUsed="0" w:uiPriority="72" w:semiHidden="0" w:name="Colorful List Accent 3"/>
+    <w:lsdException w:unhideWhenUsed="0" w:uiPriority="73" w:semiHidden="0" w:name="Colorful Grid Accent 3"/>
+    <w:lsdException w:unhideWhenUsed="0" w:uiPriority="60" w:semiHidden="0" w:name="Light Shading Accent 4"/>
+    <w:lsdException w:unhideWhenUsed="0" w:uiPriority="61" w:semiHidden="0" w:name="Light List Accent 4"/>
+    <w:lsdException w:unhideWhenUsed="0" w:uiPriority="62" w:semiHidden="0" w:name="Light Grid Accent 4"/>
+    <w:lsdException w:unhideWhenUsed="0" w:uiPriority="63" w:semiHidden="0" w:name="Medium Shading 1 Accent 4"/>
+    <w:lsdException w:unhideWhenUsed="0" w:uiPriority="64" w:semiHidden="0" w:name="Medium Shading 2 Accent 4"/>
+    <w:lsdException w:unhideWhenUsed="0" w:uiPriority="65" w:semiHidden="0" w:name="Medium List 1 Accent 4"/>
+    <w:lsdException w:unhideWhenUsed="0" w:uiPriority="66" w:semiHidden="0" w:name="Medium List 2 Accent 4"/>
+    <w:lsdException w:unhideWhenUsed="0" w:uiPriority="67" w:semiHidden="0" w:name="Medium Grid 1 Accent 4"/>
+    <w:lsdException w:unhideWhenUsed="0" w:uiPriority="68" w:semiHidden="0" w:name="Medium Grid 2 Accent 4"/>
+    <w:lsdException w:unhideWhenUsed="0" w:uiPriority="69" w:semiHidden="0" w:name="Medium Grid 3 Accent 4"/>
+    <w:lsdException w:unhideWhenUsed="0" w:uiPriority="70" w:semiHidden="0" w:name="Dark List Accent 4"/>
+    <w:lsdException w:unhideWhenUsed="0" w:uiPriority="71" w:semiHidden="0" w:name="Colorful Shading Accent 4"/>
+    <w:lsdException w:unhideWhenUsed="0" w:uiPriority="72" w:semiHidden="0" w:name="Colorful List Accent 4"/>
+    <w:lsdException w:unhideWhenUsed="0" w:uiPriority="73" w:semiHidden="0" w:name="Colorful Grid Accent 4"/>
+    <w:lsdException w:unhideWhenUsed="0" w:uiPriority="60" w:semiHidden="0" w:name="Light Shading Accent 5"/>
+    <w:lsdException w:unhideWhenUsed="0" w:uiPriority="61" w:semiHidden="0" w:name="Light List Accent 5"/>
+    <w:lsdException w:unhideWhenUsed="0" w:uiPriority="62" w:semiHidden="0" w:name="Light Grid Accent 5"/>
+    <w:lsdException w:unhideWhenUsed="0" w:uiPriority="63" w:semiHidden="0" w:name="Medium Shading 1 Accent 5"/>
+    <w:lsdException w:unhideWhenUsed="0" w:uiPriority="64" w:semiHidden="0" w:name="Medium Shading 2 Accent 5"/>
+    <w:lsdException w:unhideWhenUsed="0" w:uiPriority="65" w:semiHidden="0" w:name="Medium List 1 Accent 5"/>
+    <w:lsdException w:unhideWhenUsed="0" w:uiPriority="66" w:semiHidden="0" w:name="Medium List 2 Accent 5"/>
+    <w:lsdException w:unhideWhenUsed="0" w:uiPriority="67" w:semiHidden="0" w:name="Medium Grid 1 Accent 5"/>
+    <w:lsdException w:unhideWhenUsed="0" w:uiPriority="68" w:semiHidden="0" w:name="Medium Grid 2 Accent 5"/>
+    <w:lsdException w:unhideWhenUsed="0" w:uiPriority="69" w:semiHidden="0" w:name="Medium Grid 3 Accent 5"/>
+    <w:lsdException w:unhideWhenUsed="0" w:uiPriority="70" w:semiHidden="0" w:name="Dark List Accent 5"/>
+    <w:lsdException w:unhideWhenUsed="0" w:uiPriority="71" w:semiHidden="0" w:name="Colorful Shading Accent 5"/>
+    <w:lsdException w:unhideWhenUsed="0" w:uiPriority="72" w:semiHidden="0" w:name="Colorful List Accent 5"/>
+    <w:lsdException w:unhideWhenUsed="0" w:uiPriority="73" w:semiHidden="0" w:name="Colorful Grid Accent 5"/>
+    <w:lsdException w:unhideWhenUsed="0" w:uiPriority="60" w:semiHidden="0" w:name="Light Shading Accent 6"/>
+    <w:lsdException w:unhideWhenUsed="0" w:uiPriority="61" w:semiHidden="0" w:name="Light List Accent 6"/>
+    <w:lsdException w:unhideWhenUsed="0" w:uiPriority="62" w:semiHidden="0" w:name="Light Grid Accent 6"/>
+    <w:lsdException w:unhideWhenUsed="0" w:uiPriority="63" w:semiHidden="0" w:name="Medium Shading 1 Accent 6"/>
+    <w:lsdException w:unhideWhenUsed="0" w:uiPriority="64" w:semiHidden="0" w:name="Medium Shading 2 Accent 6"/>
+    <w:lsdException w:unhideWhenUsed="0" w:uiPriority="65" w:semiHidden="0" w:name="Medium List 1 Accent 6"/>
+    <w:lsdException w:unhideWhenUsed="0" w:uiPriority="66" w:semiHidden="0" w:name="Medium List 2 Accent 6"/>
+    <w:lsdException w:unhideWhenUsed="0" w:uiPriority="67" w:semiHidden="0" w:name="Medium Grid 1 Accent 6"/>
+    <w:lsdException w:unhideWhenUsed="0" w:uiPriority="68" w:semiHidden="0" w:name="Medium Grid 2 Accent 6"/>
+    <w:lsdException w:unhideWhenUsed="0" w:uiPriority="69" w:semiHidden="0" w:name="Medium Grid 3 Accent 6"/>
+    <w:lsdException w:unhideWhenUsed="0" w:uiPriority="70" w:semiHidden="0" w:name="Dark List Accent 6"/>
+    <w:lsdException w:unhideWhenUsed="0" w:uiPriority="71" w:semiHidden="0" w:name="Colorful Shading Accent 6"/>
+    <w:lsdException w:unhideWhenUsed="0" w:uiPriority="72" w:semiHidden="0" w:name="Colorful List Accent 6"/>
+    <w:lsdException w:unhideWhenUsed="0" w:uiPriority="73" w:semiHidden="0" w:name="Colorful Grid Accent 6"/>
   </w:latentStyles>
-  <w:style w:type="paragraph" w:default="1" w:styleId="a">
+  <w:style w:type="paragraph" w:default="1" w:styleId="1">
     <w:name w:val="Normal"/>
     <w:qFormat/>
+    <w:uiPriority w:val="0"/>
+    <w:pPr>
+      <w:spacing w:after="160" w:line="259" w:lineRule="auto"/>
+    </w:pPr>
+    <w:rPr>
+      <w:rFonts w:asciiTheme="minorHAnsi" w:hAnsiTheme="minorHAnsi" w:eastAsiaTheme="minorHAnsi" w:cstheme="minorBidi"/>
+      <w:sz w:val="22"/>
+      <w:szCs w:val="22"/>
+      <w:lang w:val="uk-UA" w:eastAsia="en-US" w:bidi="ar-SA"/>
+    </w:rPr>
   </w:style>
-  <w:style w:type="character" w:default="1" w:styleId="a0">
+  <w:style w:type="character" w:default="1" w:styleId="2">
     <w:name w:val="Default Paragraph Font"/>
-    <w:uiPriority w:val="1"/>
     <w:semiHidden/>
     <w:unhideWhenUsed/>
+    <w:uiPriority w:val="1"/>
   </w:style>
-  <w:style w:type="table" w:default="1" w:styleId="a1">
+  <w:style w:type="table" w:default="1" w:styleId="3">
     <w:name w:val="Normal Table"/>
-    <w:uiPriority w:val="99"/>
     <w:semiHidden/>
     <w:unhideWhenUsed/>
+    <w:uiPriority w:val="99"/>
     <w:tblPr>
-      <w:tblInd w:w="0" w:type="dxa"/>
       <w:tblCellMar>
         <w:top w:w="0" w:type="dxa"/>
         <w:left w:w="108" w:type="dxa"/>
@@ -6623,81 +5198,37 @@
       </w:tblCellMar>
     </w:tblPr>
   </w:style>
-  <w:style w:type="numbering" w:default="1" w:styleId="a2">
-    <w:name w:val="No List"/>
-    <w:uiPriority w:val="99"/>
-    <w:semiHidden/>
-    <w:unhideWhenUsed/>
-  </w:style>
-  <w:style w:type="paragraph" w:styleId="a3">
-    <w:name w:val="Normal (Web)"/>
-    <w:basedOn w:val="a"/>
-    <w:uiPriority w:val="99"/>
-    <w:semiHidden/>
-    <w:unhideWhenUsed/>
-    <w:rsid w:val="003863FB"/>
+  <w:style w:type="paragraph" w:styleId="4">
+    <w:name w:val="Body Text"/>
+    <w:basedOn w:val="1"/>
+    <w:link w:val="14"/>
+    <w:uiPriority w:val="0"/>
     <w:pPr>
-      <w:spacing w:before="100" w:beforeAutospacing="1" w:after="100" w:afterAutospacing="1" w:line="240" w:lineRule="auto"/>
+      <w:spacing w:after="0" w:line="240" w:lineRule="auto"/>
     </w:pPr>
     <w:rPr>
-      <w:rFonts w:ascii="Times New Roman" w:eastAsia="Times New Roman" w:hAnsi="Times New Roman" w:cs="Times New Roman"/>
-      <w:sz w:val="24"/>
-      <w:szCs w:val="24"/>
-      <w:lang w:eastAsia="uk-UA"/>
+      <w:rFonts w:ascii="Times New Roman" w:hAnsi="Times New Roman" w:eastAsia="Times New Roman" w:cs="Times New Roman"/>
+      <w:sz w:val="28"/>
+      <w:szCs w:val="20"/>
+      <w:lang w:val="en-US"/>
     </w:rPr>
   </w:style>
-  <w:style w:type="character" w:styleId="a4">
+  <w:style w:type="character" w:styleId="5">
     <w:name w:val="Emphasis"/>
-    <w:basedOn w:val="a0"/>
+    <w:basedOn w:val="2"/>
+    <w:qFormat/>
     <w:uiPriority w:val="20"/>
-    <w:qFormat/>
-    <w:rsid w:val="003863FB"/>
     <w:rPr>
       <w:i/>
       <w:iCs/>
     </w:rPr>
   </w:style>
-  <w:style w:type="character" w:styleId="HTML">
-    <w:name w:val="HTML Variable"/>
-    <w:basedOn w:val="a0"/>
+  <w:style w:type="paragraph" w:styleId="6">
+    <w:name w:val="footer"/>
+    <w:basedOn w:val="1"/>
+    <w:link w:val="13"/>
+    <w:unhideWhenUsed/>
     <w:uiPriority w:val="99"/>
-    <w:semiHidden/>
-    <w:unhideWhenUsed/>
-    <w:rsid w:val="003863FB"/>
-    <w:rPr>
-      <w:i/>
-      <w:iCs/>
-    </w:rPr>
-  </w:style>
-  <w:style w:type="character" w:styleId="a5">
-    <w:name w:val="Hyperlink"/>
-    <w:basedOn w:val="a0"/>
-    <w:uiPriority w:val="99"/>
-    <w:semiHidden/>
-    <w:unhideWhenUsed/>
-    <w:rsid w:val="003863FB"/>
-    <w:rPr>
-      <w:color w:val="0000FF"/>
-      <w:u w:val="single"/>
-    </w:rPr>
-  </w:style>
-  <w:style w:type="paragraph" w:styleId="a6">
-    <w:name w:val="List Paragraph"/>
-    <w:basedOn w:val="a"/>
-    <w:uiPriority w:val="34"/>
-    <w:qFormat/>
-    <w:rsid w:val="003863FB"/>
-    <w:pPr>
-      <w:ind w:left="720"/>
-      <w:contextualSpacing/>
-    </w:pPr>
-  </w:style>
-  <w:style w:type="paragraph" w:styleId="a7">
-    <w:name w:val="header"/>
-    <w:basedOn w:val="a"/>
-    <w:link w:val="a8"/>
-    <w:unhideWhenUsed/>
-    <w:rsid w:val="00EB547B"/>
     <w:pPr>
       <w:tabs>
         <w:tab w:val="center" w:pos="4819"/>
@@ -6706,20 +5237,12 @@
       <w:spacing w:after="0" w:line="240" w:lineRule="auto"/>
     </w:pPr>
   </w:style>
-  <w:style w:type="character" w:customStyle="1" w:styleId="a8">
-    <w:name w:val="Верхній колонтитул Знак"/>
-    <w:basedOn w:val="a0"/>
-    <w:link w:val="a7"/>
-    <w:uiPriority w:val="99"/>
-    <w:rsid w:val="00EB547B"/>
-  </w:style>
-  <w:style w:type="paragraph" w:styleId="a9">
-    <w:name w:val="footer"/>
-    <w:basedOn w:val="a"/>
-    <w:link w:val="aa"/>
-    <w:uiPriority w:val="99"/>
+  <w:style w:type="paragraph" w:styleId="7">
+    <w:name w:val="header"/>
+    <w:basedOn w:val="1"/>
+    <w:link w:val="12"/>
     <w:unhideWhenUsed/>
-    <w:rsid w:val="00EB547B"/>
+    <w:uiPriority w:val="0"/>
     <w:pPr>
       <w:tabs>
         <w:tab w:val="center" w:pos="4819"/>
@@ -6728,35 +5251,73 @@
       <w:spacing w:after="0" w:line="240" w:lineRule="auto"/>
     </w:pPr>
   </w:style>
-  <w:style w:type="character" w:customStyle="1" w:styleId="aa">
-    <w:name w:val="Нижній колонтитул Знак"/>
-    <w:basedOn w:val="a0"/>
-    <w:link w:val="a9"/>
+  <w:style w:type="character" w:styleId="8">
+    <w:name w:val="HTML Variable"/>
+    <w:basedOn w:val="2"/>
+    <w:semiHidden/>
+    <w:unhideWhenUsed/>
     <w:uiPriority w:val="99"/>
-    <w:rsid w:val="00EB547B"/>
+    <w:rPr>
+      <w:i/>
+      <w:iCs/>
+    </w:rPr>
   </w:style>
-  <w:style w:type="paragraph" w:styleId="ab">
-    <w:name w:val="Body Text"/>
-    <w:basedOn w:val="a"/>
-    <w:link w:val="ac"/>
-    <w:rsid w:val="00101F7C"/>
+  <w:style w:type="character" w:styleId="9">
+    <w:name w:val="Hyperlink"/>
+    <w:basedOn w:val="2"/>
+    <w:semiHidden/>
+    <w:unhideWhenUsed/>
+    <w:uiPriority w:val="99"/>
+    <w:rPr>
+      <w:color w:val="0000FF"/>
+      <w:u w:val="single"/>
+    </w:rPr>
+  </w:style>
+  <w:style w:type="paragraph" w:styleId="10">
+    <w:name w:val="Normal (Web)"/>
+    <w:basedOn w:val="1"/>
+    <w:semiHidden/>
+    <w:unhideWhenUsed/>
+    <w:uiPriority w:val="99"/>
     <w:pPr>
-      <w:spacing w:after="0" w:line="240" w:lineRule="auto"/>
+      <w:spacing w:before="100" w:beforeAutospacing="1" w:after="100" w:afterAutospacing="1" w:line="240" w:lineRule="auto"/>
     </w:pPr>
     <w:rPr>
-      <w:rFonts w:ascii="Times New Roman" w:eastAsia="Times New Roman" w:hAnsi="Times New Roman" w:cs="Times New Roman"/>
-      <w:sz w:val="28"/>
-      <w:szCs w:val="20"/>
-      <w:lang w:val="en-US"/>
+      <w:rFonts w:ascii="Times New Roman" w:hAnsi="Times New Roman" w:eastAsia="Times New Roman" w:cs="Times New Roman"/>
+      <w:sz w:val="24"/>
+      <w:szCs w:val="24"/>
+      <w:lang w:eastAsia="uk-UA"/>
     </w:rPr>
   </w:style>
-  <w:style w:type="character" w:customStyle="1" w:styleId="ac">
+  <w:style w:type="paragraph" w:styleId="11">
+    <w:name w:val="List Paragraph"/>
+    <w:basedOn w:val="1"/>
+    <w:qFormat/>
+    <w:uiPriority w:val="34"/>
+    <w:pPr>
+      <w:ind w:left="720"/>
+      <w:contextualSpacing/>
+    </w:pPr>
+  </w:style>
+  <w:style w:type="character" w:customStyle="1" w:styleId="12">
+    <w:name w:val="Верхній колонтитул Знак"/>
+    <w:basedOn w:val="2"/>
+    <w:link w:val="7"/>
+    <w:uiPriority w:val="99"/>
+  </w:style>
+  <w:style w:type="character" w:customStyle="1" w:styleId="13">
+    <w:name w:val="Нижній колонтитул Знак"/>
+    <w:basedOn w:val="2"/>
+    <w:link w:val="6"/>
+    <w:uiPriority w:val="99"/>
+  </w:style>
+  <w:style w:type="character" w:customStyle="1" w:styleId="14">
     <w:name w:val="Основний текст Знак"/>
-    <w:basedOn w:val="a0"/>
-    <w:link w:val="ab"/>
-    <w:rsid w:val="00101F7C"/>
+    <w:basedOn w:val="2"/>
+    <w:link w:val="4"/>
+    <w:uiPriority w:val="0"/>
     <w:rPr>
-      <w:rFonts w:ascii="Times New Roman" w:eastAsia="Times New Roman" w:hAnsi="Times New Roman" w:cs="Times New Roman"/>
+      <w:rFonts w:ascii="Times New Roman" w:hAnsi="Times New Roman" w:eastAsia="Times New Roman" w:cs="Times New Roman"/>
       <w:sz w:val="28"/>
       <w:szCs w:val="20"/>
       <w:lang w:val="en-US"/>
@@ -6808,7 +5369,7 @@
     </a:clrScheme>
     <a:fontScheme name="Office">
       <a:majorFont>
-        <a:latin typeface="Calibri Light" panose="020F0302020204030204"/>
+        <a:latin typeface="Calibri Light"/>
         <a:ea typeface=""/>
         <a:cs typeface=""/>
         <a:font script="Jpan" typeface="ＭＳ ゴシック"/>
@@ -6843,7 +5404,7 @@
         <a:font script="Geor" typeface="Sylfaen"/>
       </a:majorFont>
       <a:minorFont>
-        <a:latin typeface="Calibri" panose="020F0502020204030204"/>
+        <a:latin typeface="Calibri"/>
         <a:ea typeface=""/>
         <a:cs typeface=""/>
         <a:font script="Jpan" typeface="ＭＳ 明朝"/>
@@ -7017,11 +5578,24 @@
     </a:fmtScheme>
   </a:themeElements>
   <a:objectDefaults/>
-  <a:extraClrSchemeLst/>
-  <a:extLst>
-    <a:ext uri="{05A4C25C-085E-4340-85A3-A5531E510DB2}">
-      <thm15:themeFamily xmlns:thm15="http://schemas.microsoft.com/office/thememl/2012/main" name="Office Theme" id="{62F939B6-93AF-4DB8-9C6B-D6C7DFDC589F}" vid="{4A3C46E8-61CC-4603-A589-7422A47A8E4A}"/>
-    </a:ext>
-  </a:extLst>
 </a:theme>
+</file>
+
+<file path=customXml/item1.xml><?xml version="1.0" encoding="utf-8"?>
+<s:customData xmlns="http://www.wps.cn/officeDocument/2013/wpsCustomData" xmlns:s="http://www.wps.cn/officeDocument/2013/wpsCustomData">
+  <customSectProps>
+    <customSectPr/>
+  </customSectProps>
+  <customShpExts>
+    <customShpInfo spid="_x0000_s1026" textRotate="1"/>
+  </customShpExts>
+</s:customData>
+</file>
+
+<file path=customXml/itemProps1.xml><?xml version="1.0" encoding="utf-8"?>
+<ds:datastoreItem xmlns:ds="http://schemas.openxmlformats.org/officeDocument/2006/customXml" ds:itemID="{B1977F7D-205B-4081-913C-38D41E755F92}">
+  <ds:schemaRefs>
+    <ds:schemaRef ds:uri="http://www.wps.cn/officeDocument/2013/wpsCustomData"/>
+  </ds:schemaRefs>
+</ds:datastoreItem>
 </file>